--- a/Group9_ITT_A3.docx
+++ b/Group9_ITT_A3.docx
@@ -1,6 +1,6 @@
 
 <file path=word/document.xml><?xml version="1.0" encoding="utf-8"?>
-<w:document xmlns:wpc="http://schemas.microsoft.com/office/word/2010/wordprocessingCanvas" xmlns:cx="http://schemas.microsoft.com/office/drawing/2014/chartex" xmlns:cx1="http://schemas.microsoft.com/office/drawing/2015/9/8/chartex" xmlns:cx2="http://schemas.microsoft.com/office/drawing/2015/10/21/chartex" xmlns:cx3="http://schemas.microsoft.com/office/drawing/2016/5/9/chartex" xmlns:cx4="http://schemas.microsoft.com/office/drawing/2016/5/10/chartex" xmlns:cx5="http://schemas.microsoft.com/office/drawing/2016/5/11/chartex" xmlns:cx6="http://schemas.microsoft.com/office/drawing/2016/5/12/chartex" xmlns:cx7="http://schemas.microsoft.com/office/drawing/2016/5/13/chartex" xmlns:cx8="http://schemas.microsoft.com/office/drawing/2016/5/14/chartex" xmlns:mc="http://schemas.openxmlformats.org/markup-compatibility/2006" xmlns:aink="http://schemas.microsoft.com/office/drawing/2016/ink" xmlns:am3d="http://schemas.microsoft.com/office/drawing/2017/model3d" xmlns:o="urn:schemas-microsoft-com:office:office" xmlns:r="http://schemas.openxmlformats.org/officeDocument/2006/relationships" xmlns:m="http://schemas.openxmlformats.org/officeDocument/2006/math" xmlns:v="urn:schemas-microsoft-com:vml" xmlns:wp14="http://schemas.microsoft.com/office/word/2010/wordprocessingDrawing" xmlns:wp="http://schemas.openxmlformats.org/drawingml/2006/wordprocessingDrawing" xmlns:w10="urn:schemas-microsoft-com:office:word" xmlns:w="http://schemas.openxmlformats.org/wordprocessingml/2006/main" xmlns:w14="http://schemas.microsoft.com/office/word/2010/wordml" xmlns:w15="http://schemas.microsoft.com/office/word/2012/wordml" xmlns:w16cex="http://schemas.microsoft.com/office/word/2018/wordml/cex" xmlns:w16cid="http://schemas.microsoft.com/office/word/2016/wordml/cid" xmlns:w16="http://schemas.microsoft.com/office/word/2018/wordml" xmlns:w16sdtdh="http://schemas.microsoft.com/office/word/2020/wordml/sdtdatahash" xmlns:w16se="http://schemas.microsoft.com/office/word/2015/wordml/symex" xmlns:wpg="http://schemas.microsoft.com/office/word/2010/wordprocessingGroup" xmlns:wpi="http://schemas.microsoft.com/office/word/2010/wordprocessingInk" xmlns:wne="http://schemas.microsoft.com/office/word/2006/wordml" xmlns:wps="http://schemas.microsoft.com/office/word/2010/wordprocessingShape" xmlns:a="http://schemas.openxmlformats.org/drawingml/2006/main" xmlns:pic="http://schemas.openxmlformats.org/drawingml/2006/picture" xmlns:a14="http://schemas.microsoft.com/office/drawing/2010/main" xmlns:a16="http://schemas.microsoft.com/office/drawing/2014/main" mc:Ignorable="w14 w15 w16se w16cid w16 w16cex w16sdtdh wp14">
+<w:document xmlns:wpc="http://schemas.microsoft.com/office/word/2010/wordprocessingCanvas" xmlns:cx="http://schemas.microsoft.com/office/drawing/2014/chartex" xmlns:cx1="http://schemas.microsoft.com/office/drawing/2015/9/8/chartex" xmlns:cx2="http://schemas.microsoft.com/office/drawing/2015/10/21/chartex" xmlns:cx3="http://schemas.microsoft.com/office/drawing/2016/5/9/chartex" xmlns:cx4="http://schemas.microsoft.com/office/drawing/2016/5/10/chartex" xmlns:cx5="http://schemas.microsoft.com/office/drawing/2016/5/11/chartex" xmlns:cx6="http://schemas.microsoft.com/office/drawing/2016/5/12/chartex" xmlns:cx7="http://schemas.microsoft.com/office/drawing/2016/5/13/chartex" xmlns:cx8="http://schemas.microsoft.com/office/drawing/2016/5/14/chartex" xmlns:mc="http://schemas.openxmlformats.org/markup-compatibility/2006" xmlns:aink="http://schemas.microsoft.com/office/drawing/2016/ink" xmlns:am3d="http://schemas.microsoft.com/office/drawing/2017/model3d" xmlns:o="urn:schemas-microsoft-com:office:office" xmlns:r="http://schemas.openxmlformats.org/officeDocument/2006/relationships" xmlns:m="http://schemas.openxmlformats.org/officeDocument/2006/math" xmlns:v="urn:schemas-microsoft-com:vml" xmlns:wp14="http://schemas.microsoft.com/office/word/2010/wordprocessingDrawing" xmlns:wp="http://schemas.openxmlformats.org/drawingml/2006/wordprocessingDrawing" xmlns:w10="urn:schemas-microsoft-com:office:word" xmlns:w="http://schemas.openxmlformats.org/wordprocessingml/2006/main" xmlns:w14="http://schemas.microsoft.com/office/word/2010/wordml" xmlns:w15="http://schemas.microsoft.com/office/word/2012/wordml" xmlns:w16cex="http://schemas.microsoft.com/office/word/2018/wordml/cex" xmlns:w16cid="http://schemas.microsoft.com/office/word/2016/wordml/cid" xmlns:w16="http://schemas.microsoft.com/office/word/2018/wordml" xmlns:w16sdtdh="http://schemas.microsoft.com/office/word/2020/wordml/sdtdatahash" xmlns:w16se="http://schemas.microsoft.com/office/word/2015/wordml/symex" xmlns:wpg="http://schemas.microsoft.com/office/word/2010/wordprocessingGroup" xmlns:wpi="http://schemas.microsoft.com/office/word/2010/wordprocessingInk" xmlns:wne="http://schemas.microsoft.com/office/word/2006/wordml" xmlns:wps="http://schemas.microsoft.com/office/word/2010/wordprocessingShape" mc:Ignorable="w14 w15 w16se w16cid w16 w16cex w16sdtdh wp14">
   <w:body>
     <w:p>
       <w:pPr>
@@ -552,7 +552,7 @@
     <w:sdt>
       <w:sdtPr>
         <w:rPr>
-          <w:rFonts w:ascii="Times New Roman" w:hAnsi="Times New Roman" w:cs="Times New Roman" w:eastAsiaTheme="minorHAnsi"/>
+          <w:rFonts w:ascii="Times New Roman" w:eastAsiaTheme="minorHAnsi" w:hAnsi="Times New Roman" w:cs="Times New Roman"/>
           <w:b/>
           <w:bCs/>
           <w:color w:val="auto"/>
@@ -636,11 +636,11 @@
             </w:rPr>
             <w:fldChar w:fldCharType="separate"/>
           </w:r>
-          <w:hyperlink w:history="1" w:anchor="_Toc93258997">
+          <w:hyperlink w:anchor="_Toc93264783" w:history="1">
             <w:r>
               <w:rPr>
                 <w:rStyle w:val="Hyperlink"/>
-                <w:rFonts w:ascii="Times New Roman" w:hAnsi="Times New Roman" w:eastAsiaTheme="majorEastAsia"/>
+                <w:rFonts w:ascii="Times New Roman" w:eastAsiaTheme="majorEastAsia" w:hAnsi="Times New Roman"/>
                 <w:b/>
                 <w:bCs/>
                 <w:noProof/>
@@ -667,7 +667,7 @@
                 <w:noProof/>
                 <w:webHidden/>
               </w:rPr>
-              <w:instrText xml:space="preserve"> PAGEREF _Toc93258997 \h </w:instrText>
+              <w:instrText xml:space="preserve"> PAGEREF _Toc93264783 \h </w:instrText>
             </w:r>
             <w:r>
               <w:rPr>
@@ -709,11 +709,11 @@
               <w:noProof/>
             </w:rPr>
           </w:pPr>
-          <w:hyperlink w:history="1" w:anchor="_Toc93258998">
+          <w:hyperlink w:anchor="_Toc93264784" w:history="1">
             <w:r>
               <w:rPr>
                 <w:rStyle w:val="Hyperlink"/>
-                <w:rFonts w:ascii="Times New Roman" w:hAnsi="Times New Roman" w:eastAsiaTheme="majorEastAsia"/>
+                <w:rFonts w:ascii="Times New Roman" w:eastAsiaTheme="majorEastAsia" w:hAnsi="Times New Roman"/>
                 <w:noProof/>
               </w:rPr>
               <w:t>1.1 Team name</w:t>
@@ -737,7 +737,7 @@
                 <w:noProof/>
                 <w:webHidden/>
               </w:rPr>
-              <w:instrText xml:space="preserve"> PAGEREF _Toc93258998 \h </w:instrText>
+              <w:instrText xml:space="preserve"> PAGEREF _Toc93264784 \h </w:instrText>
             </w:r>
             <w:r>
               <w:rPr>
@@ -779,11 +779,11 @@
               <w:noProof/>
             </w:rPr>
           </w:pPr>
-          <w:hyperlink w:history="1" w:anchor="_Toc93258999">
+          <w:hyperlink w:anchor="_Toc93264785" w:history="1">
             <w:r>
               <w:rPr>
                 <w:rStyle w:val="Hyperlink"/>
-                <w:rFonts w:ascii="Times New Roman" w:hAnsi="Times New Roman" w:eastAsiaTheme="majorEastAsia"/>
+                <w:rFonts w:ascii="Times New Roman" w:eastAsiaTheme="majorEastAsia" w:hAnsi="Times New Roman"/>
                 <w:noProof/>
               </w:rPr>
               <w:t>1.2 Personal information</w:t>
@@ -807,7 +807,7 @@
                 <w:noProof/>
                 <w:webHidden/>
               </w:rPr>
-              <w:instrText xml:space="preserve"> PAGEREF _Toc93258999 \h </w:instrText>
+              <w:instrText xml:space="preserve"> PAGEREF _Toc93264785 \h </w:instrText>
             </w:r>
             <w:r>
               <w:rPr>
@@ -850,11 +850,11 @@
               <w:noProof/>
             </w:rPr>
           </w:pPr>
-          <w:hyperlink w:history="1" w:anchor="_Toc93259000">
+          <w:hyperlink w:anchor="_Toc93264786" w:history="1">
             <w:r>
               <w:rPr>
                 <w:rStyle w:val="Hyperlink"/>
-                <w:rFonts w:ascii="Times New Roman" w:hAnsi="Times New Roman" w:eastAsiaTheme="majorEastAsia"/>
+                <w:rFonts w:ascii="Times New Roman" w:eastAsiaTheme="majorEastAsia" w:hAnsi="Times New Roman"/>
                 <w:noProof/>
               </w:rPr>
               <w:t>1.3</w:t>
@@ -869,7 +869,7 @@
             <w:r>
               <w:rPr>
                 <w:rStyle w:val="Hyperlink"/>
-                <w:rFonts w:ascii="Times New Roman" w:hAnsi="Times New Roman" w:eastAsiaTheme="majorEastAsia"/>
+                <w:rFonts w:ascii="Times New Roman" w:eastAsiaTheme="majorEastAsia" w:hAnsi="Times New Roman"/>
                 <w:noProof/>
               </w:rPr>
               <w:t>Group processes</w:t>
@@ -893,7 +893,7 @@
                 <w:noProof/>
                 <w:webHidden/>
               </w:rPr>
-              <w:instrText xml:space="preserve"> PAGEREF _Toc93259000 \h </w:instrText>
+              <w:instrText xml:space="preserve"> PAGEREF _Toc93264786 \h </w:instrText>
             </w:r>
             <w:r>
               <w:rPr>
@@ -935,11 +935,11 @@
               <w:noProof/>
             </w:rPr>
           </w:pPr>
-          <w:hyperlink w:history="1" w:anchor="_Toc93259001">
+          <w:hyperlink w:anchor="_Toc93264787" w:history="1">
             <w:r>
               <w:rPr>
                 <w:rStyle w:val="Hyperlink"/>
-                <w:rFonts w:ascii="Times New Roman" w:hAnsi="Times New Roman" w:eastAsiaTheme="majorEastAsia"/>
+                <w:rFonts w:ascii="Times New Roman" w:eastAsiaTheme="majorEastAsia" w:hAnsi="Times New Roman"/>
                 <w:noProof/>
               </w:rPr>
               <w:t>1.4 Career Plans</w:t>
@@ -963,7 +963,7 @@
                 <w:noProof/>
                 <w:webHidden/>
               </w:rPr>
-              <w:instrText xml:space="preserve"> PAGEREF _Toc93259001 \h </w:instrText>
+              <w:instrText xml:space="preserve"> PAGEREF _Toc93264787 \h </w:instrText>
             </w:r>
             <w:r>
               <w:rPr>
@@ -1005,11 +1005,11 @@
               <w:noProof/>
             </w:rPr>
           </w:pPr>
-          <w:hyperlink w:history="1" w:anchor="_Toc93259002">
+          <w:hyperlink w:anchor="_Toc93264788" w:history="1">
             <w:r>
               <w:rPr>
                 <w:rStyle w:val="Hyperlink"/>
-                <w:rFonts w:ascii="Times New Roman" w:hAnsi="Times New Roman" w:eastAsiaTheme="majorEastAsia"/>
+                <w:rFonts w:ascii="Times New Roman" w:eastAsiaTheme="majorEastAsia" w:hAnsi="Times New Roman"/>
                 <w:b/>
                 <w:bCs/>
                 <w:noProof/>
@@ -1036,7 +1036,7 @@
                 <w:noProof/>
                 <w:webHidden/>
               </w:rPr>
-              <w:instrText xml:space="preserve"> PAGEREF _Toc93259002 \h </w:instrText>
+              <w:instrText xml:space="preserve"> PAGEREF _Toc93264788 \h </w:instrText>
             </w:r>
             <w:r>
               <w:rPr>
@@ -1078,11 +1078,11 @@
               <w:noProof/>
             </w:rPr>
           </w:pPr>
-          <w:hyperlink w:history="1" w:anchor="_Toc93259003">
+          <w:hyperlink w:anchor="_Toc93264789" w:history="1">
             <w:r>
               <w:rPr>
                 <w:rStyle w:val="Hyperlink"/>
-                <w:rFonts w:ascii="Times New Roman" w:hAnsi="Times New Roman" w:eastAsiaTheme="majorEastAsia"/>
+                <w:rFonts w:ascii="Times New Roman" w:eastAsiaTheme="majorEastAsia" w:hAnsi="Times New Roman"/>
                 <w:noProof/>
               </w:rPr>
               <w:t>2.1 Team Website</w:t>
@@ -1106,7 +1106,7 @@
                 <w:noProof/>
                 <w:webHidden/>
               </w:rPr>
-              <w:instrText xml:space="preserve"> PAGEREF _Toc93259003 \h </w:instrText>
+              <w:instrText xml:space="preserve"> PAGEREF _Toc93264789 \h </w:instrText>
             </w:r>
             <w:r>
               <w:rPr>
@@ -1148,11 +1148,11 @@
               <w:noProof/>
             </w:rPr>
           </w:pPr>
-          <w:hyperlink w:history="1" w:anchor="_Toc93259004">
+          <w:hyperlink w:anchor="_Toc93264790" w:history="1">
             <w:r>
               <w:rPr>
                 <w:rStyle w:val="Hyperlink"/>
-                <w:rFonts w:ascii="Times New Roman" w:hAnsi="Times New Roman" w:eastAsiaTheme="majorEastAsia"/>
+                <w:rFonts w:ascii="Times New Roman" w:eastAsiaTheme="majorEastAsia" w:hAnsi="Times New Roman"/>
                 <w:noProof/>
               </w:rPr>
               <w:t>2.2 Team GitHub</w:t>
@@ -1176,7 +1176,7 @@
                 <w:noProof/>
                 <w:webHidden/>
               </w:rPr>
-              <w:instrText xml:space="preserve"> PAGEREF _Toc93259004 \h </w:instrText>
+              <w:instrText xml:space="preserve"> PAGEREF _Toc93264790 \h </w:instrText>
             </w:r>
             <w:r>
               <w:rPr>
@@ -1218,11 +1218,11 @@
               <w:noProof/>
             </w:rPr>
           </w:pPr>
-          <w:hyperlink w:history="1" w:anchor="_Toc93259005">
+          <w:hyperlink w:anchor="_Toc93264791" w:history="1">
             <w:r>
               <w:rPr>
                 <w:rStyle w:val="Hyperlink"/>
-                <w:rFonts w:ascii="Times New Roman" w:hAnsi="Times New Roman" w:eastAsiaTheme="majorEastAsia"/>
+                <w:rFonts w:ascii="Times New Roman" w:eastAsiaTheme="majorEastAsia" w:hAnsi="Times New Roman"/>
                 <w:b/>
                 <w:bCs/>
                 <w:noProof/>
@@ -1249,7 +1249,7 @@
                 <w:noProof/>
                 <w:webHidden/>
               </w:rPr>
-              <w:instrText xml:space="preserve"> PAGEREF _Toc93259005 \h </w:instrText>
+              <w:instrText xml:space="preserve"> PAGEREF _Toc93264791 \h </w:instrText>
             </w:r>
             <w:r>
               <w:rPr>
@@ -1291,11 +1291,11 @@
               <w:noProof/>
             </w:rPr>
           </w:pPr>
-          <w:hyperlink w:history="1" w:anchor="_Toc93259006">
+          <w:hyperlink w:anchor="_Toc93264792" w:history="1">
             <w:r>
               <w:rPr>
                 <w:rStyle w:val="Hyperlink"/>
-                <w:rFonts w:ascii="Times New Roman" w:hAnsi="Times New Roman" w:eastAsiaTheme="majorEastAsia"/>
+                <w:rFonts w:ascii="Times New Roman" w:eastAsiaTheme="majorEastAsia" w:hAnsi="Times New Roman"/>
                 <w:noProof/>
               </w:rPr>
               <w:t>3.1 Overview</w:t>
@@ -1319,7 +1319,7 @@
                 <w:noProof/>
                 <w:webHidden/>
               </w:rPr>
-              <w:instrText xml:space="preserve"> PAGEREF _Toc93259006 \h </w:instrText>
+              <w:instrText xml:space="preserve"> PAGEREF _Toc93264792 \h </w:instrText>
             </w:r>
             <w:r>
               <w:rPr>
@@ -1361,11 +1361,11 @@
               <w:noProof/>
             </w:rPr>
           </w:pPr>
-          <w:hyperlink w:history="1" w:anchor="_Toc93259007">
+          <w:hyperlink w:anchor="_Toc93264793" w:history="1">
             <w:r>
               <w:rPr>
                 <w:rStyle w:val="Hyperlink"/>
-                <w:rFonts w:ascii="Times New Roman" w:hAnsi="Times New Roman" w:eastAsiaTheme="majorEastAsia"/>
+                <w:rFonts w:ascii="Times New Roman" w:eastAsiaTheme="majorEastAsia" w:hAnsi="Times New Roman"/>
                 <w:noProof/>
               </w:rPr>
               <w:t>3.2 Aim</w:t>
@@ -1389,7 +1389,7 @@
                 <w:noProof/>
                 <w:webHidden/>
               </w:rPr>
-              <w:instrText xml:space="preserve"> PAGEREF _Toc93259007 \h </w:instrText>
+              <w:instrText xml:space="preserve"> PAGEREF _Toc93264793 \h </w:instrText>
             </w:r>
             <w:r>
               <w:rPr>
@@ -1431,11 +1431,11 @@
               <w:noProof/>
             </w:rPr>
           </w:pPr>
-          <w:hyperlink w:history="1" w:anchor="_Toc93259008">
+          <w:hyperlink w:anchor="_Toc93264794" w:history="1">
             <w:r>
               <w:rPr>
                 <w:rStyle w:val="Hyperlink"/>
-                <w:rFonts w:ascii="Times New Roman" w:hAnsi="Times New Roman" w:eastAsiaTheme="majorEastAsia"/>
+                <w:rFonts w:ascii="Times New Roman" w:eastAsiaTheme="majorEastAsia" w:hAnsi="Times New Roman"/>
                 <w:noProof/>
               </w:rPr>
               <w:t>3.3 Plans and progress</w:t>
@@ -1459,7 +1459,7 @@
                 <w:noProof/>
                 <w:webHidden/>
               </w:rPr>
-              <w:instrText xml:space="preserve"> PAGEREF _Toc93259008 \h </w:instrText>
+              <w:instrText xml:space="preserve"> PAGEREF _Toc93264794 \h </w:instrText>
             </w:r>
             <w:r>
               <w:rPr>
@@ -1501,11 +1501,11 @@
               <w:noProof/>
             </w:rPr>
           </w:pPr>
-          <w:hyperlink w:history="1" w:anchor="_Toc93259009">
+          <w:hyperlink w:anchor="_Toc93264795" w:history="1">
             <w:r>
               <w:rPr>
                 <w:rStyle w:val="Hyperlink"/>
-                <w:rFonts w:ascii="Times New Roman" w:hAnsi="Times New Roman" w:eastAsiaTheme="majorEastAsia"/>
+                <w:rFonts w:ascii="Times New Roman" w:eastAsiaTheme="majorEastAsia" w:hAnsi="Times New Roman"/>
                 <w:noProof/>
               </w:rPr>
               <w:t>3.4 Roles</w:t>
@@ -1529,7 +1529,7 @@
                 <w:noProof/>
                 <w:webHidden/>
               </w:rPr>
-              <w:instrText xml:space="preserve"> PAGEREF _Toc93259009 \h </w:instrText>
+              <w:instrText xml:space="preserve"> PAGEREF _Toc93264795 \h </w:instrText>
             </w:r>
             <w:r>
               <w:rPr>
@@ -1571,11 +1571,11 @@
               <w:noProof/>
             </w:rPr>
           </w:pPr>
-          <w:hyperlink w:history="1" w:anchor="_Toc93259010">
+          <w:hyperlink w:anchor="_Toc93264796" w:history="1">
             <w:r>
               <w:rPr>
                 <w:rStyle w:val="Hyperlink"/>
-                <w:rFonts w:ascii="Times New Roman" w:hAnsi="Times New Roman" w:eastAsiaTheme="majorEastAsia"/>
+                <w:rFonts w:ascii="Times New Roman" w:eastAsiaTheme="majorEastAsia" w:hAnsi="Times New Roman"/>
                 <w:noProof/>
               </w:rPr>
               <w:t>3.5 Scope and limits</w:t>
@@ -1599,7 +1599,7 @@
                 <w:noProof/>
                 <w:webHidden/>
               </w:rPr>
-              <w:instrText xml:space="preserve"> PAGEREF _Toc93259010 \h </w:instrText>
+              <w:instrText xml:space="preserve"> PAGEREF _Toc93264796 \h </w:instrText>
             </w:r>
             <w:r>
               <w:rPr>
@@ -1641,11 +1641,11 @@
               <w:noProof/>
             </w:rPr>
           </w:pPr>
-          <w:hyperlink w:history="1" w:anchor="_Toc93259011">
+          <w:hyperlink w:anchor="_Toc93264797" w:history="1">
             <w:r>
               <w:rPr>
                 <w:rStyle w:val="Hyperlink"/>
-                <w:rFonts w:ascii="Times New Roman" w:hAnsi="Times New Roman" w:eastAsiaTheme="majorEastAsia"/>
+                <w:rFonts w:ascii="Times New Roman" w:eastAsiaTheme="majorEastAsia" w:hAnsi="Times New Roman"/>
                 <w:noProof/>
               </w:rPr>
               <w:t>3.6 Tools and technologies</w:t>
@@ -1669,7 +1669,7 @@
                 <w:noProof/>
                 <w:webHidden/>
               </w:rPr>
-              <w:instrText xml:space="preserve"> PAGEREF _Toc93259011 \h </w:instrText>
+              <w:instrText xml:space="preserve"> PAGEREF _Toc93264797 \h </w:instrText>
             </w:r>
             <w:r>
               <w:rPr>
@@ -1711,11 +1711,11 @@
               <w:noProof/>
             </w:rPr>
           </w:pPr>
-          <w:hyperlink w:history="1" w:anchor="_Toc93259012">
+          <w:hyperlink w:anchor="_Toc93264798" w:history="1">
             <w:r>
               <w:rPr>
                 <w:rStyle w:val="Hyperlink"/>
-                <w:rFonts w:ascii="Times New Roman" w:hAnsi="Times New Roman" w:eastAsiaTheme="majorEastAsia"/>
+                <w:rFonts w:ascii="Times New Roman" w:eastAsiaTheme="majorEastAsia" w:hAnsi="Times New Roman"/>
                 <w:noProof/>
               </w:rPr>
               <w:t>3.7 Testing</w:t>
@@ -1739,7 +1739,7 @@
                 <w:noProof/>
                 <w:webHidden/>
               </w:rPr>
-              <w:instrText xml:space="preserve"> PAGEREF _Toc93259012 \h </w:instrText>
+              <w:instrText xml:space="preserve"> PAGEREF _Toc93264798 \h </w:instrText>
             </w:r>
             <w:r>
               <w:rPr>
@@ -1759,7 +1759,7 @@
                 <w:noProof/>
                 <w:webHidden/>
               </w:rPr>
-              <w:t>13</w:t>
+              <w:t>14</w:t>
             </w:r>
             <w:r>
               <w:rPr>
@@ -1781,11 +1781,11 @@
               <w:noProof/>
             </w:rPr>
           </w:pPr>
-          <w:hyperlink w:history="1" w:anchor="_Toc93259013">
+          <w:hyperlink w:anchor="_Toc93264799" w:history="1">
             <w:r>
               <w:rPr>
                 <w:rStyle w:val="Hyperlink"/>
-                <w:rFonts w:ascii="Times New Roman" w:hAnsi="Times New Roman" w:eastAsiaTheme="majorEastAsia"/>
+                <w:rFonts w:ascii="Times New Roman" w:eastAsiaTheme="majorEastAsia" w:hAnsi="Times New Roman"/>
                 <w:noProof/>
               </w:rPr>
               <w:t>3.8 Timeframe</w:t>
@@ -1809,7 +1809,7 @@
                 <w:noProof/>
                 <w:webHidden/>
               </w:rPr>
-              <w:instrText xml:space="preserve"> PAGEREF _Toc93259013 \h </w:instrText>
+              <w:instrText xml:space="preserve"> PAGEREF _Toc93264799 \h </w:instrText>
             </w:r>
             <w:r>
               <w:rPr>
@@ -1829,7 +1829,7 @@
                 <w:noProof/>
                 <w:webHidden/>
               </w:rPr>
-              <w:t>14</w:t>
+              <w:t>15</w:t>
             </w:r>
             <w:r>
               <w:rPr>
@@ -1851,11 +1851,11 @@
               <w:noProof/>
             </w:rPr>
           </w:pPr>
-          <w:hyperlink w:history="1" w:anchor="_Toc93259014">
+          <w:hyperlink w:anchor="_Toc93264800" w:history="1">
             <w:r>
               <w:rPr>
                 <w:rStyle w:val="Hyperlink"/>
-                <w:rFonts w:ascii="Times New Roman" w:hAnsi="Times New Roman" w:eastAsiaTheme="majorEastAsia"/>
+                <w:rFonts w:ascii="Times New Roman" w:eastAsiaTheme="majorEastAsia" w:hAnsi="Times New Roman"/>
                 <w:noProof/>
               </w:rPr>
               <w:t>3.9 Risks</w:t>
@@ -1879,7 +1879,7 @@
                 <w:noProof/>
                 <w:webHidden/>
               </w:rPr>
-              <w:instrText xml:space="preserve"> PAGEREF _Toc93259014 \h </w:instrText>
+              <w:instrText xml:space="preserve"> PAGEREF _Toc93264800 \h </w:instrText>
             </w:r>
             <w:r>
               <w:rPr>
@@ -1921,11 +1921,11 @@
               <w:noProof/>
             </w:rPr>
           </w:pPr>
-          <w:hyperlink w:history="1" w:anchor="_Toc93259015">
+          <w:hyperlink w:anchor="_Toc93264801" w:history="1">
             <w:r>
               <w:rPr>
                 <w:rStyle w:val="Hyperlink"/>
-                <w:rFonts w:ascii="Times New Roman" w:hAnsi="Times New Roman" w:eastAsiaTheme="majorEastAsia"/>
+                <w:rFonts w:ascii="Times New Roman" w:eastAsiaTheme="majorEastAsia" w:hAnsi="Times New Roman"/>
                 <w:noProof/>
               </w:rPr>
               <w:t>3.10 Group Process</w:t>
@@ -1949,7 +1949,7 @@
                 <w:noProof/>
                 <w:webHidden/>
               </w:rPr>
-              <w:instrText xml:space="preserve"> PAGEREF _Toc93259015 \h </w:instrText>
+              <w:instrText xml:space="preserve"> PAGEREF _Toc93264801 \h </w:instrText>
             </w:r>
             <w:r>
               <w:rPr>
@@ -1969,7 +1969,7 @@
                 <w:noProof/>
                 <w:webHidden/>
               </w:rPr>
-              <w:t>15</w:t>
+              <w:t>16</w:t>
             </w:r>
             <w:r>
               <w:rPr>
@@ -1991,11 +1991,11 @@
               <w:noProof/>
             </w:rPr>
           </w:pPr>
-          <w:hyperlink w:history="1" w:anchor="_Toc93259016">
+          <w:hyperlink w:anchor="_Toc93264802" w:history="1">
             <w:r>
               <w:rPr>
                 <w:rStyle w:val="Hyperlink"/>
-                <w:rFonts w:ascii="Times New Roman" w:hAnsi="Times New Roman" w:eastAsiaTheme="majorEastAsia"/>
+                <w:rFonts w:ascii="Times New Roman" w:eastAsiaTheme="majorEastAsia" w:hAnsi="Times New Roman"/>
                 <w:noProof/>
               </w:rPr>
               <w:t>3.11 Skills required</w:t>
@@ -2019,7 +2019,7 @@
                 <w:noProof/>
                 <w:webHidden/>
               </w:rPr>
-              <w:instrText xml:space="preserve"> PAGEREF _Toc93259016 \h </w:instrText>
+              <w:instrText xml:space="preserve"> PAGEREF _Toc93264802 \h </w:instrText>
             </w:r>
             <w:r>
               <w:rPr>
@@ -2061,11 +2061,11 @@
               <w:noProof/>
             </w:rPr>
           </w:pPr>
-          <w:hyperlink w:history="1" w:anchor="_Toc93259017">
+          <w:hyperlink w:anchor="_Toc93264803" w:history="1">
             <w:r>
               <w:rPr>
                 <w:rStyle w:val="Hyperlink"/>
-                <w:rFonts w:ascii="Times New Roman" w:hAnsi="Times New Roman" w:eastAsiaTheme="majorEastAsia"/>
+                <w:rFonts w:ascii="Times New Roman" w:eastAsiaTheme="majorEastAsia" w:hAnsi="Times New Roman"/>
                 <w:noProof/>
               </w:rPr>
               <w:t>3.12 Outcome</w:t>
@@ -2089,7 +2089,7 @@
                 <w:noProof/>
                 <w:webHidden/>
               </w:rPr>
-              <w:instrText xml:space="preserve"> PAGEREF _Toc93259017 \h </w:instrText>
+              <w:instrText xml:space="preserve"> PAGEREF _Toc93264803 \h </w:instrText>
             </w:r>
             <w:r>
               <w:rPr>
@@ -2109,7 +2109,7 @@
                 <w:noProof/>
                 <w:webHidden/>
               </w:rPr>
-              <w:t>16</w:t>
+              <w:t>17</w:t>
             </w:r>
             <w:r>
               <w:rPr>
@@ -2131,11 +2131,11 @@
               <w:noProof/>
             </w:rPr>
           </w:pPr>
-          <w:hyperlink w:history="1" w:anchor="_Toc93259018">
+          <w:hyperlink w:anchor="_Toc93264804" w:history="1">
             <w:r>
               <w:rPr>
                 <w:rStyle w:val="Hyperlink"/>
-                <w:rFonts w:ascii="Times New Roman" w:hAnsi="Times New Roman" w:eastAsiaTheme="majorEastAsia"/>
+                <w:rFonts w:ascii="Times New Roman" w:eastAsiaTheme="majorEastAsia" w:hAnsi="Times New Roman"/>
                 <w:b/>
                 <w:bCs/>
                 <w:noProof/>
@@ -2161,7 +2161,7 @@
                 <w:noProof/>
                 <w:webHidden/>
               </w:rPr>
-              <w:instrText xml:space="preserve"> PAGEREF _Toc93259018 \h </w:instrText>
+              <w:instrText xml:space="preserve"> PAGEREF _Toc93264804 \h </w:instrText>
             </w:r>
             <w:r>
               <w:rPr>
@@ -2203,11 +2203,11 @@
               <w:noProof/>
             </w:rPr>
           </w:pPr>
-          <w:hyperlink w:history="1" w:anchor="_Toc93259019">
+          <w:hyperlink w:anchor="_Toc93264805" w:history="1">
             <w:r>
               <w:rPr>
                 <w:rStyle w:val="Hyperlink"/>
-                <w:rFonts w:ascii="Times New Roman" w:hAnsi="Times New Roman" w:eastAsiaTheme="majorEastAsia"/>
+                <w:rFonts w:ascii="Times New Roman" w:eastAsiaTheme="majorEastAsia" w:hAnsi="Times New Roman"/>
                 <w:b/>
                 <w:bCs/>
                 <w:noProof/>
@@ -2233,7 +2233,7 @@
                 <w:noProof/>
                 <w:webHidden/>
               </w:rPr>
-              <w:instrText xml:space="preserve"> PAGEREF _Toc93259019 \h </w:instrText>
+              <w:instrText xml:space="preserve"> PAGEREF _Toc93264805 \h </w:instrText>
             </w:r>
             <w:r>
               <w:rPr>
@@ -2275,11 +2275,11 @@
               <w:noProof/>
             </w:rPr>
           </w:pPr>
-          <w:hyperlink w:history="1" w:anchor="_Toc93259020">
+          <w:hyperlink w:anchor="_Toc93264806" w:history="1">
             <w:r>
               <w:rPr>
                 <w:rStyle w:val="Hyperlink"/>
-                <w:rFonts w:ascii="Times New Roman" w:hAnsi="Times New Roman" w:eastAsia="Times New Roman"/>
+                <w:rFonts w:ascii="Times New Roman" w:eastAsia="Times New Roman" w:hAnsi="Times New Roman"/>
                 <w:b/>
                 <w:bCs/>
                 <w:noProof/>
@@ -2306,7 +2306,7 @@
                 <w:noProof/>
                 <w:webHidden/>
               </w:rPr>
-              <w:instrText xml:space="preserve"> PAGEREF _Toc93259020 \h </w:instrText>
+              <w:instrText xml:space="preserve"> PAGEREF _Toc93264806 \h </w:instrText>
             </w:r>
             <w:r>
               <w:rPr>
@@ -2477,7 +2477,7 @@
         <w:spacing w:before="240"/>
         <w:outlineLvl w:val="0"/>
         <w:rPr>
-          <w:rFonts w:ascii="Times New Roman" w:hAnsi="Times New Roman" w:cs="Times New Roman" w:eastAsiaTheme="majorEastAsia"/>
+          <w:rFonts w:ascii="Times New Roman" w:eastAsiaTheme="majorEastAsia" w:hAnsi="Times New Roman" w:cs="Times New Roman"/>
           <w:b/>
           <w:bCs/>
           <w:color w:val="333333"/>
@@ -2486,11 +2486,11 @@
           <w:shd w:val="clear" w:color="auto" w:fill="FFFFFF"/>
         </w:rPr>
       </w:pPr>
-      <w:bookmarkStart w:name="_Toc93252703" w:id="0"/>
-      <w:bookmarkStart w:name="_Toc93258997" w:id="1"/>
-      <w:r>
-        <w:rPr>
-          <w:rFonts w:ascii="Times New Roman" w:hAnsi="Times New Roman" w:cs="Times New Roman" w:eastAsiaTheme="majorEastAsia"/>
+      <w:bookmarkStart w:id="0" w:name="_Toc93252703"/>
+      <w:bookmarkStart w:id="1" w:name="_Toc93264783"/>
+      <w:r>
+        <w:rPr>
+          <w:rFonts w:ascii="Times New Roman" w:eastAsiaTheme="majorEastAsia" w:hAnsi="Times New Roman" w:cs="Times New Roman"/>
           <w:b/>
           <w:bCs/>
           <w:color w:val="333333"/>
@@ -2518,17 +2518,17 @@
         <w:spacing w:before="40"/>
         <w:outlineLvl w:val="1"/>
         <w:rPr>
-          <w:rFonts w:ascii="Times New Roman" w:hAnsi="Times New Roman" w:cs="Times New Roman" w:eastAsiaTheme="majorEastAsia"/>
+          <w:rFonts w:ascii="Times New Roman" w:eastAsiaTheme="majorEastAsia" w:hAnsi="Times New Roman" w:cs="Times New Roman"/>
           <w:color w:val="2F5496" w:themeColor="accent1" w:themeShade="BF"/>
           <w:sz w:val="24"/>
           <w:szCs w:val="24"/>
         </w:rPr>
       </w:pPr>
-      <w:bookmarkStart w:name="_Toc93252704" w:id="2"/>
-      <w:bookmarkStart w:name="_Toc93258998" w:id="3"/>
-      <w:r>
-        <w:rPr>
-          <w:rFonts w:ascii="Times New Roman" w:hAnsi="Times New Roman" w:cs="Times New Roman" w:eastAsiaTheme="majorEastAsia"/>
+      <w:bookmarkStart w:id="2" w:name="_Toc93252704"/>
+      <w:bookmarkStart w:id="3" w:name="_Toc93264784"/>
+      <w:r>
+        <w:rPr>
+          <w:rFonts w:ascii="Times New Roman" w:eastAsiaTheme="majorEastAsia" w:hAnsi="Times New Roman" w:cs="Times New Roman"/>
           <w:color w:val="2F5496" w:themeColor="accent1" w:themeShade="BF"/>
           <w:sz w:val="24"/>
           <w:szCs w:val="24"/>
@@ -2539,7 +2539,7 @@
       <w:bookmarkEnd w:id="3"/>
       <w:r>
         <w:rPr>
-          <w:rFonts w:ascii="Times New Roman" w:hAnsi="Times New Roman" w:cs="Times New Roman" w:eastAsiaTheme="majorEastAsia"/>
+          <w:rFonts w:ascii="Times New Roman" w:eastAsiaTheme="majorEastAsia" w:hAnsi="Times New Roman" w:cs="Times New Roman"/>
           <w:color w:val="2F5496" w:themeColor="accent1" w:themeShade="BF"/>
           <w:sz w:val="24"/>
           <w:szCs w:val="24"/>
@@ -2548,7 +2548,7 @@
       </w:r>
       <w:r>
         <w:rPr>
-          <w:rFonts w:ascii="Times New Roman" w:hAnsi="Times New Roman" w:cs="Times New Roman" w:eastAsiaTheme="majorEastAsia"/>
+          <w:rFonts w:ascii="Times New Roman" w:eastAsiaTheme="majorEastAsia" w:hAnsi="Times New Roman" w:cs="Times New Roman"/>
           <w:color w:val="2F5496" w:themeColor="accent1" w:themeShade="BF"/>
           <w:sz w:val="24"/>
           <w:szCs w:val="24"/>
@@ -2566,7 +2566,7 @@
         <w:spacing w:before="100" w:beforeAutospacing="1" w:after="100" w:afterAutospacing="1"/>
         <w:contextualSpacing/>
         <w:rPr>
-          <w:rFonts w:ascii="Times New Roman" w:hAnsi="Times New Roman" w:eastAsia="Times New Roman" w:cs="Times New Roman"/>
+          <w:rFonts w:ascii="Times New Roman" w:eastAsia="Times New Roman" w:hAnsi="Times New Roman" w:cs="Times New Roman"/>
           <w:color w:val="333333"/>
           <w:sz w:val="24"/>
           <w:szCs w:val="24"/>
@@ -2574,7 +2574,7 @@
       </w:pPr>
       <w:r>
         <w:rPr>
-          <w:rFonts w:ascii="Times New Roman" w:hAnsi="Times New Roman" w:eastAsia="Times New Roman" w:cs="Times New Roman"/>
+          <w:rFonts w:ascii="Times New Roman" w:eastAsia="Times New Roman" w:hAnsi="Times New Roman" w:cs="Times New Roman"/>
           <w:color w:val="333333"/>
           <w:sz w:val="24"/>
           <w:szCs w:val="24"/>
@@ -2583,7 +2583,7 @@
       </w:r>
       <w:r>
         <w:rPr>
-          <w:rFonts w:ascii="Times New Roman" w:hAnsi="Times New Roman" w:eastAsia="Times New Roman" w:cs="Times New Roman"/>
+          <w:rFonts w:ascii="Times New Roman" w:eastAsia="Times New Roman" w:hAnsi="Times New Roman" w:cs="Times New Roman"/>
           <w:color w:val="333333"/>
           <w:sz w:val="24"/>
           <w:szCs w:val="24"/>
@@ -2598,17 +2598,17 @@
         <w:spacing w:before="40"/>
         <w:outlineLvl w:val="1"/>
         <w:rPr>
-          <w:rFonts w:ascii="Times New Roman" w:hAnsi="Times New Roman" w:cs="Times New Roman" w:eastAsiaTheme="majorEastAsia"/>
+          <w:rFonts w:ascii="Times New Roman" w:eastAsiaTheme="majorEastAsia" w:hAnsi="Times New Roman" w:cs="Times New Roman"/>
           <w:color w:val="2F5496" w:themeColor="accent1" w:themeShade="BF"/>
           <w:sz w:val="24"/>
           <w:szCs w:val="24"/>
         </w:rPr>
       </w:pPr>
-      <w:bookmarkStart w:name="_Toc93252705" w:id="4"/>
-      <w:bookmarkStart w:name="_Toc93258999" w:id="5"/>
-      <w:r>
-        <w:rPr>
-          <w:rFonts w:ascii="Times New Roman" w:hAnsi="Times New Roman" w:cs="Times New Roman" w:eastAsiaTheme="majorEastAsia"/>
+      <w:bookmarkStart w:id="4" w:name="_Toc93252705"/>
+      <w:bookmarkStart w:id="5" w:name="_Toc93264785"/>
+      <w:r>
+        <w:rPr>
+          <w:rFonts w:ascii="Times New Roman" w:eastAsiaTheme="majorEastAsia" w:hAnsi="Times New Roman" w:cs="Times New Roman"/>
           <w:color w:val="2F5496" w:themeColor="accent1" w:themeShade="BF"/>
           <w:sz w:val="24"/>
           <w:szCs w:val="24"/>
@@ -2619,7 +2619,7 @@
       <w:bookmarkEnd w:id="5"/>
       <w:r>
         <w:rPr>
-          <w:rFonts w:ascii="Times New Roman" w:hAnsi="Times New Roman" w:cs="Times New Roman" w:eastAsiaTheme="majorEastAsia"/>
+          <w:rFonts w:ascii="Times New Roman" w:eastAsiaTheme="majorEastAsia" w:hAnsi="Times New Roman" w:cs="Times New Roman"/>
           <w:color w:val="2F5496" w:themeColor="accent1" w:themeShade="BF"/>
           <w:sz w:val="24"/>
           <w:szCs w:val="24"/>
@@ -2637,12 +2637,12 @@
         <w:spacing w:before="100" w:beforeAutospacing="1" w:after="100" w:afterAutospacing="1"/>
         <w:contextualSpacing/>
         <w:rPr>
-          <w:rFonts w:ascii="Times New Roman" w:hAnsi="Times New Roman" w:eastAsia="Times New Roman" w:cs="Times New Roman"/>
-        </w:rPr>
-      </w:pPr>
-      <w:r>
-        <w:rPr>
-          <w:rFonts w:ascii="Times New Roman" w:hAnsi="Times New Roman" w:eastAsia="Times New Roman" w:cs="Times New Roman"/>
+          <w:rFonts w:ascii="Times New Roman" w:eastAsia="Times New Roman" w:hAnsi="Times New Roman" w:cs="Times New Roman"/>
+        </w:rPr>
+      </w:pPr>
+      <w:r>
+        <w:rPr>
+          <w:rFonts w:ascii="Times New Roman" w:eastAsia="Times New Roman" w:hAnsi="Times New Roman" w:cs="Times New Roman"/>
         </w:rPr>
         <w:t>Phuong Hoang (S3885751):</w:t>
       </w:r>
@@ -2697,12 +2697,12 @@
         <w:spacing w:before="100" w:beforeAutospacing="1" w:after="100" w:afterAutospacing="1"/>
         <w:contextualSpacing/>
         <w:rPr>
-          <w:rFonts w:ascii="Times New Roman" w:hAnsi="Times New Roman" w:eastAsia="Times New Roman" w:cs="Times New Roman"/>
-        </w:rPr>
-      </w:pPr>
-      <w:r>
-        <w:rPr>
-          <w:rFonts w:ascii="Times New Roman" w:hAnsi="Times New Roman" w:eastAsia="Times New Roman" w:cs="Times New Roman"/>
+          <w:rFonts w:ascii="Times New Roman" w:eastAsia="Times New Roman" w:hAnsi="Times New Roman" w:cs="Times New Roman"/>
+        </w:rPr>
+      </w:pPr>
+      <w:r>
+        <w:rPr>
+          <w:rFonts w:ascii="Times New Roman" w:eastAsia="Times New Roman" w:hAnsi="Times New Roman" w:cs="Times New Roman"/>
         </w:rPr>
         <w:t>Nwar Alain Hazmi (S3915079):</w:t>
       </w:r>
@@ -2717,12 +2717,12 @@
         <w:spacing w:before="100" w:beforeAutospacing="1" w:after="100" w:afterAutospacing="1"/>
         <w:contextualSpacing/>
         <w:rPr>
-          <w:rFonts w:ascii="Times New Roman" w:hAnsi="Times New Roman" w:eastAsia="Times New Roman" w:cs="Times New Roman"/>
-        </w:rPr>
-      </w:pPr>
-      <w:r>
-        <w:rPr>
-          <w:rFonts w:ascii="Times New Roman" w:hAnsi="Times New Roman" w:eastAsia="Times New Roman" w:cs="Times New Roman"/>
+          <w:rFonts w:ascii="Times New Roman" w:eastAsia="Times New Roman" w:hAnsi="Times New Roman" w:cs="Times New Roman"/>
+        </w:rPr>
+      </w:pPr>
+      <w:r>
+        <w:rPr>
+          <w:rFonts w:ascii="Times New Roman" w:eastAsia="Times New Roman" w:hAnsi="Times New Roman" w:cs="Times New Roman"/>
         </w:rPr>
         <w:t xml:space="preserve">My name is Nwar Alain Bin Hazmi, people generally call me by my second name Alain/Alan. </w:t>
       </w:r>
@@ -2783,12 +2783,12 @@
         <w:spacing w:before="100" w:beforeAutospacing="1" w:after="100" w:afterAutospacing="1"/>
         <w:contextualSpacing/>
         <w:rPr>
-          <w:rFonts w:ascii="Times New Roman" w:hAnsi="Times New Roman" w:eastAsia="Times New Roman" w:cs="Times New Roman"/>
-        </w:rPr>
-      </w:pPr>
-      <w:r>
-        <w:rPr>
-          <w:rFonts w:ascii="Times New Roman" w:hAnsi="Times New Roman" w:eastAsia="Times New Roman" w:cs="Times New Roman"/>
+          <w:rFonts w:ascii="Times New Roman" w:eastAsia="Times New Roman" w:hAnsi="Times New Roman" w:cs="Times New Roman"/>
+        </w:rPr>
+      </w:pPr>
+      <w:r>
+        <w:rPr>
+          <w:rFonts w:ascii="Times New Roman" w:eastAsia="Times New Roman" w:hAnsi="Times New Roman" w:cs="Times New Roman"/>
         </w:rPr>
         <w:t>Minh Nguyen (s3915233)</w:t>
       </w:r>
@@ -2803,46 +2803,46 @@
         <w:spacing w:before="100" w:beforeAutospacing="1" w:after="100" w:afterAutospacing="1"/>
         <w:contextualSpacing/>
         <w:rPr>
-          <w:rFonts w:ascii="Times New Roman" w:hAnsi="Times New Roman" w:eastAsia="Times New Roman" w:cs="Times New Roman"/>
-        </w:rPr>
-      </w:pPr>
-      <w:r>
-        <w:rPr>
-          <w:rFonts w:ascii="Times New Roman" w:hAnsi="Times New Roman" w:eastAsia="Times New Roman" w:cs="Times New Roman"/>
+          <w:rFonts w:ascii="Times New Roman" w:eastAsia="Times New Roman" w:hAnsi="Times New Roman" w:cs="Times New Roman"/>
+        </w:rPr>
+      </w:pPr>
+      <w:r>
+        <w:rPr>
+          <w:rFonts w:ascii="Times New Roman" w:eastAsia="Times New Roman" w:hAnsi="Times New Roman" w:cs="Times New Roman"/>
         </w:rPr>
         <w:t xml:space="preserve">My name is Nguyen </w:t>
       </w:r>
       <w:proofErr w:type="spellStart"/>
       <w:r>
         <w:rPr>
-          <w:rFonts w:ascii="Times New Roman" w:hAnsi="Times New Roman" w:eastAsia="Times New Roman" w:cs="Times New Roman"/>
+          <w:rFonts w:ascii="Times New Roman" w:eastAsia="Times New Roman" w:hAnsi="Times New Roman" w:cs="Times New Roman"/>
         </w:rPr>
         <w:t>Hoanh</w:t>
       </w:r>
       <w:proofErr w:type="spellEnd"/>
       <w:r>
         <w:rPr>
-          <w:rFonts w:ascii="Times New Roman" w:hAnsi="Times New Roman" w:eastAsia="Times New Roman" w:cs="Times New Roman"/>
+          <w:rFonts w:ascii="Times New Roman" w:eastAsia="Times New Roman" w:hAnsi="Times New Roman" w:cs="Times New Roman"/>
         </w:rPr>
         <w:t xml:space="preserve"> Minh (s3915233), I’m currently studying my second semester in RMIT University here in Saigon. Before that, I’ve spent 2 years studying in the US, my Senior year of high school and my first year of university as an Electrical Engineering Student. I’ve spent most of my high school years working on IoT, STEM and robotics projects, including participating in related clubs, too. Due to covid, I was forced to return home last year. I’ve worked in minor roles as a Market Research and a Product Operations intern. It was through my time in Product Operations that I found my interests in IT. My dream job in the IT field is currently still in its early stages, but so far, I’ve found interest in software development, and I hope that through studying here, my dream job would be more concrete. Some of my hobbies </w:t>
       </w:r>
       <w:proofErr w:type="gramStart"/>
       <w:r>
         <w:rPr>
-          <w:rFonts w:ascii="Times New Roman" w:hAnsi="Times New Roman" w:eastAsia="Times New Roman" w:cs="Times New Roman"/>
+          <w:rFonts w:ascii="Times New Roman" w:eastAsia="Times New Roman" w:hAnsi="Times New Roman" w:cs="Times New Roman"/>
         </w:rPr>
         <w:t>are:</w:t>
       </w:r>
       <w:proofErr w:type="gramEnd"/>
       <w:r>
         <w:rPr>
-          <w:rFonts w:ascii="Times New Roman" w:hAnsi="Times New Roman" w:eastAsia="Times New Roman" w:cs="Times New Roman"/>
+          <w:rFonts w:ascii="Times New Roman" w:eastAsia="Times New Roman" w:hAnsi="Times New Roman" w:cs="Times New Roman"/>
         </w:rPr>
         <w:t xml:space="preserve"> playing my classical music on my guitar, listening to music, running (daily), swimming and playing video games.</w:t>
       </w:r>
       <w:r>
         <w:rPr>
-          <w:rFonts w:ascii="Times New Roman" w:hAnsi="Times New Roman" w:eastAsia="Times New Roman" w:cs="Times New Roman"/>
+          <w:rFonts w:ascii="Times New Roman" w:eastAsia="Times New Roman" w:hAnsi="Times New Roman" w:cs="Times New Roman"/>
         </w:rPr>
         <w:br/>
       </w:r>
@@ -2857,12 +2857,12 @@
         <w:spacing w:before="100" w:beforeAutospacing="1" w:after="100" w:afterAutospacing="1"/>
         <w:contextualSpacing/>
         <w:rPr>
-          <w:rFonts w:ascii="Times New Roman" w:hAnsi="Times New Roman" w:eastAsia="Times New Roman" w:cs="Times New Roman"/>
-        </w:rPr>
-      </w:pPr>
-      <w:r>
-        <w:rPr>
-          <w:rFonts w:ascii="Times New Roman" w:hAnsi="Times New Roman" w:eastAsia="Times New Roman" w:cs="Times New Roman"/>
+          <w:rFonts w:ascii="Times New Roman" w:eastAsia="Times New Roman" w:hAnsi="Times New Roman" w:cs="Times New Roman"/>
+        </w:rPr>
+      </w:pPr>
+      <w:r>
+        <w:rPr>
+          <w:rFonts w:ascii="Times New Roman" w:eastAsia="Times New Roman" w:hAnsi="Times New Roman" w:cs="Times New Roman"/>
         </w:rPr>
         <w:t>Khoi Tran (S3916827):</w:t>
       </w:r>
@@ -2877,26 +2877,26 @@
         <w:spacing w:beforeAutospacing="1" w:afterAutospacing="1"/>
         <w:contextualSpacing/>
         <w:rPr>
-          <w:rFonts w:ascii="Times New Roman" w:hAnsi="Times New Roman" w:cs="Times New Roman" w:eastAsiaTheme="minorEastAsia"/>
-        </w:rPr>
-      </w:pPr>
-      <w:r>
-        <w:rPr>
-          <w:rFonts w:ascii="Times New Roman" w:hAnsi="Times New Roman" w:eastAsia="Times New Roman" w:cs="Times New Roman"/>
+          <w:rFonts w:ascii="Times New Roman" w:eastAsiaTheme="minorEastAsia" w:hAnsi="Times New Roman" w:cs="Times New Roman"/>
+        </w:rPr>
+      </w:pPr>
+      <w:r>
+        <w:rPr>
+          <w:rFonts w:ascii="Times New Roman" w:eastAsia="Times New Roman" w:hAnsi="Times New Roman" w:cs="Times New Roman"/>
         </w:rPr>
         <w:t xml:space="preserve">My name is Khoi Minh </w:t>
       </w:r>
       <w:proofErr w:type="gramStart"/>
       <w:r>
         <w:rPr>
-          <w:rFonts w:ascii="Times New Roman" w:hAnsi="Times New Roman" w:eastAsia="Times New Roman" w:cs="Times New Roman"/>
+          <w:rFonts w:ascii="Times New Roman" w:eastAsia="Times New Roman" w:hAnsi="Times New Roman" w:cs="Times New Roman"/>
         </w:rPr>
         <w:t>Tran</w:t>
       </w:r>
       <w:proofErr w:type="gramEnd"/>
       <w:r>
         <w:rPr>
-          <w:rFonts w:ascii="Times New Roman" w:hAnsi="Times New Roman" w:eastAsia="Times New Roman" w:cs="Times New Roman"/>
+          <w:rFonts w:ascii="Times New Roman" w:eastAsia="Times New Roman" w:hAnsi="Times New Roman" w:cs="Times New Roman"/>
         </w:rPr>
         <w:t xml:space="preserve"> and this is my second semester at RMIT University. I have studied aboard in United States for almost four years and have lots of experience in English. I choose RMIT because I get used to learn everything by English, also I can have a chance to keep improving it and RMIT can guide me to choose IT job that suit me best since I have not decided it yet. I love playing soccer, badminton and playing games.</w:t>
       </w:r>
@@ -2912,17 +2912,17 @@
         <w:spacing w:before="40"/>
         <w:outlineLvl w:val="1"/>
         <w:rPr>
-          <w:rFonts w:ascii="Times New Roman" w:hAnsi="Times New Roman" w:cs="Times New Roman" w:eastAsiaTheme="majorEastAsia"/>
+          <w:rFonts w:ascii="Times New Roman" w:eastAsiaTheme="majorEastAsia" w:hAnsi="Times New Roman" w:cs="Times New Roman"/>
           <w:color w:val="2F5496" w:themeColor="accent1" w:themeShade="BF"/>
           <w:sz w:val="24"/>
           <w:szCs w:val="24"/>
         </w:rPr>
       </w:pPr>
-      <w:bookmarkStart w:name="_Toc93252706" w:id="6"/>
-      <w:bookmarkStart w:name="_Toc93259000" w:id="7"/>
-      <w:r>
-        <w:rPr>
-          <w:rFonts w:ascii="Times New Roman" w:hAnsi="Times New Roman" w:cs="Times New Roman" w:eastAsiaTheme="majorEastAsia"/>
+      <w:bookmarkStart w:id="6" w:name="_Toc93252706"/>
+      <w:bookmarkStart w:id="7" w:name="_Toc93264786"/>
+      <w:r>
+        <w:rPr>
+          <w:rFonts w:ascii="Times New Roman" w:eastAsiaTheme="majorEastAsia" w:hAnsi="Times New Roman" w:cs="Times New Roman"/>
           <w:color w:val="2F5496" w:themeColor="accent1" w:themeShade="BF"/>
           <w:sz w:val="24"/>
           <w:szCs w:val="24"/>
@@ -3071,7 +3071,7 @@
         <w:shd w:val="clear" w:color="auto" w:fill="FFFFFF"/>
         <w:spacing w:before="100" w:beforeAutospacing="1" w:after="100" w:afterAutospacing="1"/>
         <w:rPr>
-          <w:rFonts w:ascii="Times New Roman" w:hAnsi="Times New Roman" w:eastAsia="Times New Roman" w:cs="Times New Roman"/>
+          <w:rFonts w:ascii="Times New Roman" w:eastAsia="Times New Roman" w:hAnsi="Times New Roman" w:cs="Times New Roman"/>
           <w:sz w:val="24"/>
           <w:szCs w:val="24"/>
         </w:rPr>
@@ -3281,17 +3281,17 @@
         <w:spacing w:before="40"/>
         <w:outlineLvl w:val="1"/>
         <w:rPr>
-          <w:rFonts w:ascii="Times New Roman" w:hAnsi="Times New Roman" w:cs="Times New Roman" w:eastAsiaTheme="majorEastAsia"/>
+          <w:rFonts w:ascii="Times New Roman" w:eastAsiaTheme="majorEastAsia" w:hAnsi="Times New Roman" w:cs="Times New Roman"/>
           <w:color w:val="2F5496" w:themeColor="accent1" w:themeShade="BF"/>
           <w:sz w:val="24"/>
           <w:szCs w:val="24"/>
         </w:rPr>
       </w:pPr>
-      <w:bookmarkStart w:name="_Toc93252707" w:id="8"/>
-      <w:bookmarkStart w:name="_Toc93259001" w:id="9"/>
-      <w:r>
-        <w:rPr>
-          <w:rFonts w:ascii="Times New Roman" w:hAnsi="Times New Roman" w:cs="Times New Roman" w:eastAsiaTheme="majorEastAsia"/>
+      <w:bookmarkStart w:id="8" w:name="_Toc93252707"/>
+      <w:bookmarkStart w:id="9" w:name="_Toc93264787"/>
+      <w:r>
+        <w:rPr>
+          <w:rFonts w:ascii="Times New Roman" w:eastAsiaTheme="majorEastAsia" w:hAnsi="Times New Roman" w:cs="Times New Roman"/>
           <w:color w:val="2F5496" w:themeColor="accent1" w:themeShade="BF"/>
           <w:sz w:val="24"/>
           <w:szCs w:val="24"/>
@@ -3303,7 +3303,7 @@
       <w:bookmarkEnd w:id="9"/>
       <w:r>
         <w:rPr>
-          <w:rFonts w:ascii="Times New Roman" w:hAnsi="Times New Roman" w:cs="Times New Roman" w:eastAsiaTheme="majorEastAsia"/>
+          <w:rFonts w:ascii="Times New Roman" w:eastAsiaTheme="majorEastAsia" w:hAnsi="Times New Roman" w:cs="Times New Roman"/>
           <w:color w:val="2F5496" w:themeColor="accent1" w:themeShade="BF"/>
           <w:sz w:val="24"/>
           <w:szCs w:val="24"/>
@@ -3312,7 +3312,7 @@
       </w:r>
       <w:r>
         <w:rPr>
-          <w:rFonts w:ascii="Times New Roman" w:hAnsi="Times New Roman" w:cs="Times New Roman" w:eastAsiaTheme="majorEastAsia"/>
+          <w:rFonts w:ascii="Times New Roman" w:eastAsiaTheme="majorEastAsia" w:hAnsi="Times New Roman" w:cs="Times New Roman"/>
           <w:color w:val="2F5496" w:themeColor="accent1" w:themeShade="BF"/>
           <w:sz w:val="24"/>
           <w:szCs w:val="24"/>
@@ -3330,7 +3330,7 @@
         <w:spacing w:before="100" w:beforeAutospacing="1" w:after="100" w:afterAutospacing="1"/>
         <w:contextualSpacing/>
         <w:rPr>
-          <w:rFonts w:ascii="Times New Roman" w:hAnsi="Times New Roman" w:eastAsia="Times New Roman" w:cs="Times New Roman"/>
+          <w:rFonts w:ascii="Times New Roman" w:eastAsia="Times New Roman" w:hAnsi="Times New Roman" w:cs="Times New Roman"/>
           <w:color w:val="333333"/>
           <w:sz w:val="24"/>
           <w:szCs w:val="24"/>
@@ -3338,7 +3338,7 @@
       </w:pPr>
       <w:r>
         <w:rPr>
-          <w:rFonts w:ascii="Times New Roman" w:hAnsi="Times New Roman" w:eastAsia="Times New Roman" w:cs="Times New Roman"/>
+          <w:rFonts w:ascii="Times New Roman" w:eastAsia="Times New Roman" w:hAnsi="Times New Roman" w:cs="Times New Roman"/>
           <w:color w:val="333333"/>
           <w:sz w:val="24"/>
           <w:szCs w:val="24"/>
@@ -3347,7 +3347,7 @@
       </w:r>
       <w:r>
         <w:rPr>
-          <w:rFonts w:ascii="Times New Roman" w:hAnsi="Times New Roman" w:eastAsia="Times New Roman" w:cs="Times New Roman"/>
+          <w:rFonts w:ascii="Times New Roman" w:eastAsia="Times New Roman" w:hAnsi="Times New Roman" w:cs="Times New Roman"/>
           <w:color w:val="333333"/>
           <w:sz w:val="24"/>
           <w:szCs w:val="24"/>
@@ -3436,7 +3436,7 @@
       </w:pPr>
       <w:r>
         <w:rPr>
-          <w:rFonts w:ascii="Times New Roman" w:hAnsi="Times New Roman" w:eastAsia="Calibri" w:cs="Times New Roman"/>
+          <w:rFonts w:ascii="Times New Roman" w:eastAsia="Calibri" w:hAnsi="Times New Roman" w:cs="Times New Roman"/>
           <w:sz w:val="24"/>
           <w:szCs w:val="24"/>
         </w:rPr>
@@ -3445,7 +3445,7 @@
       <w:proofErr w:type="spellStart"/>
       <w:r>
         <w:rPr>
-          <w:rFonts w:ascii="Times New Roman" w:hAnsi="Times New Roman" w:eastAsia="Calibri" w:cs="Times New Roman"/>
+          <w:rFonts w:ascii="Times New Roman" w:eastAsia="Calibri" w:hAnsi="Times New Roman" w:cs="Times New Roman"/>
           <w:sz w:val="24"/>
           <w:szCs w:val="24"/>
         </w:rPr>
@@ -3454,7 +3454,7 @@
       <w:proofErr w:type="spellEnd"/>
       <w:r>
         <w:rPr>
-          <w:rFonts w:ascii="Times New Roman" w:hAnsi="Times New Roman" w:eastAsia="Calibri" w:cs="Times New Roman"/>
+          <w:rFonts w:ascii="Times New Roman" w:eastAsia="Calibri" w:hAnsi="Times New Roman" w:cs="Times New Roman"/>
           <w:sz w:val="24"/>
           <w:szCs w:val="24"/>
         </w:rPr>
@@ -3473,7 +3473,7 @@
       </w:pPr>
       <w:r>
         <w:rPr>
-          <w:rFonts w:ascii="Times New Roman" w:hAnsi="Times New Roman" w:eastAsia="Calibri" w:cs="Times New Roman"/>
+          <w:rFonts w:ascii="Times New Roman" w:eastAsia="Calibri" w:hAnsi="Times New Roman" w:cs="Times New Roman"/>
           <w:sz w:val="24"/>
           <w:szCs w:val="24"/>
         </w:rPr>
@@ -3485,14 +3485,14 @@
         <w:spacing w:before="100" w:beforeAutospacing="1" w:after="100" w:afterAutospacing="1"/>
         <w:ind w:left="720"/>
         <w:rPr>
-          <w:rFonts w:ascii="Times New Roman" w:hAnsi="Times New Roman" w:eastAsia="Calibri" w:cs="Times New Roman"/>
-          <w:sz w:val="24"/>
-          <w:szCs w:val="24"/>
-        </w:rPr>
-      </w:pPr>
-      <w:r>
-        <w:rPr>
-          <w:rFonts w:ascii="Times New Roman" w:hAnsi="Times New Roman" w:eastAsia="Calibri" w:cs="Times New Roman"/>
+          <w:rFonts w:ascii="Times New Roman" w:eastAsia="Calibri" w:hAnsi="Times New Roman" w:cs="Times New Roman"/>
+          <w:sz w:val="24"/>
+          <w:szCs w:val="24"/>
+        </w:rPr>
+      </w:pPr>
+      <w:r>
+        <w:rPr>
+          <w:rFonts w:ascii="Times New Roman" w:eastAsia="Calibri" w:hAnsi="Times New Roman" w:cs="Times New Roman"/>
           <w:sz w:val="24"/>
           <w:szCs w:val="24"/>
         </w:rPr>
@@ -3501,7 +3501,7 @@
       <w:proofErr w:type="spellStart"/>
       <w:r>
         <w:rPr>
-          <w:rFonts w:ascii="Times New Roman" w:hAnsi="Times New Roman" w:eastAsia="Calibri" w:cs="Times New Roman"/>
+          <w:rFonts w:ascii="Times New Roman" w:eastAsia="Calibri" w:hAnsi="Times New Roman" w:cs="Times New Roman"/>
           <w:sz w:val="24"/>
           <w:szCs w:val="24"/>
         </w:rPr>
@@ -3510,7 +3510,7 @@
       <w:proofErr w:type="spellEnd"/>
       <w:r>
         <w:rPr>
-          <w:rFonts w:ascii="Times New Roman" w:hAnsi="Times New Roman" w:eastAsia="Calibri" w:cs="Times New Roman"/>
+          <w:rFonts w:ascii="Times New Roman" w:eastAsia="Calibri" w:hAnsi="Times New Roman" w:cs="Times New Roman"/>
           <w:sz w:val="24"/>
           <w:szCs w:val="24"/>
         </w:rPr>
@@ -3522,7 +3522,7 @@
         <w:spacing w:before="100" w:beforeAutospacing="1" w:after="100" w:afterAutospacing="1"/>
         <w:ind w:left="720"/>
         <w:rPr>
-          <w:rFonts w:ascii="Times New Roman" w:hAnsi="Times New Roman" w:eastAsia="Calibri" w:cs="Times New Roman"/>
+          <w:rFonts w:ascii="Times New Roman" w:eastAsia="Calibri" w:hAnsi="Times New Roman" w:cs="Times New Roman"/>
         </w:rPr>
       </w:pPr>
     </w:p>
@@ -3531,7 +3531,7 @@
         <w:spacing w:before="100" w:beforeAutospacing="1" w:after="100" w:afterAutospacing="1"/>
         <w:ind w:left="720"/>
         <w:rPr>
-          <w:rFonts w:ascii="Times New Roman" w:hAnsi="Times New Roman" w:eastAsia="Calibri" w:cs="Times New Roman"/>
+          <w:rFonts w:ascii="Times New Roman" w:eastAsia="Calibri" w:hAnsi="Times New Roman" w:cs="Times New Roman"/>
         </w:rPr>
       </w:pPr>
     </w:p>
@@ -3540,7 +3540,7 @@
         <w:spacing w:before="100" w:beforeAutospacing="1" w:after="100" w:afterAutospacing="1"/>
         <w:ind w:left="720"/>
         <w:rPr>
-          <w:rFonts w:ascii="Times New Roman" w:hAnsi="Times New Roman" w:eastAsia="Calibri" w:cs="Times New Roman"/>
+          <w:rFonts w:ascii="Times New Roman" w:eastAsia="Calibri" w:hAnsi="Times New Roman" w:cs="Times New Roman"/>
         </w:rPr>
       </w:pPr>
     </w:p>
@@ -3549,7 +3549,7 @@
         <w:spacing w:before="100" w:beforeAutospacing="1" w:after="100" w:afterAutospacing="1"/>
         <w:ind w:left="720"/>
         <w:rPr>
-          <w:rFonts w:ascii="Times New Roman" w:hAnsi="Times New Roman" w:eastAsia="Calibri" w:cs="Times New Roman"/>
+          <w:rFonts w:ascii="Times New Roman" w:eastAsia="Calibri" w:hAnsi="Times New Roman" w:cs="Times New Roman"/>
         </w:rPr>
       </w:pPr>
     </w:p>
@@ -3558,7 +3558,7 @@
         <w:spacing w:before="100" w:beforeAutospacing="1" w:after="100" w:afterAutospacing="1"/>
         <w:ind w:left="720"/>
         <w:rPr>
-          <w:rFonts w:ascii="Times New Roman" w:hAnsi="Times New Roman" w:eastAsia="Calibri" w:cs="Times New Roman"/>
+          <w:rFonts w:ascii="Times New Roman" w:eastAsia="Calibri" w:hAnsi="Times New Roman" w:cs="Times New Roman"/>
         </w:rPr>
       </w:pPr>
     </w:p>
@@ -3567,7 +3567,7 @@
         <w:spacing w:before="100" w:beforeAutospacing="1" w:after="100" w:afterAutospacing="1"/>
         <w:ind w:left="720"/>
         <w:rPr>
-          <w:rFonts w:ascii="Times New Roman" w:hAnsi="Times New Roman" w:eastAsia="Calibri" w:cs="Times New Roman"/>
+          <w:rFonts w:ascii="Times New Roman" w:eastAsia="Calibri" w:hAnsi="Times New Roman" w:cs="Times New Roman"/>
         </w:rPr>
       </w:pPr>
     </w:p>
@@ -3581,7 +3581,7 @@
         <w:spacing w:before="100" w:beforeAutospacing="1" w:after="100" w:afterAutospacing="1"/>
         <w:contextualSpacing/>
         <w:rPr>
-          <w:rFonts w:ascii="Times New Roman" w:hAnsi="Times New Roman" w:eastAsia="Times New Roman" w:cs="Times New Roman"/>
+          <w:rFonts w:ascii="Times New Roman" w:eastAsia="Times New Roman" w:hAnsi="Times New Roman" w:cs="Times New Roman"/>
           <w:color w:val="333333"/>
           <w:sz w:val="24"/>
           <w:szCs w:val="24"/>
@@ -3589,7 +3589,7 @@
       </w:pPr>
       <w:r>
         <w:rPr>
-          <w:rFonts w:ascii="Times New Roman" w:hAnsi="Times New Roman" w:eastAsia="Times New Roman" w:cs="Times New Roman"/>
+          <w:rFonts w:ascii="Times New Roman" w:eastAsia="Times New Roman" w:hAnsi="Times New Roman" w:cs="Times New Roman"/>
           <w:color w:val="333333"/>
           <w:sz w:val="24"/>
           <w:szCs w:val="24"/>
@@ -3598,7 +3598,7 @@
       </w:r>
       <w:r>
         <w:rPr>
-          <w:rFonts w:ascii="Times New Roman" w:hAnsi="Times New Roman" w:eastAsia="Times New Roman" w:cs="Times New Roman"/>
+          <w:rFonts w:ascii="Times New Roman" w:eastAsia="Times New Roman" w:hAnsi="Times New Roman" w:cs="Times New Roman"/>
           <w:color w:val="333333"/>
           <w:sz w:val="24"/>
           <w:szCs w:val="24"/>
@@ -3668,7 +3668,7 @@
       </w:r>
       <w:r>
         <w:rPr>
-          <w:rFonts w:ascii="Times New Roman" w:hAnsi="Times New Roman" w:eastAsia="Times New Roman" w:cs="Times New Roman"/>
+          <w:rFonts w:ascii="Times New Roman" w:eastAsia="Times New Roman" w:hAnsi="Times New Roman" w:cs="Times New Roman"/>
           <w:color w:val="333333"/>
           <w:sz w:val="24"/>
           <w:szCs w:val="24"/>
@@ -3677,7 +3677,7 @@
       </w:r>
       <w:r>
         <w:rPr>
-          <w:rFonts w:ascii="Times New Roman" w:hAnsi="Times New Roman" w:eastAsia="Times New Roman" w:cs="Times New Roman"/>
+          <w:rFonts w:ascii="Times New Roman" w:eastAsia="Times New Roman" w:hAnsi="Times New Roman" w:cs="Times New Roman"/>
           <w:color w:val="333333"/>
           <w:sz w:val="24"/>
           <w:szCs w:val="24"/>
@@ -3694,7 +3694,7 @@
       </w:r>
       <w:r>
         <w:rPr>
-          <w:rFonts w:ascii="Times New Roman" w:hAnsi="Times New Roman" w:eastAsia="Times New Roman" w:cs="Times New Roman"/>
+          <w:rFonts w:ascii="Times New Roman" w:eastAsia="Times New Roman" w:hAnsi="Times New Roman" w:cs="Times New Roman"/>
           <w:color w:val="333333"/>
           <w:sz w:val="24"/>
           <w:szCs w:val="24"/>
@@ -3709,14 +3709,14 @@
         <w:ind w:left="720"/>
         <w:contextualSpacing/>
         <w:rPr>
-          <w:rFonts w:ascii="Times New Roman" w:hAnsi="Times New Roman" w:eastAsia="Calibri" w:cs="Times New Roman"/>
-          <w:sz w:val="24"/>
-          <w:szCs w:val="24"/>
-        </w:rPr>
-      </w:pPr>
-      <w:r>
-        <w:rPr>
-          <w:rFonts w:ascii="Times New Roman" w:hAnsi="Times New Roman" w:eastAsia="Calibri" w:cs="Times New Roman"/>
+          <w:rFonts w:ascii="Times New Roman" w:eastAsia="Calibri" w:hAnsi="Times New Roman" w:cs="Times New Roman"/>
+          <w:sz w:val="24"/>
+          <w:szCs w:val="24"/>
+        </w:rPr>
+      </w:pPr>
+      <w:r>
+        <w:rPr>
+          <w:rFonts w:ascii="Times New Roman" w:eastAsia="Calibri" w:hAnsi="Times New Roman" w:cs="Times New Roman"/>
           <w:sz w:val="24"/>
           <w:szCs w:val="24"/>
         </w:rPr>
@@ -3730,7 +3730,7 @@
         <w:ind w:left="720"/>
         <w:contextualSpacing/>
         <w:rPr>
-          <w:rFonts w:ascii="Times New Roman" w:hAnsi="Times New Roman" w:eastAsia="Calibri" w:cs="Times New Roman"/>
+          <w:rFonts w:ascii="Times New Roman" w:eastAsia="Calibri" w:hAnsi="Times New Roman" w:cs="Times New Roman"/>
           <w:sz w:val="24"/>
           <w:szCs w:val="24"/>
         </w:rPr>
@@ -3743,14 +3743,14 @@
         <w:ind w:left="720"/>
         <w:contextualSpacing/>
         <w:rPr>
-          <w:rFonts w:ascii="Times New Roman" w:hAnsi="Times New Roman" w:eastAsia="Calibri" w:cs="Times New Roman"/>
-          <w:sz w:val="24"/>
-          <w:szCs w:val="24"/>
-        </w:rPr>
-      </w:pPr>
-      <w:r>
-        <w:rPr>
-          <w:rFonts w:ascii="Times New Roman" w:hAnsi="Times New Roman" w:eastAsia="Calibri" w:cs="Times New Roman"/>
+          <w:rFonts w:ascii="Times New Roman" w:eastAsia="Calibri" w:hAnsi="Times New Roman" w:cs="Times New Roman"/>
+          <w:sz w:val="24"/>
+          <w:szCs w:val="24"/>
+        </w:rPr>
+      </w:pPr>
+      <w:r>
+        <w:rPr>
+          <w:rFonts w:ascii="Times New Roman" w:eastAsia="Calibri" w:hAnsi="Times New Roman" w:cs="Times New Roman"/>
           <w:sz w:val="24"/>
           <w:szCs w:val="24"/>
         </w:rPr>
@@ -3907,7 +3907,7 @@
         <w:spacing w:beforeAutospacing="1" w:afterAutospacing="1"/>
         <w:contextualSpacing/>
         <w:rPr>
-          <w:rFonts w:ascii="Times New Roman" w:hAnsi="Times New Roman" w:eastAsia="Times New Roman" w:cs="Times New Roman"/>
+          <w:rFonts w:ascii="Times New Roman" w:eastAsia="Times New Roman" w:hAnsi="Times New Roman" w:cs="Times New Roman"/>
           <w:color w:val="333333"/>
           <w:sz w:val="24"/>
           <w:szCs w:val="24"/>
@@ -3915,7 +3915,7 @@
       </w:pPr>
       <w:r>
         <w:rPr>
-          <w:rFonts w:ascii="Times New Roman" w:hAnsi="Times New Roman" w:eastAsia="Times New Roman" w:cs="Times New Roman"/>
+          <w:rFonts w:ascii="Times New Roman" w:eastAsia="Times New Roman" w:hAnsi="Times New Roman" w:cs="Times New Roman"/>
           <w:color w:val="333333"/>
           <w:sz w:val="24"/>
           <w:szCs w:val="24"/>
@@ -3926,7 +3926,7 @@
       <w:proofErr w:type="spellStart"/>
       <w:r>
         <w:rPr>
-          <w:rFonts w:ascii="Times New Roman" w:hAnsi="Times New Roman" w:eastAsia="Times New Roman" w:cs="Times New Roman"/>
+          <w:rFonts w:ascii="Times New Roman" w:eastAsia="Times New Roman" w:hAnsi="Times New Roman" w:cs="Times New Roman"/>
           <w:color w:val="333333"/>
           <w:sz w:val="24"/>
           <w:szCs w:val="24"/>
@@ -3936,7 +3936,7 @@
       <w:proofErr w:type="spellEnd"/>
       <w:r>
         <w:rPr>
-          <w:rFonts w:ascii="Times New Roman" w:hAnsi="Times New Roman" w:eastAsia="Times New Roman" w:cs="Times New Roman"/>
+          <w:rFonts w:ascii="Times New Roman" w:eastAsia="Times New Roman" w:hAnsi="Times New Roman" w:cs="Times New Roman"/>
           <w:color w:val="333333"/>
           <w:sz w:val="24"/>
           <w:szCs w:val="24"/>
@@ -3945,7 +3945,7 @@
       </w:r>
       <w:r>
         <w:rPr>
-          <w:rFonts w:ascii="Times New Roman" w:hAnsi="Times New Roman" w:eastAsia="Times New Roman" w:cs="Times New Roman"/>
+          <w:rFonts w:ascii="Times New Roman" w:eastAsia="Times New Roman" w:hAnsi="Times New Roman" w:cs="Times New Roman"/>
           <w:color w:val="333333"/>
           <w:sz w:val="24"/>
           <w:szCs w:val="24"/>
@@ -4015,7 +4015,7 @@
         <w:shd w:val="clear" w:color="auto" w:fill="FFFFFF" w:themeFill="background1"/>
         <w:spacing w:beforeAutospacing="1" w:afterAutospacing="1"/>
         <w:rPr>
-          <w:rFonts w:ascii="Times New Roman" w:hAnsi="Times New Roman" w:eastAsia="Times New Roman" w:cs="Times New Roman"/>
+          <w:rFonts w:ascii="Times New Roman" w:eastAsia="Times New Roman" w:hAnsi="Times New Roman" w:cs="Times New Roman"/>
           <w:color w:val="333333"/>
           <w:sz w:val="24"/>
           <w:szCs w:val="24"/>
@@ -4028,14 +4028,14 @@
         <w:spacing w:beforeAutospacing="1" w:afterAutospacing="1"/>
         <w:ind w:left="720"/>
         <w:rPr>
-          <w:rFonts w:ascii="Times New Roman" w:hAnsi="Times New Roman" w:eastAsia="Times New Roman" w:cs="Times New Roman"/>
-          <w:sz w:val="24"/>
-          <w:szCs w:val="24"/>
-        </w:rPr>
-      </w:pPr>
-      <w:r>
-        <w:rPr>
-          <w:rFonts w:ascii="Times New Roman" w:hAnsi="Times New Roman" w:eastAsia="Times New Roman" w:cs="Times New Roman"/>
+          <w:rFonts w:ascii="Times New Roman" w:eastAsia="Times New Roman" w:hAnsi="Times New Roman" w:cs="Times New Roman"/>
+          <w:sz w:val="24"/>
+          <w:szCs w:val="24"/>
+        </w:rPr>
+      </w:pPr>
+      <w:r>
+        <w:rPr>
+          <w:rFonts w:ascii="Times New Roman" w:eastAsia="Times New Roman" w:hAnsi="Times New Roman" w:cs="Times New Roman"/>
           <w:sz w:val="24"/>
           <w:szCs w:val="24"/>
         </w:rPr>
@@ -4049,14 +4049,14 @@
         <w:ind w:left="720"/>
         <w:contextualSpacing/>
         <w:rPr>
-          <w:rFonts w:ascii="Times New Roman" w:hAnsi="Times New Roman" w:eastAsia="Calibri" w:cs="Times New Roman"/>
-          <w:sz w:val="24"/>
-          <w:szCs w:val="24"/>
-        </w:rPr>
-      </w:pPr>
-      <w:r>
-        <w:rPr>
-          <w:rFonts w:ascii="Times New Roman" w:hAnsi="Times New Roman" w:eastAsia="Calibri" w:cs="Times New Roman"/>
+          <w:rFonts w:ascii="Times New Roman" w:eastAsia="Calibri" w:hAnsi="Times New Roman" w:cs="Times New Roman"/>
+          <w:sz w:val="24"/>
+          <w:szCs w:val="24"/>
+        </w:rPr>
+      </w:pPr>
+      <w:r>
+        <w:rPr>
+          <w:rFonts w:ascii="Times New Roman" w:eastAsia="Calibri" w:hAnsi="Times New Roman" w:cs="Times New Roman"/>
           <w:sz w:val="24"/>
           <w:szCs w:val="24"/>
         </w:rPr>
@@ -4067,14 +4067,14 @@
       <w:pPr>
         <w:ind w:left="720"/>
         <w:rPr>
-          <w:rFonts w:ascii="Times New Roman" w:hAnsi="Times New Roman" w:eastAsia="Times New Roman" w:cs="Times New Roman"/>
-          <w:sz w:val="24"/>
-          <w:szCs w:val="24"/>
-        </w:rPr>
-      </w:pPr>
-      <w:r>
-        <w:rPr>
-          <w:rFonts w:ascii="Times New Roman" w:hAnsi="Times New Roman" w:eastAsia="Times New Roman" w:cs="Times New Roman"/>
+          <w:rFonts w:ascii="Times New Roman" w:eastAsia="Times New Roman" w:hAnsi="Times New Roman" w:cs="Times New Roman"/>
+          <w:sz w:val="24"/>
+          <w:szCs w:val="24"/>
+        </w:rPr>
+      </w:pPr>
+      <w:r>
+        <w:rPr>
+          <w:rFonts w:ascii="Times New Roman" w:eastAsia="Times New Roman" w:hAnsi="Times New Roman" w:cs="Times New Roman"/>
           <w:sz w:val="24"/>
           <w:szCs w:val="24"/>
         </w:rPr>
@@ -4083,7 +4083,7 @@
       <w:proofErr w:type="gramStart"/>
       <w:r>
         <w:rPr>
-          <w:rFonts w:ascii="Times New Roman" w:hAnsi="Times New Roman" w:eastAsia="Times New Roman" w:cs="Times New Roman"/>
+          <w:rFonts w:ascii="Times New Roman" w:eastAsia="Times New Roman" w:hAnsi="Times New Roman" w:cs="Times New Roman"/>
           <w:sz w:val="24"/>
           <w:szCs w:val="24"/>
         </w:rPr>
@@ -4092,7 +4092,7 @@
       <w:proofErr w:type="gramEnd"/>
       <w:r>
         <w:rPr>
-          <w:rFonts w:ascii="Times New Roman" w:hAnsi="Times New Roman" w:eastAsia="Times New Roman" w:cs="Times New Roman"/>
+          <w:rFonts w:ascii="Times New Roman" w:eastAsia="Times New Roman" w:hAnsi="Times New Roman" w:cs="Times New Roman"/>
           <w:sz w:val="24"/>
           <w:szCs w:val="24"/>
         </w:rPr>
@@ -4101,7 +4101,7 @@
       <w:proofErr w:type="gramStart"/>
       <w:r>
         <w:rPr>
-          <w:rFonts w:ascii="Times New Roman" w:hAnsi="Times New Roman" w:eastAsia="Times New Roman" w:cs="Times New Roman"/>
+          <w:rFonts w:ascii="Times New Roman" w:eastAsia="Times New Roman" w:hAnsi="Times New Roman" w:cs="Times New Roman"/>
           <w:sz w:val="24"/>
           <w:szCs w:val="24"/>
         </w:rPr>
@@ -4110,7 +4110,7 @@
       <w:proofErr w:type="gramEnd"/>
       <w:r>
         <w:rPr>
-          <w:rFonts w:ascii="Times New Roman" w:hAnsi="Times New Roman" w:eastAsia="Times New Roman" w:cs="Times New Roman"/>
+          <w:rFonts w:ascii="Times New Roman" w:eastAsia="Times New Roman" w:hAnsi="Times New Roman" w:cs="Times New Roman"/>
           <w:sz w:val="24"/>
           <w:szCs w:val="24"/>
         </w:rPr>
@@ -4119,7 +4119,7 @@
       <w:proofErr w:type="gramStart"/>
       <w:r>
         <w:rPr>
-          <w:rFonts w:ascii="Times New Roman" w:hAnsi="Times New Roman" w:eastAsia="Times New Roman" w:cs="Times New Roman"/>
+          <w:rFonts w:ascii="Times New Roman" w:eastAsia="Times New Roman" w:hAnsi="Times New Roman" w:cs="Times New Roman"/>
           <w:sz w:val="24"/>
           <w:szCs w:val="24"/>
         </w:rPr>
@@ -4128,7 +4128,7 @@
       <w:proofErr w:type="gramEnd"/>
       <w:r>
         <w:rPr>
-          <w:rFonts w:ascii="Times New Roman" w:hAnsi="Times New Roman" w:eastAsia="Times New Roman" w:cs="Times New Roman"/>
+          <w:rFonts w:ascii="Times New Roman" w:eastAsia="Times New Roman" w:hAnsi="Times New Roman" w:cs="Times New Roman"/>
           <w:sz w:val="24"/>
           <w:szCs w:val="24"/>
         </w:rPr>
@@ -4253,7 +4253,7 @@
         <w:spacing w:beforeAutospacing="1" w:afterAutospacing="1"/>
         <w:contextualSpacing/>
         <w:rPr>
-          <w:rFonts w:ascii="Times New Roman" w:hAnsi="Times New Roman" w:eastAsia="Times New Roman" w:cs="Times New Roman"/>
+          <w:rFonts w:ascii="Times New Roman" w:eastAsia="Times New Roman" w:hAnsi="Times New Roman" w:cs="Times New Roman"/>
           <w:color w:val="333333"/>
           <w:sz w:val="24"/>
           <w:szCs w:val="24"/>
@@ -4261,7 +4261,7 @@
       </w:pPr>
       <w:r>
         <w:rPr>
-          <w:rFonts w:ascii="Times New Roman" w:hAnsi="Times New Roman" w:eastAsia="Times New Roman" w:cs="Times New Roman"/>
+          <w:rFonts w:ascii="Times New Roman" w:eastAsia="Times New Roman" w:hAnsi="Times New Roman" w:cs="Times New Roman"/>
           <w:color w:val="333333"/>
           <w:sz w:val="24"/>
           <w:szCs w:val="24"/>
@@ -4271,7 +4271,7 @@
       </w:r>
       <w:r>
         <w:rPr>
-          <w:rFonts w:ascii="Times New Roman" w:hAnsi="Times New Roman" w:eastAsia="Times New Roman" w:cs="Times New Roman"/>
+          <w:rFonts w:ascii="Times New Roman" w:eastAsia="Times New Roman" w:hAnsi="Times New Roman" w:cs="Times New Roman"/>
           <w:color w:val="333333"/>
           <w:sz w:val="24"/>
           <w:szCs w:val="24"/>
@@ -4447,7 +4447,7 @@
         <w:spacing w:before="240"/>
         <w:outlineLvl w:val="0"/>
         <w:rPr>
-          <w:rFonts w:ascii="Times New Roman" w:hAnsi="Times New Roman" w:cs="Times New Roman" w:eastAsiaTheme="majorEastAsia"/>
+          <w:rFonts w:ascii="Times New Roman" w:eastAsiaTheme="majorEastAsia" w:hAnsi="Times New Roman" w:cs="Times New Roman"/>
           <w:b/>
           <w:bCs/>
           <w:color w:val="333333"/>
@@ -4456,11 +4456,11 @@
           <w:shd w:val="clear" w:color="auto" w:fill="FFFFFF"/>
         </w:rPr>
       </w:pPr>
-      <w:bookmarkStart w:name="_Toc93252708" w:id="10"/>
-      <w:bookmarkStart w:name="_Toc93259002" w:id="11"/>
-      <w:r>
-        <w:rPr>
-          <w:rFonts w:ascii="Times New Roman" w:hAnsi="Times New Roman" w:cs="Times New Roman" w:eastAsiaTheme="majorEastAsia"/>
+      <w:bookmarkStart w:id="10" w:name="_Toc93252708"/>
+      <w:bookmarkStart w:id="11" w:name="_Toc93264788"/>
+      <w:r>
+        <w:rPr>
+          <w:rFonts w:ascii="Times New Roman" w:eastAsiaTheme="majorEastAsia" w:hAnsi="Times New Roman" w:cs="Times New Roman"/>
           <w:b/>
           <w:bCs/>
           <w:color w:val="333333"/>
@@ -4488,17 +4488,17 @@
         <w:spacing w:before="40"/>
         <w:outlineLvl w:val="1"/>
         <w:rPr>
-          <w:rFonts w:ascii="Times New Roman" w:hAnsi="Times New Roman" w:cs="Times New Roman" w:eastAsiaTheme="majorEastAsia"/>
+          <w:rFonts w:ascii="Times New Roman" w:eastAsiaTheme="majorEastAsia" w:hAnsi="Times New Roman" w:cs="Times New Roman"/>
           <w:color w:val="2F5496" w:themeColor="accent1" w:themeShade="BF"/>
           <w:sz w:val="24"/>
           <w:szCs w:val="24"/>
         </w:rPr>
       </w:pPr>
-      <w:bookmarkStart w:name="_Toc93252709" w:id="12"/>
-      <w:bookmarkStart w:name="_Toc93259003" w:id="13"/>
-      <w:r>
-        <w:rPr>
-          <w:rFonts w:ascii="Times New Roman" w:hAnsi="Times New Roman" w:cs="Times New Roman" w:eastAsiaTheme="majorEastAsia"/>
+      <w:bookmarkStart w:id="12" w:name="_Toc93252709"/>
+      <w:bookmarkStart w:id="13" w:name="_Toc93264789"/>
+      <w:r>
+        <w:rPr>
+          <w:rFonts w:ascii="Times New Roman" w:eastAsiaTheme="majorEastAsia" w:hAnsi="Times New Roman" w:cs="Times New Roman"/>
           <w:color w:val="2F5496" w:themeColor="accent1" w:themeShade="BF"/>
           <w:sz w:val="24"/>
           <w:szCs w:val="24"/>
@@ -4509,7 +4509,7 @@
       <w:bookmarkEnd w:id="13"/>
       <w:r>
         <w:rPr>
-          <w:rFonts w:ascii="Times New Roman" w:hAnsi="Times New Roman" w:cs="Times New Roman" w:eastAsiaTheme="majorEastAsia"/>
+          <w:rFonts w:ascii="Times New Roman" w:eastAsiaTheme="majorEastAsia" w:hAnsi="Times New Roman" w:cs="Times New Roman"/>
           <w:color w:val="2F5496" w:themeColor="accent1" w:themeShade="BF"/>
           <w:sz w:val="24"/>
           <w:szCs w:val="24"/>
@@ -4527,16 +4527,16 @@
         <w:spacing w:before="100" w:beforeAutospacing="1" w:after="100" w:afterAutospacing="1"/>
         <w:contextualSpacing/>
         <w:rPr>
-          <w:rFonts w:ascii="Times New Roman" w:hAnsi="Times New Roman" w:eastAsia="Times New Roman" w:cs="Times New Roman"/>
+          <w:rFonts w:ascii="Times New Roman" w:eastAsia="Times New Roman" w:hAnsi="Times New Roman" w:cs="Times New Roman"/>
           <w:color w:val="333333"/>
           <w:sz w:val="24"/>
           <w:szCs w:val="24"/>
         </w:rPr>
       </w:pPr>
-      <w:hyperlink w:history="1" r:id="rId15">
+      <w:hyperlink r:id="rId15" w:history="1">
         <w:r>
           <w:rPr>
-            <w:rFonts w:ascii="Times New Roman" w:hAnsi="Times New Roman" w:eastAsia="Times New Roman" w:cs="Times New Roman"/>
+            <w:rFonts w:ascii="Times New Roman" w:eastAsia="Times New Roman" w:hAnsi="Times New Roman" w:cs="Times New Roman"/>
             <w:color w:val="0563C1" w:themeColor="hyperlink"/>
             <w:sz w:val="24"/>
             <w:szCs w:val="24"/>
@@ -4553,17 +4553,17 @@
         <w:spacing w:before="40"/>
         <w:outlineLvl w:val="1"/>
         <w:rPr>
-          <w:rFonts w:ascii="Times New Roman" w:hAnsi="Times New Roman" w:cs="Times New Roman" w:eastAsiaTheme="majorEastAsia"/>
+          <w:rFonts w:ascii="Times New Roman" w:eastAsiaTheme="majorEastAsia" w:hAnsi="Times New Roman" w:cs="Times New Roman"/>
           <w:color w:val="2F5496" w:themeColor="accent1" w:themeShade="BF"/>
           <w:sz w:val="24"/>
           <w:szCs w:val="24"/>
         </w:rPr>
       </w:pPr>
-      <w:bookmarkStart w:name="_Toc93252710" w:id="14"/>
-      <w:bookmarkStart w:name="_Toc93259004" w:id="15"/>
-      <w:r>
-        <w:rPr>
-          <w:rFonts w:ascii="Times New Roman" w:hAnsi="Times New Roman" w:cs="Times New Roman" w:eastAsiaTheme="majorEastAsia"/>
+      <w:bookmarkStart w:id="14" w:name="_Toc93252710"/>
+      <w:bookmarkStart w:id="15" w:name="_Toc93264790"/>
+      <w:r>
+        <w:rPr>
+          <w:rFonts w:ascii="Times New Roman" w:eastAsiaTheme="majorEastAsia" w:hAnsi="Times New Roman" w:cs="Times New Roman"/>
           <w:color w:val="2F5496" w:themeColor="accent1" w:themeShade="BF"/>
           <w:sz w:val="24"/>
           <w:szCs w:val="24"/>
@@ -4574,7 +4574,7 @@
       <w:bookmarkEnd w:id="15"/>
       <w:r>
         <w:rPr>
-          <w:rFonts w:ascii="Times New Roman" w:hAnsi="Times New Roman" w:cs="Times New Roman" w:eastAsiaTheme="majorEastAsia"/>
+          <w:rFonts w:ascii="Times New Roman" w:eastAsiaTheme="majorEastAsia" w:hAnsi="Times New Roman" w:cs="Times New Roman"/>
           <w:color w:val="2F5496" w:themeColor="accent1" w:themeShade="BF"/>
           <w:sz w:val="24"/>
           <w:szCs w:val="24"/>
@@ -4592,16 +4592,16 @@
         <w:spacing w:before="100" w:beforeAutospacing="1" w:after="100" w:afterAutospacing="1"/>
         <w:contextualSpacing/>
         <w:rPr>
-          <w:rFonts w:ascii="Times New Roman" w:hAnsi="Times New Roman" w:eastAsia="Times New Roman" w:cs="Times New Roman"/>
+          <w:rFonts w:ascii="Times New Roman" w:eastAsia="Times New Roman" w:hAnsi="Times New Roman" w:cs="Times New Roman"/>
           <w:color w:val="333333"/>
           <w:sz w:val="24"/>
           <w:szCs w:val="24"/>
         </w:rPr>
       </w:pPr>
-      <w:hyperlink w:history="1" r:id="rId16">
+      <w:hyperlink r:id="rId16" w:history="1">
         <w:r>
           <w:rPr>
-            <w:rFonts w:ascii="Times New Roman" w:hAnsi="Times New Roman" w:eastAsia="Times New Roman" w:cs="Times New Roman"/>
+            <w:rFonts w:ascii="Times New Roman" w:eastAsia="Times New Roman" w:hAnsi="Times New Roman" w:cs="Times New Roman"/>
             <w:color w:val="0563C1" w:themeColor="hyperlink"/>
             <w:sz w:val="24"/>
             <w:szCs w:val="24"/>
@@ -4612,7 +4612,7 @@
       </w:hyperlink>
       <w:r>
         <w:rPr>
-          <w:rFonts w:ascii="Times New Roman" w:hAnsi="Times New Roman" w:eastAsia="Times New Roman" w:cs="Times New Roman"/>
+          <w:rFonts w:ascii="Times New Roman" w:eastAsia="Times New Roman" w:hAnsi="Times New Roman" w:cs="Times New Roman"/>
           <w:color w:val="333333"/>
           <w:sz w:val="24"/>
           <w:szCs w:val="24"/>
@@ -4627,18 +4627,18 @@
         <w:spacing w:before="240"/>
         <w:outlineLvl w:val="0"/>
         <w:rPr>
-          <w:rFonts w:ascii="Times New Roman" w:hAnsi="Times New Roman" w:cs="Times New Roman" w:eastAsiaTheme="majorEastAsia"/>
+          <w:rFonts w:ascii="Times New Roman" w:eastAsiaTheme="majorEastAsia" w:hAnsi="Times New Roman" w:cs="Times New Roman"/>
           <w:b/>
           <w:bCs/>
           <w:sz w:val="28"/>
           <w:szCs w:val="28"/>
         </w:rPr>
       </w:pPr>
-      <w:bookmarkStart w:name="_Toc93252711" w:id="16"/>
-      <w:bookmarkStart w:name="_Toc93259005" w:id="17"/>
-      <w:r>
-        <w:rPr>
-          <w:rFonts w:ascii="Times New Roman" w:hAnsi="Times New Roman" w:cs="Times New Roman" w:eastAsiaTheme="majorEastAsia"/>
+      <w:bookmarkStart w:id="16" w:name="_Toc93252711"/>
+      <w:bookmarkStart w:id="17" w:name="_Toc93264791"/>
+      <w:r>
+        <w:rPr>
+          <w:rFonts w:ascii="Times New Roman" w:eastAsiaTheme="majorEastAsia" w:hAnsi="Times New Roman" w:cs="Times New Roman"/>
           <w:b/>
           <w:bCs/>
           <w:sz w:val="28"/>
@@ -4651,7 +4651,7 @@
       <w:bookmarkEnd w:id="17"/>
       <w:r>
         <w:rPr>
-          <w:rFonts w:ascii="Times New Roman" w:hAnsi="Times New Roman" w:cs="Times New Roman" w:eastAsiaTheme="majorEastAsia"/>
+          <w:rFonts w:ascii="Times New Roman" w:eastAsiaTheme="majorEastAsia" w:hAnsi="Times New Roman" w:cs="Times New Roman"/>
           <w:b/>
           <w:bCs/>
           <w:sz w:val="28"/>
@@ -4668,17 +4668,17 @@
         <w:spacing w:before="40"/>
         <w:outlineLvl w:val="1"/>
         <w:rPr>
-          <w:rFonts w:ascii="Times New Roman" w:hAnsi="Times New Roman" w:cs="Times New Roman" w:eastAsiaTheme="majorEastAsia"/>
+          <w:rFonts w:ascii="Times New Roman" w:eastAsiaTheme="majorEastAsia" w:hAnsi="Times New Roman" w:cs="Times New Roman"/>
           <w:color w:val="2F5496" w:themeColor="accent1" w:themeShade="BF"/>
           <w:sz w:val="24"/>
           <w:szCs w:val="24"/>
         </w:rPr>
       </w:pPr>
-      <w:bookmarkStart w:name="_Toc93252712" w:id="18"/>
-      <w:bookmarkStart w:name="_Toc93259006" w:id="19"/>
-      <w:r>
-        <w:rPr>
-          <w:rFonts w:ascii="Times New Roman" w:hAnsi="Times New Roman" w:cs="Times New Roman" w:eastAsiaTheme="majorEastAsia"/>
+      <w:bookmarkStart w:id="18" w:name="_Toc93252712"/>
+      <w:bookmarkStart w:id="19" w:name="_Toc93264792"/>
+      <w:r>
+        <w:rPr>
+          <w:rFonts w:ascii="Times New Roman" w:eastAsiaTheme="majorEastAsia" w:hAnsi="Times New Roman" w:cs="Times New Roman"/>
           <w:color w:val="2F5496" w:themeColor="accent1" w:themeShade="BF"/>
           <w:sz w:val="24"/>
           <w:szCs w:val="24"/>
@@ -4689,7 +4689,7 @@
       <w:bookmarkEnd w:id="19"/>
       <w:r>
         <w:rPr>
-          <w:rFonts w:ascii="Times New Roman" w:hAnsi="Times New Roman" w:cs="Times New Roman" w:eastAsiaTheme="majorEastAsia"/>
+          <w:rFonts w:ascii="Times New Roman" w:eastAsiaTheme="majorEastAsia" w:hAnsi="Times New Roman" w:cs="Times New Roman"/>
           <w:color w:val="2F5496" w:themeColor="accent1" w:themeShade="BF"/>
           <w:sz w:val="24"/>
           <w:szCs w:val="24"/>
@@ -4707,7 +4707,7 @@
       </w:pPr>
       <w:r>
         <w:rPr>
-          <w:rFonts w:ascii="Times New Roman" w:hAnsi="Times New Roman" w:eastAsia="Calibri" w:cs="Times New Roman"/>
+          <w:rFonts w:ascii="Times New Roman" w:eastAsia="Calibri" w:hAnsi="Times New Roman" w:cs="Times New Roman"/>
           <w:sz w:val="24"/>
           <w:szCs w:val="24"/>
         </w:rPr>
@@ -4730,17 +4730,17 @@
         <w:spacing w:before="40"/>
         <w:outlineLvl w:val="1"/>
         <w:rPr>
-          <w:rFonts w:ascii="Times New Roman" w:hAnsi="Times New Roman" w:cs="Times New Roman" w:eastAsiaTheme="majorEastAsia"/>
+          <w:rFonts w:ascii="Times New Roman" w:eastAsiaTheme="majorEastAsia" w:hAnsi="Times New Roman" w:cs="Times New Roman"/>
           <w:color w:val="2F5496" w:themeColor="accent1" w:themeShade="BF"/>
           <w:sz w:val="24"/>
           <w:szCs w:val="24"/>
         </w:rPr>
       </w:pPr>
-      <w:bookmarkStart w:name="_Toc93252713" w:id="20"/>
-      <w:bookmarkStart w:name="_Toc93259007" w:id="21"/>
-      <w:r>
-        <w:rPr>
-          <w:rFonts w:ascii="Times New Roman" w:hAnsi="Times New Roman" w:cs="Times New Roman" w:eastAsiaTheme="majorEastAsia"/>
+      <w:bookmarkStart w:id="20" w:name="_Toc93252713"/>
+      <w:bookmarkStart w:id="21" w:name="_Toc93264793"/>
+      <w:r>
+        <w:rPr>
+          <w:rFonts w:ascii="Times New Roman" w:eastAsiaTheme="majorEastAsia" w:hAnsi="Times New Roman" w:cs="Times New Roman"/>
           <w:color w:val="2F5496" w:themeColor="accent1" w:themeShade="BF"/>
           <w:sz w:val="24"/>
           <w:szCs w:val="24"/>
@@ -4751,7 +4751,7 @@
       <w:bookmarkEnd w:id="21"/>
       <w:r>
         <w:rPr>
-          <w:rFonts w:ascii="Times New Roman" w:hAnsi="Times New Roman" w:cs="Times New Roman" w:eastAsiaTheme="majorEastAsia"/>
+          <w:rFonts w:ascii="Times New Roman" w:eastAsiaTheme="majorEastAsia" w:hAnsi="Times New Roman" w:cs="Times New Roman"/>
           <w:color w:val="2F5496" w:themeColor="accent1" w:themeShade="BF"/>
           <w:sz w:val="24"/>
           <w:szCs w:val="24"/>
@@ -4769,7 +4769,7 @@
       </w:pPr>
       <w:r>
         <w:rPr>
-          <w:rFonts w:ascii="Times New Roman" w:hAnsi="Times New Roman" w:eastAsia="Calibri" w:cs="Times New Roman"/>
+          <w:rFonts w:ascii="Times New Roman" w:eastAsia="Calibri" w:hAnsi="Times New Roman" w:cs="Times New Roman"/>
           <w:sz w:val="24"/>
           <w:szCs w:val="24"/>
         </w:rPr>
@@ -4778,7 +4778,7 @@
       <w:proofErr w:type="spellStart"/>
       <w:r>
         <w:rPr>
-          <w:rFonts w:ascii="Times New Roman" w:hAnsi="Times New Roman" w:eastAsia="Calibri" w:cs="Times New Roman"/>
+          <w:rFonts w:ascii="Times New Roman" w:eastAsia="Calibri" w:hAnsi="Times New Roman" w:cs="Times New Roman"/>
           <w:sz w:val="24"/>
           <w:szCs w:val="24"/>
         </w:rPr>
@@ -4787,7 +4787,7 @@
       <w:proofErr w:type="spellEnd"/>
       <w:r>
         <w:rPr>
-          <w:rFonts w:ascii="Times New Roman" w:hAnsi="Times New Roman" w:eastAsia="Calibri" w:cs="Times New Roman"/>
+          <w:rFonts w:ascii="Times New Roman" w:eastAsia="Calibri" w:hAnsi="Times New Roman" w:cs="Times New Roman"/>
           <w:sz w:val="24"/>
           <w:szCs w:val="24"/>
         </w:rPr>
@@ -4807,17 +4807,17 @@
         <w:spacing w:before="40"/>
         <w:outlineLvl w:val="1"/>
         <w:rPr>
-          <w:rFonts w:ascii="Times New Roman" w:hAnsi="Times New Roman" w:cs="Times New Roman" w:eastAsiaTheme="majorEastAsia"/>
+          <w:rFonts w:ascii="Times New Roman" w:eastAsiaTheme="majorEastAsia" w:hAnsi="Times New Roman" w:cs="Times New Roman"/>
           <w:color w:val="2F5496" w:themeColor="accent1" w:themeShade="BF"/>
           <w:sz w:val="24"/>
           <w:szCs w:val="24"/>
         </w:rPr>
       </w:pPr>
-      <w:bookmarkStart w:name="_Toc93252714" w:id="22"/>
-      <w:bookmarkStart w:name="_Toc93259008" w:id="23"/>
-      <w:r>
-        <w:rPr>
-          <w:rFonts w:ascii="Times New Roman" w:hAnsi="Times New Roman" w:cs="Times New Roman" w:eastAsiaTheme="majorEastAsia"/>
+      <w:bookmarkStart w:id="22" w:name="_Toc93252714"/>
+      <w:bookmarkStart w:id="23" w:name="_Toc93264794"/>
+      <w:r>
+        <w:rPr>
+          <w:rFonts w:ascii="Times New Roman" w:eastAsiaTheme="majorEastAsia" w:hAnsi="Times New Roman" w:cs="Times New Roman"/>
           <w:color w:val="2F5496" w:themeColor="accent1" w:themeShade="BF"/>
           <w:sz w:val="24"/>
           <w:szCs w:val="24"/>
@@ -4828,7 +4828,7 @@
       <w:bookmarkEnd w:id="23"/>
       <w:r>
         <w:rPr>
-          <w:rFonts w:ascii="Times New Roman" w:hAnsi="Times New Roman" w:cs="Times New Roman" w:eastAsiaTheme="majorEastAsia"/>
+          <w:rFonts w:ascii="Times New Roman" w:eastAsiaTheme="majorEastAsia" w:hAnsi="Times New Roman" w:cs="Times New Roman"/>
           <w:color w:val="2F5496" w:themeColor="accent1" w:themeShade="BF"/>
           <w:sz w:val="24"/>
           <w:szCs w:val="24"/>
@@ -4846,7 +4846,7 @@
       </w:pPr>
       <w:r>
         <w:rPr>
-          <w:rFonts w:ascii="Times New Roman" w:hAnsi="Times New Roman" w:eastAsia="Calibri" w:cs="Times New Roman"/>
+          <w:rFonts w:ascii="Times New Roman" w:eastAsia="Calibri" w:hAnsi="Times New Roman" w:cs="Times New Roman"/>
           <w:sz w:val="24"/>
           <w:szCs w:val="24"/>
         </w:rPr>
@@ -4854,7 +4854,7 @@
       </w:r>
       <w:r>
         <w:rPr>
-          <w:rFonts w:ascii="Times New Roman" w:hAnsi="Times New Roman" w:eastAsia="Calibri" w:cs="Times New Roman"/>
+          <w:rFonts w:ascii="Times New Roman" w:eastAsia="Calibri" w:hAnsi="Times New Roman" w:cs="Times New Roman"/>
           <w:sz w:val="24"/>
           <w:szCs w:val="24"/>
         </w:rPr>
@@ -4878,17 +4878,17 @@
         <w:spacing w:before="40"/>
         <w:outlineLvl w:val="1"/>
         <w:rPr>
-          <w:rFonts w:ascii="Times New Roman" w:hAnsi="Times New Roman" w:cs="Times New Roman" w:eastAsiaTheme="majorEastAsia"/>
+          <w:rFonts w:ascii="Times New Roman" w:eastAsiaTheme="majorEastAsia" w:hAnsi="Times New Roman" w:cs="Times New Roman"/>
           <w:color w:val="2F5496" w:themeColor="accent1" w:themeShade="BF"/>
           <w:sz w:val="24"/>
           <w:szCs w:val="24"/>
         </w:rPr>
       </w:pPr>
-      <w:bookmarkStart w:name="_Toc93252715" w:id="24"/>
-      <w:bookmarkStart w:name="_Toc93259009" w:id="25"/>
-      <w:r>
-        <w:rPr>
-          <w:rFonts w:ascii="Times New Roman" w:hAnsi="Times New Roman" w:cs="Times New Roman" w:eastAsiaTheme="majorEastAsia"/>
+      <w:bookmarkStart w:id="24" w:name="_Toc93252715"/>
+      <w:bookmarkStart w:id="25" w:name="_Toc93264795"/>
+      <w:r>
+        <w:rPr>
+          <w:rFonts w:ascii="Times New Roman" w:eastAsiaTheme="majorEastAsia" w:hAnsi="Times New Roman" w:cs="Times New Roman"/>
           <w:color w:val="2F5496" w:themeColor="accent1" w:themeShade="BF"/>
           <w:sz w:val="24"/>
           <w:szCs w:val="24"/>
@@ -4899,7 +4899,7 @@
       <w:bookmarkEnd w:id="25"/>
       <w:r>
         <w:rPr>
-          <w:rFonts w:ascii="Times New Roman" w:hAnsi="Times New Roman" w:cs="Times New Roman" w:eastAsiaTheme="majorEastAsia"/>
+          <w:rFonts w:ascii="Times New Roman" w:eastAsiaTheme="majorEastAsia" w:hAnsi="Times New Roman" w:cs="Times New Roman"/>
           <w:color w:val="2F5496" w:themeColor="accent1" w:themeShade="BF"/>
           <w:sz w:val="24"/>
           <w:szCs w:val="24"/>
@@ -4965,7 +4965,7 @@
           <w:p>
             <w:pPr>
               <w:rPr>
-                <w:rFonts w:ascii="Times New Roman" w:hAnsi="Times New Roman" w:cs="Times New Roman" w:eastAsiaTheme="minorEastAsia"/>
+                <w:rFonts w:ascii="Times New Roman" w:eastAsiaTheme="minorEastAsia" w:hAnsi="Times New Roman" w:cs="Times New Roman"/>
               </w:rPr>
             </w:pPr>
             <w:r>
@@ -5278,17 +5278,17 @@
         <w:spacing w:before="40"/>
         <w:outlineLvl w:val="1"/>
         <w:rPr>
-          <w:rFonts w:ascii="Times New Roman" w:hAnsi="Times New Roman" w:cs="Times New Roman" w:eastAsiaTheme="majorEastAsia"/>
+          <w:rFonts w:ascii="Times New Roman" w:eastAsiaTheme="majorEastAsia" w:hAnsi="Times New Roman" w:cs="Times New Roman"/>
           <w:color w:val="2F5496" w:themeColor="accent1" w:themeShade="BF"/>
           <w:sz w:val="24"/>
           <w:szCs w:val="24"/>
         </w:rPr>
       </w:pPr>
-      <w:bookmarkStart w:name="_Toc93252716" w:id="26"/>
-      <w:bookmarkStart w:name="_Toc93259010" w:id="27"/>
-      <w:r>
-        <w:rPr>
-          <w:rFonts w:ascii="Times New Roman" w:hAnsi="Times New Roman" w:cs="Times New Roman" w:eastAsiaTheme="majorEastAsia"/>
+      <w:bookmarkStart w:id="26" w:name="_Toc93252716"/>
+      <w:bookmarkStart w:id="27" w:name="_Toc93264796"/>
+      <w:r>
+        <w:rPr>
+          <w:rFonts w:ascii="Times New Roman" w:eastAsiaTheme="majorEastAsia" w:hAnsi="Times New Roman" w:cs="Times New Roman"/>
           <w:color w:val="2F5496" w:themeColor="accent1" w:themeShade="BF"/>
           <w:sz w:val="24"/>
           <w:szCs w:val="24"/>
@@ -5299,7 +5299,7 @@
       <w:bookmarkEnd w:id="27"/>
       <w:r>
         <w:rPr>
-          <w:rFonts w:ascii="Times New Roman" w:hAnsi="Times New Roman" w:cs="Times New Roman" w:eastAsiaTheme="majorEastAsia"/>
+          <w:rFonts w:ascii="Times New Roman" w:eastAsiaTheme="majorEastAsia" w:hAnsi="Times New Roman" w:cs="Times New Roman"/>
           <w:color w:val="2F5496" w:themeColor="accent1" w:themeShade="BF"/>
           <w:sz w:val="24"/>
           <w:szCs w:val="24"/>
@@ -5323,17 +5323,16 @@
           <w:tcPr>
             <w:tcW w:w="3261" w:type="dxa"/>
             <w:shd w:val="clear" w:color="auto" w:fill="B4C6E7" w:themeFill="accent1" w:themeFillTint="66"/>
-            <w:tcMar/>
           </w:tcPr>
           <w:p>
             <w:pPr>
               <w:rPr>
-                <w:rFonts w:ascii="Times New Roman" w:hAnsi="Times New Roman" w:eastAsia="Calibri" w:cs="Times New Roman"/>
+                <w:rFonts w:ascii="Times New Roman" w:eastAsia="Calibri" w:hAnsi="Times New Roman" w:cs="Times New Roman"/>
               </w:rPr>
             </w:pPr>
             <w:r>
               <w:rPr>
-                <w:rFonts w:ascii="Times New Roman" w:hAnsi="Times New Roman" w:eastAsia="Calibri" w:cs="Times New Roman"/>
+                <w:rFonts w:ascii="Times New Roman" w:eastAsia="Calibri" w:hAnsi="Times New Roman" w:cs="Times New Roman"/>
               </w:rPr>
               <w:t>Activity</w:t>
             </w:r>
@@ -5343,17 +5342,16 @@
           <w:tcPr>
             <w:tcW w:w="6095" w:type="dxa"/>
             <w:shd w:val="clear" w:color="auto" w:fill="B4C6E7" w:themeFill="accent1" w:themeFillTint="66"/>
-            <w:tcMar/>
           </w:tcPr>
           <w:p>
             <w:pPr>
               <w:rPr>
-                <w:rFonts w:ascii="Times New Roman" w:hAnsi="Times New Roman" w:eastAsia="Calibri" w:cs="Times New Roman"/>
+                <w:rFonts w:ascii="Times New Roman" w:eastAsia="Calibri" w:hAnsi="Times New Roman" w:cs="Times New Roman"/>
               </w:rPr>
             </w:pPr>
             <w:r>
               <w:rPr>
-                <w:rFonts w:ascii="Times New Roman" w:hAnsi="Times New Roman" w:eastAsia="Calibri" w:cs="Times New Roman"/>
+                <w:rFonts w:ascii="Times New Roman" w:eastAsia="Calibri" w:hAnsi="Times New Roman" w:cs="Times New Roman"/>
               </w:rPr>
               <w:t>Description</w:t>
             </w:r>
@@ -5364,17 +5362,16 @@
         <w:tc>
           <w:tcPr>
             <w:tcW w:w="3261" w:type="dxa"/>
-            <w:tcMar/>
           </w:tcPr>
           <w:p>
             <w:pPr>
               <w:rPr>
-                <w:rFonts w:ascii="Times New Roman" w:hAnsi="Times New Roman" w:eastAsia="Calibri" w:cs="Times New Roman"/>
+                <w:rFonts w:ascii="Times New Roman" w:eastAsia="Calibri" w:hAnsi="Times New Roman" w:cs="Times New Roman"/>
               </w:rPr>
             </w:pPr>
             <w:r>
               <w:rPr>
-                <w:rFonts w:ascii="Times New Roman" w:hAnsi="Times New Roman" w:eastAsia="Calibri" w:cs="Times New Roman"/>
+                <w:rFonts w:ascii="Times New Roman" w:eastAsia="Calibri" w:hAnsi="Times New Roman" w:cs="Times New Roman"/>
               </w:rPr>
               <w:t>Obtain a good domain name</w:t>
             </w:r>
@@ -5383,7 +5380,6 @@
         <w:tc>
           <w:tcPr>
             <w:tcW w:w="6095" w:type="dxa"/>
-            <w:tcMar/>
           </w:tcPr>
           <w:p>
             <w:pPr>
@@ -5392,12 +5388,12 @@
                 <w:numId w:val="13"/>
               </w:numPr>
               <w:rPr>
-                <w:rFonts w:ascii="Times New Roman" w:hAnsi="Times New Roman" w:cs="Times New Roman" w:eastAsiaTheme="minorEastAsia"/>
+                <w:rFonts w:ascii="Times New Roman" w:eastAsiaTheme="minorEastAsia" w:hAnsi="Times New Roman" w:cs="Times New Roman"/>
               </w:rPr>
             </w:pPr>
             <w:r>
               <w:rPr>
-                <w:rFonts w:ascii="Times New Roman" w:hAnsi="Times New Roman" w:eastAsia="Calibri" w:cs="Times New Roman"/>
+                <w:rFonts w:ascii="Times New Roman" w:eastAsia="Calibri" w:hAnsi="Times New Roman" w:cs="Times New Roman"/>
               </w:rPr>
               <w:t>Impress the user</w:t>
             </w:r>
@@ -5410,12 +5406,12 @@
               </w:numPr>
               <w:contextualSpacing/>
               <w:rPr>
-                <w:rFonts w:ascii="Times New Roman" w:hAnsi="Times New Roman" w:cs="Times New Roman" w:eastAsiaTheme="minorEastAsia"/>
+                <w:rFonts w:ascii="Times New Roman" w:eastAsiaTheme="minorEastAsia" w:hAnsi="Times New Roman" w:cs="Times New Roman"/>
               </w:rPr>
             </w:pPr>
             <w:r>
               <w:rPr>
-                <w:rFonts w:ascii="Times New Roman" w:hAnsi="Times New Roman" w:eastAsia="Calibri" w:cs="Times New Roman"/>
+                <w:rFonts w:ascii="Times New Roman" w:eastAsia="Calibri" w:hAnsi="Times New Roman" w:cs="Times New Roman"/>
               </w:rPr>
               <w:t>It's simple to remember and spell.</w:t>
             </w:r>
@@ -5428,12 +5424,12 @@
               </w:numPr>
               <w:contextualSpacing/>
               <w:rPr>
-                <w:rFonts w:ascii="Times New Roman" w:hAnsi="Times New Roman" w:cs="Times New Roman" w:eastAsiaTheme="minorEastAsia"/>
+                <w:rFonts w:ascii="Times New Roman" w:eastAsiaTheme="minorEastAsia" w:hAnsi="Times New Roman" w:cs="Times New Roman"/>
               </w:rPr>
             </w:pPr>
             <w:r>
               <w:rPr>
-                <w:rFonts w:ascii="Times New Roman" w:hAnsi="Times New Roman" w:eastAsia="Calibri" w:cs="Times New Roman"/>
+                <w:rFonts w:ascii="Times New Roman" w:eastAsia="Calibri" w:hAnsi="Times New Roman" w:cs="Times New Roman"/>
               </w:rPr>
               <w:t>Create a suitable domain extension</w:t>
             </w:r>
@@ -5444,17 +5440,16 @@
         <w:tc>
           <w:tcPr>
             <w:tcW w:w="3261" w:type="dxa"/>
-            <w:tcMar/>
           </w:tcPr>
           <w:p>
             <w:pPr>
               <w:rPr>
-                <w:rFonts w:ascii="Times New Roman" w:hAnsi="Times New Roman" w:eastAsia="Calibri" w:cs="Times New Roman"/>
+                <w:rFonts w:ascii="Times New Roman" w:eastAsia="Calibri" w:hAnsi="Times New Roman" w:cs="Times New Roman"/>
               </w:rPr>
             </w:pPr>
             <w:r>
               <w:rPr>
-                <w:rFonts w:ascii="Times New Roman" w:hAnsi="Times New Roman" w:eastAsia="Calibri" w:cs="Times New Roman"/>
+                <w:rFonts w:ascii="Times New Roman" w:eastAsia="Calibri" w:hAnsi="Times New Roman" w:cs="Times New Roman"/>
               </w:rPr>
               <w:t>Purchase secure, scalable website hosting with good tech support</w:t>
             </w:r>
@@ -5463,7 +5458,6 @@
         <w:tc>
           <w:tcPr>
             <w:tcW w:w="6095" w:type="dxa"/>
-            <w:tcMar/>
           </w:tcPr>
           <w:p>
             <w:pPr>
@@ -5473,12 +5467,12 @@
               </w:numPr>
               <w:contextualSpacing/>
               <w:rPr>
-                <w:rFonts w:ascii="Times New Roman" w:hAnsi="Times New Roman" w:cs="Times New Roman" w:eastAsiaTheme="minorEastAsia"/>
+                <w:rFonts w:ascii="Times New Roman" w:eastAsiaTheme="minorEastAsia" w:hAnsi="Times New Roman" w:cs="Times New Roman"/>
               </w:rPr>
             </w:pPr>
             <w:r>
               <w:rPr>
-                <w:rFonts w:ascii="Times New Roman" w:hAnsi="Times New Roman" w:eastAsia="Calibri" w:cs="Times New Roman"/>
+                <w:rFonts w:ascii="Times New Roman" w:eastAsia="Calibri" w:hAnsi="Times New Roman" w:cs="Times New Roman"/>
               </w:rPr>
               <w:t>A dedicated server plan implies that the physical server machine is completely dedicated to the website.</w:t>
             </w:r>
@@ -5491,12 +5485,12 @@
               </w:numPr>
               <w:contextualSpacing/>
               <w:rPr>
-                <w:rFonts w:ascii="Times New Roman" w:hAnsi="Times New Roman" w:cs="Times New Roman" w:eastAsiaTheme="minorEastAsia"/>
+                <w:rFonts w:ascii="Times New Roman" w:eastAsiaTheme="minorEastAsia" w:hAnsi="Times New Roman" w:cs="Times New Roman"/>
               </w:rPr>
             </w:pPr>
             <w:r>
               <w:rPr>
-                <w:rFonts w:ascii="Times New Roman" w:hAnsi="Times New Roman" w:eastAsia="Calibri" w:cs="Times New Roman"/>
+                <w:rFonts w:ascii="Times New Roman" w:eastAsia="Calibri" w:hAnsi="Times New Roman" w:cs="Times New Roman"/>
               </w:rPr>
               <w:t>If the technology is ideal, it can handle all the website's resources and is more secure than a shared hosting package.</w:t>
             </w:r>
@@ -5507,17 +5501,16 @@
         <w:tc>
           <w:tcPr>
             <w:tcW w:w="3261" w:type="dxa"/>
-            <w:tcMar/>
           </w:tcPr>
           <w:p>
             <w:pPr>
               <w:rPr>
-                <w:rFonts w:ascii="Times New Roman" w:hAnsi="Times New Roman" w:eastAsia="Calibri" w:cs="Times New Roman"/>
+                <w:rFonts w:ascii="Times New Roman" w:eastAsia="Calibri" w:hAnsi="Times New Roman" w:cs="Times New Roman"/>
               </w:rPr>
             </w:pPr>
             <w:r>
               <w:rPr>
-                <w:rFonts w:ascii="Times New Roman" w:hAnsi="Times New Roman" w:eastAsia="Calibri" w:cs="Times New Roman"/>
+                <w:rFonts w:ascii="Times New Roman" w:eastAsia="Calibri" w:hAnsi="Times New Roman" w:cs="Times New Roman"/>
               </w:rPr>
               <w:t>Prominently display a clear description of your business</w:t>
             </w:r>
@@ -5526,7 +5519,6 @@
         <w:tc>
           <w:tcPr>
             <w:tcW w:w="6095" w:type="dxa"/>
-            <w:tcMar/>
           </w:tcPr>
           <w:p>
             <w:pPr>
@@ -5536,12 +5528,12 @@
               </w:numPr>
               <w:contextualSpacing/>
               <w:rPr>
-                <w:rFonts w:ascii="Times New Roman" w:hAnsi="Times New Roman" w:cs="Times New Roman" w:eastAsiaTheme="minorEastAsia"/>
+                <w:rFonts w:ascii="Times New Roman" w:eastAsiaTheme="minorEastAsia" w:hAnsi="Times New Roman" w:cs="Times New Roman"/>
               </w:rPr>
             </w:pPr>
             <w:r>
               <w:rPr>
-                <w:rFonts w:ascii="Times New Roman" w:hAnsi="Times New Roman" w:eastAsia="Calibri" w:cs="Times New Roman"/>
+                <w:rFonts w:ascii="Times New Roman" w:eastAsia="Calibri" w:hAnsi="Times New Roman" w:cs="Times New Roman"/>
               </w:rPr>
               <w:t>Showcase the logo or banner on the home page.</w:t>
             </w:r>
@@ -5554,12 +5546,12 @@
               </w:numPr>
               <w:contextualSpacing/>
               <w:rPr>
-                <w:rFonts w:ascii="Times New Roman" w:hAnsi="Times New Roman" w:cs="Times New Roman" w:eastAsiaTheme="minorEastAsia"/>
+                <w:rFonts w:ascii="Times New Roman" w:eastAsiaTheme="minorEastAsia" w:hAnsi="Times New Roman" w:cs="Times New Roman"/>
               </w:rPr>
             </w:pPr>
             <w:r>
               <w:rPr>
-                <w:rFonts w:ascii="Times New Roman" w:hAnsi="Times New Roman" w:eastAsia="Calibri" w:cs="Times New Roman"/>
+                <w:rFonts w:ascii="Times New Roman" w:eastAsia="Calibri" w:hAnsi="Times New Roman" w:cs="Times New Roman"/>
               </w:rPr>
               <w:t>At the bottom of the main page, explain who we are and what we do.</w:t>
             </w:r>
@@ -5572,12 +5564,12 @@
               </w:numPr>
               <w:contextualSpacing/>
               <w:rPr>
-                <w:rFonts w:ascii="Times New Roman" w:hAnsi="Times New Roman" w:cs="Times New Roman" w:eastAsiaTheme="minorEastAsia"/>
+                <w:rFonts w:ascii="Times New Roman" w:eastAsiaTheme="minorEastAsia" w:hAnsi="Times New Roman" w:cs="Times New Roman"/>
               </w:rPr>
             </w:pPr>
             <w:r>
               <w:rPr>
-                <w:rFonts w:ascii="Times New Roman" w:hAnsi="Times New Roman" w:eastAsia="Calibri" w:cs="Times New Roman"/>
+                <w:rFonts w:ascii="Times New Roman" w:eastAsia="Calibri" w:hAnsi="Times New Roman" w:cs="Times New Roman"/>
               </w:rPr>
               <w:t>Alternatively, it will be in the "About Us" page link.</w:t>
             </w:r>
@@ -5588,17 +5580,16 @@
         <w:tc>
           <w:tcPr>
             <w:tcW w:w="3261" w:type="dxa"/>
-            <w:tcMar/>
           </w:tcPr>
           <w:p>
             <w:pPr>
               <w:rPr>
-                <w:rFonts w:ascii="Times New Roman" w:hAnsi="Times New Roman" w:eastAsia="Calibri" w:cs="Times New Roman"/>
+                <w:rFonts w:ascii="Times New Roman" w:eastAsia="Calibri" w:hAnsi="Times New Roman" w:cs="Times New Roman"/>
               </w:rPr>
             </w:pPr>
             <w:r>
               <w:rPr>
-                <w:rFonts w:ascii="Times New Roman" w:hAnsi="Times New Roman" w:eastAsia="Calibri" w:cs="Times New Roman"/>
+                <w:rFonts w:ascii="Times New Roman" w:eastAsia="Calibri" w:hAnsi="Times New Roman" w:cs="Times New Roman"/>
               </w:rPr>
               <w:lastRenderedPageBreak/>
               <w:t>Implement the best content management system</w:t>
@@ -5608,7 +5599,6 @@
         <w:tc>
           <w:tcPr>
             <w:tcW w:w="6095" w:type="dxa"/>
-            <w:tcMar/>
           </w:tcPr>
           <w:p>
             <w:pPr>
@@ -5618,12 +5608,12 @@
               </w:numPr>
               <w:contextualSpacing/>
               <w:rPr>
-                <w:rFonts w:ascii="Times New Roman" w:hAnsi="Times New Roman" w:eastAsia="Calibri" w:cs="Times New Roman"/>
+                <w:rFonts w:ascii="Times New Roman" w:eastAsia="Calibri" w:hAnsi="Times New Roman" w:cs="Times New Roman"/>
               </w:rPr>
             </w:pPr>
             <w:r>
               <w:rPr>
-                <w:rFonts w:ascii="Times New Roman" w:hAnsi="Times New Roman" w:eastAsia="Calibri" w:cs="Times New Roman"/>
+                <w:rFonts w:ascii="Times New Roman" w:eastAsia="Calibri" w:hAnsi="Times New Roman" w:cs="Times New Roman"/>
               </w:rPr>
               <w:t>Create and manage digital content</w:t>
             </w:r>
@@ -5634,17 +5624,16 @@
         <w:tc>
           <w:tcPr>
             <w:tcW w:w="3261" w:type="dxa"/>
-            <w:tcMar/>
           </w:tcPr>
           <w:p>
             <w:pPr>
               <w:rPr>
-                <w:rFonts w:ascii="Times New Roman" w:hAnsi="Times New Roman" w:eastAsia="Calibri" w:cs="Times New Roman"/>
+                <w:rFonts w:ascii="Times New Roman" w:eastAsia="Calibri" w:hAnsi="Times New Roman" w:cs="Times New Roman"/>
               </w:rPr>
             </w:pPr>
             <w:r>
               <w:rPr>
-                <w:rFonts w:ascii="Times New Roman" w:hAnsi="Times New Roman" w:eastAsia="Calibri" w:cs="Times New Roman"/>
+                <w:rFonts w:ascii="Times New Roman" w:eastAsia="Calibri" w:hAnsi="Times New Roman" w:cs="Times New Roman"/>
               </w:rPr>
               <w:t>Choose a good e-commerce platform</w:t>
             </w:r>
@@ -5653,7 +5642,6 @@
         <w:tc>
           <w:tcPr>
             <w:tcW w:w="6095" w:type="dxa"/>
-            <w:tcMar/>
           </w:tcPr>
           <w:p>
             <w:pPr>
@@ -5663,12 +5651,12 @@
               </w:numPr>
               <w:contextualSpacing/>
               <w:rPr>
-                <w:rFonts w:ascii="Times New Roman" w:hAnsi="Times New Roman" w:cs="Times New Roman" w:eastAsiaTheme="minorEastAsia"/>
+                <w:rFonts w:ascii="Times New Roman" w:eastAsiaTheme="minorEastAsia" w:hAnsi="Times New Roman" w:cs="Times New Roman"/>
               </w:rPr>
             </w:pPr>
             <w:r>
               <w:rPr>
-                <w:rFonts w:ascii="Times New Roman" w:hAnsi="Times New Roman" w:eastAsia="Calibri" w:cs="Times New Roman"/>
+                <w:rFonts w:ascii="Times New Roman" w:eastAsia="Calibri" w:hAnsi="Times New Roman" w:cs="Times New Roman"/>
               </w:rPr>
               <w:t>Because our website is new, choose an e-commerce platform to introduce.</w:t>
             </w:r>
@@ -5681,12 +5669,12 @@
               </w:numPr>
               <w:contextualSpacing/>
               <w:rPr>
-                <w:rFonts w:ascii="Times New Roman" w:hAnsi="Times New Roman" w:cs="Times New Roman" w:eastAsiaTheme="minorEastAsia"/>
+                <w:rFonts w:ascii="Times New Roman" w:eastAsiaTheme="minorEastAsia" w:hAnsi="Times New Roman" w:cs="Times New Roman"/>
               </w:rPr>
             </w:pPr>
             <w:r>
               <w:rPr>
-                <w:rFonts w:ascii="Times New Roman" w:hAnsi="Times New Roman" w:eastAsia="Calibri" w:cs="Times New Roman"/>
+                <w:rFonts w:ascii="Times New Roman" w:eastAsia="Calibri" w:hAnsi="Times New Roman" w:cs="Times New Roman"/>
               </w:rPr>
               <w:t>Promote our website (what it is about, what it does,)</w:t>
             </w:r>
@@ -5699,12 +5687,12 @@
               </w:numPr>
               <w:contextualSpacing/>
               <w:rPr>
-                <w:rFonts w:ascii="Times New Roman" w:hAnsi="Times New Roman" w:cs="Times New Roman" w:eastAsiaTheme="minorEastAsia"/>
+                <w:rFonts w:ascii="Times New Roman" w:eastAsiaTheme="minorEastAsia" w:hAnsi="Times New Roman" w:cs="Times New Roman"/>
               </w:rPr>
             </w:pPr>
             <w:r>
               <w:rPr>
-                <w:rFonts w:ascii="Times New Roman" w:hAnsi="Times New Roman" w:eastAsia="Calibri" w:cs="Times New Roman"/>
+                <w:rFonts w:ascii="Times New Roman" w:eastAsia="Calibri" w:hAnsi="Times New Roman" w:cs="Times New Roman"/>
               </w:rPr>
               <w:t>Increase the profit.</w:t>
             </w:r>
@@ -5715,17 +5703,16 @@
         <w:tc>
           <w:tcPr>
             <w:tcW w:w="3261" w:type="dxa"/>
-            <w:tcMar/>
           </w:tcPr>
           <w:p>
             <w:pPr>
               <w:rPr>
-                <w:rFonts w:ascii="Times New Roman" w:hAnsi="Times New Roman" w:eastAsia="Calibri" w:cs="Times New Roman"/>
+                <w:rFonts w:ascii="Times New Roman" w:eastAsia="Calibri" w:hAnsi="Times New Roman" w:cs="Times New Roman"/>
               </w:rPr>
             </w:pPr>
             <w:r>
               <w:rPr>
-                <w:rFonts w:ascii="Times New Roman" w:hAnsi="Times New Roman" w:eastAsia="Calibri" w:cs="Times New Roman"/>
+                <w:rFonts w:ascii="Times New Roman" w:eastAsia="Calibri" w:hAnsi="Times New Roman" w:cs="Times New Roman"/>
               </w:rPr>
               <w:t>Create an interesting, memorable, and engaging website user interface</w:t>
             </w:r>
@@ -5734,7 +5721,6 @@
         <w:tc>
           <w:tcPr>
             <w:tcW w:w="6095" w:type="dxa"/>
-            <w:tcMar/>
           </w:tcPr>
           <w:p>
             <w:pPr>
@@ -5748,7 +5734,7 @@
             </w:pPr>
             <w:r>
               <w:rPr>
-                <w:rFonts w:ascii="Times New Roman" w:hAnsi="Times New Roman" w:eastAsia="Calibri" w:cs="Times New Roman"/>
+                <w:rFonts w:ascii="Times New Roman" w:eastAsia="Calibri" w:hAnsi="Times New Roman" w:cs="Times New Roman"/>
               </w:rPr>
               <w:t>Make certain that the visuals are compressed and optimized for quick loading.</w:t>
             </w:r>
@@ -5761,12 +5747,12 @@
               </w:numPr>
               <w:contextualSpacing/>
               <w:rPr>
-                <w:rFonts w:ascii="Times New Roman" w:hAnsi="Times New Roman" w:cs="Times New Roman" w:eastAsiaTheme="minorEastAsia"/>
+                <w:rFonts w:ascii="Times New Roman" w:eastAsiaTheme="minorEastAsia" w:hAnsi="Times New Roman" w:cs="Times New Roman"/>
               </w:rPr>
             </w:pPr>
             <w:r>
               <w:rPr>
-                <w:rFonts w:ascii="Times New Roman" w:hAnsi="Times New Roman" w:eastAsia="Calibri" w:cs="Times New Roman"/>
+                <w:rFonts w:ascii="Times New Roman" w:eastAsia="Calibri" w:hAnsi="Times New Roman" w:cs="Times New Roman"/>
               </w:rPr>
               <w:t>Examine the competition's websites to see how they've been built and optimized.</w:t>
             </w:r>
@@ -5779,12 +5765,12 @@
               </w:numPr>
               <w:contextualSpacing/>
               <w:rPr>
-                <w:rFonts w:ascii="Times New Roman" w:hAnsi="Times New Roman" w:cs="Times New Roman" w:eastAsiaTheme="minorEastAsia"/>
+                <w:rFonts w:ascii="Times New Roman" w:eastAsiaTheme="minorEastAsia" w:hAnsi="Times New Roman" w:cs="Times New Roman"/>
               </w:rPr>
             </w:pPr>
             <w:r>
               <w:rPr>
-                <w:rFonts w:ascii="Times New Roman" w:hAnsi="Times New Roman" w:eastAsia="Calibri" w:cs="Times New Roman"/>
+                <w:rFonts w:ascii="Times New Roman" w:eastAsia="Calibri" w:hAnsi="Times New Roman" w:cs="Times New Roman"/>
               </w:rPr>
               <w:t>Investigate the website's target audience to determine what they want from our site and make it simple for them to get it.</w:t>
             </w:r>
@@ -5795,17 +5781,16 @@
         <w:tc>
           <w:tcPr>
             <w:tcW w:w="3261" w:type="dxa"/>
-            <w:tcMar/>
           </w:tcPr>
           <w:p>
             <w:pPr>
               <w:rPr>
-                <w:rFonts w:ascii="Times New Roman" w:hAnsi="Times New Roman" w:eastAsia="Calibri" w:cs="Times New Roman"/>
+                <w:rFonts w:ascii="Times New Roman" w:eastAsia="Calibri" w:hAnsi="Times New Roman" w:cs="Times New Roman"/>
               </w:rPr>
             </w:pPr>
             <w:r>
               <w:rPr>
-                <w:rFonts w:ascii="Times New Roman" w:hAnsi="Times New Roman" w:eastAsia="Calibri" w:cs="Times New Roman"/>
+                <w:rFonts w:ascii="Times New Roman" w:eastAsia="Calibri" w:hAnsi="Times New Roman" w:cs="Times New Roman"/>
               </w:rPr>
               <w:t>Optimize the website for search engines</w:t>
             </w:r>
@@ -5814,7 +5799,6 @@
         <w:tc>
           <w:tcPr>
             <w:tcW w:w="6095" w:type="dxa"/>
-            <w:tcMar/>
           </w:tcPr>
           <w:p>
             <w:pPr>
@@ -5824,12 +5808,12 @@
               </w:numPr>
               <w:contextualSpacing/>
               <w:rPr>
-                <w:rFonts w:ascii="Times New Roman" w:hAnsi="Times New Roman" w:eastAsia="Calibri" w:cs="Times New Roman"/>
+                <w:rFonts w:ascii="Times New Roman" w:eastAsia="Calibri" w:hAnsi="Times New Roman" w:cs="Times New Roman"/>
               </w:rPr>
             </w:pPr>
             <w:r>
               <w:rPr>
-                <w:rFonts w:ascii="Times New Roman" w:hAnsi="Times New Roman" w:eastAsia="Calibri" w:cs="Times New Roman"/>
+                <w:rFonts w:ascii="Times New Roman" w:eastAsia="Calibri" w:hAnsi="Times New Roman" w:cs="Times New Roman"/>
               </w:rPr>
               <w:t>Using social media to drive traffic to your website (LinkedIn, Twitter, Facebook, Pinterest, etc.)</w:t>
             </w:r>
@@ -5842,12 +5826,12 @@
               </w:numPr>
               <w:contextualSpacing/>
               <w:rPr>
-                <w:rFonts w:ascii="Times New Roman" w:hAnsi="Times New Roman" w:cs="Times New Roman" w:eastAsiaTheme="minorEastAsia"/>
+                <w:rFonts w:ascii="Times New Roman" w:eastAsiaTheme="minorEastAsia" w:hAnsi="Times New Roman" w:cs="Times New Roman"/>
               </w:rPr>
             </w:pPr>
             <w:r>
               <w:rPr>
-                <w:rFonts w:ascii="Times New Roman" w:hAnsi="Times New Roman" w:eastAsia="Calibri" w:cs="Times New Roman"/>
+                <w:rFonts w:ascii="Times New Roman" w:eastAsia="Calibri" w:hAnsi="Times New Roman" w:cs="Times New Roman"/>
               </w:rPr>
               <w:t>Website code that is optimal.</w:t>
             </w:r>
@@ -5860,12 +5844,12 @@
               </w:numPr>
               <w:contextualSpacing/>
               <w:rPr>
-                <w:rFonts w:ascii="Times New Roman" w:hAnsi="Times New Roman" w:cs="Times New Roman" w:eastAsiaTheme="minorEastAsia"/>
+                <w:rFonts w:ascii="Times New Roman" w:eastAsiaTheme="minorEastAsia" w:hAnsi="Times New Roman" w:cs="Times New Roman"/>
               </w:rPr>
             </w:pPr>
             <w:r>
               <w:rPr>
-                <w:rFonts w:ascii="Times New Roman" w:hAnsi="Times New Roman" w:eastAsia="Calibri" w:cs="Times New Roman"/>
+                <w:rFonts w:ascii="Times New Roman" w:eastAsia="Calibri" w:hAnsi="Times New Roman" w:cs="Times New Roman"/>
               </w:rPr>
               <w:t>Quick loading time</w:t>
             </w:r>
@@ -5876,17 +5860,16 @@
         <w:tc>
           <w:tcPr>
             <w:tcW w:w="3261" w:type="dxa"/>
-            <w:tcMar/>
           </w:tcPr>
           <w:p>
             <w:pPr>
               <w:rPr>
-                <w:rFonts w:ascii="Times New Roman" w:hAnsi="Times New Roman" w:eastAsia="Calibri" w:cs="Times New Roman"/>
+                <w:rFonts w:ascii="Times New Roman" w:eastAsia="Calibri" w:hAnsi="Times New Roman" w:cs="Times New Roman"/>
               </w:rPr>
             </w:pPr>
             <w:r>
               <w:rPr>
-                <w:rFonts w:ascii="Times New Roman" w:hAnsi="Times New Roman" w:eastAsia="Calibri" w:cs="Times New Roman"/>
+                <w:rFonts w:ascii="Times New Roman" w:eastAsia="Calibri" w:hAnsi="Times New Roman" w:cs="Times New Roman"/>
               </w:rPr>
               <w:t>Regularly create and publish quality content</w:t>
             </w:r>
@@ -5895,7 +5878,6 @@
         <w:tc>
           <w:tcPr>
             <w:tcW w:w="6095" w:type="dxa"/>
-            <w:tcMar/>
           </w:tcPr>
           <w:p>
             <w:pPr>
@@ -5905,12 +5887,12 @@
               </w:numPr>
               <w:contextualSpacing/>
               <w:rPr>
-                <w:rFonts w:ascii="Times New Roman" w:hAnsi="Times New Roman" w:cs="Times New Roman" w:eastAsiaTheme="minorEastAsia"/>
+                <w:rFonts w:ascii="Times New Roman" w:eastAsiaTheme="minorEastAsia" w:hAnsi="Times New Roman" w:cs="Times New Roman"/>
               </w:rPr>
             </w:pPr>
             <w:r>
               <w:rPr>
-                <w:rFonts w:ascii="Times New Roman" w:hAnsi="Times New Roman" w:eastAsia="Calibri" w:cs="Times New Roman"/>
+                <w:rFonts w:ascii="Times New Roman" w:eastAsia="Calibri" w:hAnsi="Times New Roman" w:cs="Times New Roman"/>
               </w:rPr>
               <w:t>Publish high-quality articles and/or blog entries on your own site as well as on external sites that link to it.</w:t>
             </w:r>
@@ -5923,7 +5905,7 @@
               </w:numPr>
               <w:contextualSpacing/>
               <w:rPr>
-                <w:rFonts w:ascii="Times New Roman" w:hAnsi="Times New Roman" w:cs="Times New Roman" w:eastAsiaTheme="minorEastAsia"/>
+                <w:rFonts w:ascii="Times New Roman" w:eastAsiaTheme="minorEastAsia" w:hAnsi="Times New Roman" w:cs="Times New Roman"/>
               </w:rPr>
             </w:pPr>
             <w:r>
@@ -5939,17 +5921,16 @@
         <w:tc>
           <w:tcPr>
             <w:tcW w:w="3261" w:type="dxa"/>
-            <w:tcMar/>
           </w:tcPr>
           <w:p>
             <w:pPr>
               <w:rPr>
-                <w:rFonts w:ascii="Times New Roman" w:hAnsi="Times New Roman" w:eastAsia="Calibri" w:cs="Times New Roman"/>
+                <w:rFonts w:ascii="Times New Roman" w:eastAsia="Calibri" w:hAnsi="Times New Roman" w:cs="Times New Roman"/>
               </w:rPr>
             </w:pPr>
             <w:r>
               <w:rPr>
-                <w:rFonts w:ascii="Times New Roman" w:hAnsi="Times New Roman" w:eastAsia="Calibri" w:cs="Times New Roman"/>
+                <w:rFonts w:ascii="Times New Roman" w:eastAsia="Calibri" w:hAnsi="Times New Roman" w:cs="Times New Roman"/>
               </w:rPr>
               <w:t>Install webmaster tools</w:t>
             </w:r>
@@ -5958,7 +5939,6 @@
         <w:tc>
           <w:tcPr>
             <w:tcW w:w="6095" w:type="dxa"/>
-            <w:tcMar/>
           </w:tcPr>
           <w:p>
             <w:pPr>
@@ -5973,7 +5953,7 @@
             </w:pPr>
             <w:r>
               <w:rPr>
-                <w:rFonts w:ascii="Times New Roman" w:hAnsi="Times New Roman" w:eastAsia="Calibri" w:cs="Times New Roman"/>
+                <w:rFonts w:ascii="Times New Roman" w:eastAsia="Calibri" w:hAnsi="Times New Roman" w:cs="Times New Roman"/>
               </w:rPr>
               <w:t>Simple to follow Visitors to the website on a daily, weekly, and monthly basis</w:t>
             </w:r>
@@ -5986,12 +5966,12 @@
               </w:numPr>
               <w:contextualSpacing/>
               <w:rPr>
-                <w:rFonts w:ascii="Times New Roman" w:hAnsi="Times New Roman" w:cs="Times New Roman" w:eastAsiaTheme="minorEastAsia"/>
+                <w:rFonts w:ascii="Times New Roman" w:eastAsiaTheme="minorEastAsia" w:hAnsi="Times New Roman" w:cs="Times New Roman"/>
               </w:rPr>
             </w:pPr>
             <w:r>
               <w:rPr>
-                <w:rFonts w:ascii="Times New Roman" w:hAnsi="Times New Roman" w:eastAsia="Calibri" w:cs="Times New Roman"/>
+                <w:rFonts w:ascii="Times New Roman" w:eastAsia="Calibri" w:hAnsi="Times New Roman" w:cs="Times New Roman"/>
               </w:rPr>
               <w:t>Visitors' average time spent on the site</w:t>
             </w:r>
@@ -6004,12 +5984,12 @@
               </w:numPr>
               <w:contextualSpacing/>
               <w:rPr>
-                <w:rFonts w:ascii="Times New Roman" w:hAnsi="Times New Roman" w:cs="Times New Roman" w:eastAsiaTheme="minorEastAsia"/>
+                <w:rFonts w:ascii="Times New Roman" w:eastAsiaTheme="minorEastAsia" w:hAnsi="Times New Roman" w:cs="Times New Roman"/>
               </w:rPr>
             </w:pPr>
             <w:r>
               <w:rPr>
-                <w:rFonts w:ascii="Times New Roman" w:hAnsi="Times New Roman" w:eastAsia="Calibri" w:cs="Times New Roman"/>
+                <w:rFonts w:ascii="Times New Roman" w:eastAsia="Calibri" w:hAnsi="Times New Roman" w:cs="Times New Roman"/>
               </w:rPr>
               <w:t>The number of views on each of our website's pages</w:t>
             </w:r>
@@ -6020,17 +6000,16 @@
         <w:tc>
           <w:tcPr>
             <w:tcW w:w="3261" w:type="dxa"/>
-            <w:tcMar/>
           </w:tcPr>
           <w:p>
             <w:pPr>
               <w:rPr>
-                <w:rFonts w:ascii="Times New Roman" w:hAnsi="Times New Roman" w:eastAsia="Calibri" w:cs="Times New Roman"/>
+                <w:rFonts w:ascii="Times New Roman" w:eastAsia="Calibri" w:hAnsi="Times New Roman" w:cs="Times New Roman"/>
               </w:rPr>
             </w:pPr>
             <w:r>
               <w:rPr>
-                <w:rFonts w:ascii="Times New Roman" w:hAnsi="Times New Roman" w:eastAsia="Calibri" w:cs="Times New Roman"/>
+                <w:rFonts w:ascii="Times New Roman" w:eastAsia="Calibri" w:hAnsi="Times New Roman" w:cs="Times New Roman"/>
               </w:rPr>
               <w:t>Implement a website maintenance plan</w:t>
             </w:r>
@@ -6039,7 +6018,6 @@
         <w:tc>
           <w:tcPr>
             <w:tcW w:w="6095" w:type="dxa"/>
-            <w:tcMar/>
           </w:tcPr>
           <w:p>
             <w:pPr>
@@ -6049,12 +6027,12 @@
               </w:numPr>
               <w:contextualSpacing/>
               <w:rPr>
-                <w:rFonts w:ascii="Times New Roman" w:hAnsi="Times New Roman" w:cs="Times New Roman" w:eastAsiaTheme="minorEastAsia"/>
+                <w:rFonts w:ascii="Times New Roman" w:eastAsiaTheme="minorEastAsia" w:hAnsi="Times New Roman" w:cs="Times New Roman"/>
               </w:rPr>
             </w:pPr>
             <w:r>
               <w:rPr>
-                <w:rFonts w:ascii="Times New Roman" w:hAnsi="Times New Roman" w:eastAsia="Calibri" w:cs="Times New Roman"/>
+                <w:rFonts w:ascii="Times New Roman" w:eastAsia="Calibri" w:hAnsi="Times New Roman" w:cs="Times New Roman"/>
               </w:rPr>
               <w:t>Allow website visitors to leave feedback on our site.</w:t>
             </w:r>
@@ -6067,7 +6045,7 @@
               </w:numPr>
               <w:contextualSpacing/>
               <w:rPr>
-                <w:rFonts w:ascii="Times New Roman" w:hAnsi="Times New Roman" w:cs="Times New Roman" w:eastAsiaTheme="minorEastAsia"/>
+                <w:rFonts w:ascii="Times New Roman" w:eastAsiaTheme="minorEastAsia" w:hAnsi="Times New Roman" w:cs="Times New Roman"/>
               </w:rPr>
             </w:pPr>
             <w:r>
@@ -6085,7 +6063,7 @@
               </w:numPr>
               <w:contextualSpacing/>
               <w:rPr>
-                <w:rFonts w:ascii="Times New Roman" w:hAnsi="Times New Roman" w:cs="Times New Roman" w:eastAsiaTheme="minorEastAsia"/>
+                <w:rFonts w:ascii="Times New Roman" w:eastAsiaTheme="minorEastAsia" w:hAnsi="Times New Roman" w:cs="Times New Roman"/>
               </w:rPr>
             </w:pPr>
             <w:r>
@@ -6100,161 +6078,189 @@
     </w:tbl>
     <w:p>
       <w:pPr>
-        <w:keepNext w:val="1"/>
+        <w:keepNext/>
+        <w:keepLines/>
+        <w:spacing w:before="40"/>
+        <w:rPr>
+          <w:rFonts w:ascii="Times New Roman" w:eastAsiaTheme="majorEastAsia" w:hAnsi="Times New Roman" w:cs="Times New Roman"/>
+          <w:color w:val="2F5496" w:themeColor="accent1" w:themeShade="BF"/>
+          <w:sz w:val="24"/>
+          <w:szCs w:val="24"/>
+        </w:rPr>
+      </w:pPr>
+      <w:bookmarkStart w:id="28" w:name="_Toc93252718"/>
+      <w:r>
+        <w:rPr>
+          <w:rFonts w:ascii="Times New Roman" w:eastAsiaTheme="majorEastAsia" w:hAnsi="Times New Roman" w:cs="Times New Roman"/>
+          <w:color w:val="2F5496" w:themeColor="accent1" w:themeShade="BF"/>
+          <w:sz w:val="24"/>
+          <w:szCs w:val="24"/>
+        </w:rPr>
+        <w:br/>
+      </w:r>
+      <w:r>
+        <w:rPr>
+          <w:rFonts w:ascii="Times" w:eastAsia="Times" w:hAnsi="Times" w:cs="Times"/>
+          <w:sz w:val="24"/>
+          <w:szCs w:val="24"/>
+        </w:rPr>
+        <w:t xml:space="preserve">According to the author Allison </w:t>
+      </w:r>
+      <w:proofErr w:type="spellStart"/>
+      <w:r>
+        <w:rPr>
+          <w:rFonts w:ascii="Times" w:eastAsia="Times" w:hAnsi="Times" w:cs="Times"/>
+          <w:sz w:val="24"/>
+          <w:szCs w:val="24"/>
+        </w:rPr>
+        <w:t>Bowlus</w:t>
+      </w:r>
+      <w:proofErr w:type="spellEnd"/>
+      <w:r>
+        <w:rPr>
+          <w:rFonts w:ascii="Times" w:eastAsia="Times" w:hAnsi="Times" w:cs="Times"/>
+          <w:sz w:val="24"/>
+          <w:szCs w:val="24"/>
+        </w:rPr>
+        <w:t>, the author points out that we need 10 steps to make a pretty good and secure website. As you can see every step on the table above shows how we will do to create a website and maybe at the beginning we will not have much functionality on our website like we show above. But in the future, we will improve our website to make our customers feel safe about the hacker and interested in our website. Not only does the customer feel like that we absolutely will feel that too because we can secure our data in the safest way possible and are happy to see customers coming to our website much more every day.</w:t>
+      </w:r>
+      <w:r>
+        <w:rPr>
+          <w:rFonts w:ascii="Times" w:eastAsia="Times" w:hAnsi="Times" w:cs="Times"/>
+          <w:sz w:val="24"/>
+          <w:szCs w:val="24"/>
+        </w:rPr>
+        <w:br/>
+      </w:r>
+    </w:p>
+    <w:p>
+      <w:pPr>
+        <w:keepNext/>
         <w:keepLines/>
         <w:spacing w:before="40"/>
         <w:outlineLvl w:val="1"/>
-      </w:pPr>
-    </w:p>
-    <w:p>
-      <w:pPr>
-        <w:pStyle w:val="Normal"/>
-        <w:keepNext/>
-        <w:keepLines/>
-        <w:spacing w:before="40"/>
-        <w:rPr>
-          <w:rFonts w:ascii="Times New Roman" w:hAnsi="Times New Roman" w:eastAsia="ＭＳ ゴシック" w:cs="Times New Roman" w:eastAsiaTheme="majorEastAsia"/>
-          <w:color w:val="2F5496" w:themeColor="accent1" w:themeTint="FF" w:themeShade="BF"/>
-          <w:sz w:val="24"/>
-          <w:szCs w:val="24"/>
-        </w:rPr>
-      </w:pPr>
-      <w:r>
-        <w:rPr>
-          <w:rFonts w:ascii="Times" w:hAnsi="Times" w:eastAsia="Times" w:cs="Times"/>
-          <w:b w:val="0"/>
-          <w:bCs w:val="0"/>
-          <w:i w:val="0"/>
-          <w:iCs w:val="0"/>
-          <w:caps w:val="0"/>
-          <w:smallCaps w:val="0"/>
-          <w:noProof w:val="0"/>
-          <w:sz w:val="24"/>
-          <w:szCs w:val="24"/>
-          <w:lang w:val="en-US"/>
-        </w:rPr>
-        <w:t>According to the author Allison Bowlus, the author points out that we need 10 steps to make a pretty good and secure website. As you can see every step on the table above shows how we will do to create a website and maybe at the beginning we will not have much functionality on our website like we show above. But in the future, we will improve our website to make our customers feel safe about the hacker and interested in our website. Not only does the customer feel like that we absolutely will feel that too because we can secure our data in the safest way possible and are happy to see customers coming to our website much more every day.</w:t>
-      </w:r>
-    </w:p>
-    <w:p>
-      <w:pPr>
-        <w:pStyle w:val="Normal"/>
-        <w:keepNext/>
-        <w:keepLines/>
-        <w:spacing w:before="40"/>
-        <w:rPr>
-          <w:rFonts w:ascii="Times New Roman" w:hAnsi="Times New Roman" w:eastAsia="ＭＳ ゴシック" w:cs="Times New Roman" w:eastAsiaTheme="majorEastAsia"/>
+        <w:rPr>
+          <w:rFonts w:ascii="Times New Roman" w:eastAsiaTheme="majorEastAsia" w:hAnsi="Times New Roman" w:cs="Times New Roman"/>
           <w:color w:val="2F5496" w:themeColor="accent1" w:themeShade="BF"/>
           <w:sz w:val="24"/>
           <w:szCs w:val="24"/>
         </w:rPr>
       </w:pPr>
-      <w:r>
+      <w:bookmarkStart w:id="29" w:name="_Toc93264797"/>
+      <w:r>
+        <w:rPr>
+          <w:rFonts w:ascii="Times New Roman" w:eastAsiaTheme="majorEastAsia" w:hAnsi="Times New Roman" w:cs="Times New Roman"/>
+          <w:color w:val="2F5496" w:themeColor="accent1" w:themeShade="BF"/>
+          <w:sz w:val="24"/>
+          <w:szCs w:val="24"/>
+        </w:rPr>
+        <w:t>3.6 Tools and technologies</w:t>
+      </w:r>
+      <w:bookmarkEnd w:id="29"/>
+      <w:r>
+        <w:rPr>
+          <w:rFonts w:ascii="Times New Roman" w:eastAsiaTheme="majorEastAsia" w:hAnsi="Times New Roman" w:cs="Times New Roman"/>
+          <w:color w:val="2F5496" w:themeColor="accent1" w:themeShade="BF"/>
+          <w:sz w:val="26"/>
+          <w:szCs w:val="26"/>
+        </w:rPr>
         <w:br/>
       </w:r>
-      <w:bookmarkStart w:name="_Toc93252717" w:id="28"/>
-      <w:bookmarkStart w:name="_Toc93259011" w:id="29"/>
-      <w:r>
-        <w:rPr>
-          <w:rFonts w:ascii="Times New Roman" w:hAnsi="Times New Roman" w:eastAsia="ＭＳ ゴシック" w:cs="Times New Roman" w:eastAsiaTheme="majorEastAsia"/>
-          <w:color w:val="2F5496" w:themeColor="accent1" w:themeTint="FF" w:themeShade="BF"/>
-          <w:sz w:val="24"/>
-          <w:szCs w:val="24"/>
-        </w:rPr>
-        <w:t>3.6 Tools and technologies</w:t>
-      </w:r>
-      <w:bookmarkEnd w:id="28"/>
-      <w:bookmarkEnd w:id="29"/>
-      <w:r>
+    </w:p>
+    <w:p>
+      <w:pPr>
+        <w:rPr>
+          <w:rFonts w:ascii="Times New Roman" w:eastAsia="Calibri" w:hAnsi="Times New Roman" w:cs="Times New Roman"/>
+          <w:sz w:val="24"/>
+          <w:szCs w:val="24"/>
+        </w:rPr>
+      </w:pPr>
+      <w:r>
+        <w:rPr>
+          <w:rFonts w:ascii="Times New Roman" w:eastAsia="Calibri" w:hAnsi="Times New Roman" w:cs="Times New Roman"/>
+          <w:sz w:val="24"/>
+          <w:szCs w:val="24"/>
+        </w:rPr>
+        <w:t xml:space="preserve">According to our research, to establish a website, we need website scripting, a web browser, a file transfer protocol, and so on. Contact forms, interactive buttons and controls, website databases, and shared material between web pages are all required in website scripting (What is Needed for a Website? - Code Conquest, 2021). Because each web browser generates HTML and CSS in a unique way, you must guarantee that your website displays and runs properly in each one. We also need web hosting, which is a service that keeps your website files (HTML, CSS, images, scripts, and so on) on a server for anybody to access. A domain name is the address of your website (for example, facebook.com). Another type of protocol is a file transfer protocol </w:t>
+      </w:r>
+      <w:r>
+        <w:rPr>
+          <w:rFonts w:ascii="Times New Roman" w:eastAsia="Calibri" w:hAnsi="Times New Roman" w:cs="Times New Roman"/>
+          <w:sz w:val="24"/>
+          <w:szCs w:val="24"/>
+        </w:rPr>
+        <w:lastRenderedPageBreak/>
+        <w:t xml:space="preserve">(FTP). You must use FTP to transfer your website files from your computer to the server that will host your website. To put it simply, this is the process of uploading files to the Internet. </w:t>
+      </w:r>
+      <w:r>
+        <w:rPr>
+          <w:rFonts w:ascii="Times New Roman" w:eastAsia="Calibri" w:hAnsi="Times New Roman" w:cs="Times New Roman"/>
+          <w:sz w:val="24"/>
+          <w:szCs w:val="24"/>
+        </w:rPr>
         <w:br/>
       </w:r>
     </w:p>
     <w:p>
       <w:pPr>
         <w:rPr>
-          <w:rFonts w:ascii="Times New Roman" w:hAnsi="Times New Roman" w:eastAsia="Calibri" w:cs="Times New Roman"/>
-          <w:sz w:val="24"/>
-          <w:szCs w:val="24"/>
-        </w:rPr>
-      </w:pPr>
-      <w:r>
-        <w:rPr>
-          <w:rFonts w:ascii="Times New Roman" w:hAnsi="Times New Roman" w:eastAsia="Calibri" w:cs="Times New Roman"/>
-          <w:sz w:val="24"/>
-          <w:szCs w:val="24"/>
-        </w:rPr>
-        <w:t xml:space="preserve">According to our research, to establish a website, we need website scripting, a web browser, a file transfer protocol, and so on. Contact forms, interactive buttons and controls, website databases, and shared material between web pages are all required in website scripting (What is Needed for a Website? - Code Conquest, 2021). Because each web browser generates HTML and CSS in a unique way, you must guarantee that your website displays and runs properly in each one. We also need web hosting, which is a service that keeps your website files (HTML, CSS, images, scripts, and so on) on a server for anybody to access. A domain name is the address of your website (for example, facebook.com). Another type of protocol is a file transfer protocol (FTP). You must use FTP to transfer your website files from your computer to the server that will host your website. To put it simply, this is the process of uploading files to the Internet. </w:t>
-      </w:r>
-      <w:r>
-        <w:rPr>
-          <w:rFonts w:ascii="Times New Roman" w:hAnsi="Times New Roman" w:eastAsia="Calibri" w:cs="Times New Roman"/>
+          <w:rFonts w:ascii="Times New Roman" w:eastAsia="Calibri" w:hAnsi="Times New Roman" w:cs="Times New Roman"/>
+          <w:sz w:val="24"/>
+          <w:szCs w:val="24"/>
+        </w:rPr>
+      </w:pPr>
+      <w:r>
+        <w:rPr>
+          <w:rFonts w:ascii="Times New Roman" w:hAnsi="Times New Roman" w:cs="Times New Roman"/>
+          <w:sz w:val="24"/>
+          <w:szCs w:val="24"/>
+        </w:rPr>
+        <w:t xml:space="preserve">For our site creation, we will be using our ATOM ide to create website, as any other website we will make use of HTML and CSS as the base and we want our content to be dynamic, therefore we will be using Java </w:t>
+      </w:r>
+      <w:proofErr w:type="gramStart"/>
+      <w:r>
+        <w:rPr>
+          <w:rFonts w:ascii="Times New Roman" w:hAnsi="Times New Roman" w:cs="Times New Roman"/>
+          <w:sz w:val="24"/>
+          <w:szCs w:val="24"/>
+        </w:rPr>
+        <w:t>and also</w:t>
+      </w:r>
+      <w:proofErr w:type="gramEnd"/>
+      <w:r>
+        <w:rPr>
+          <w:rFonts w:ascii="Times New Roman" w:hAnsi="Times New Roman" w:cs="Times New Roman"/>
+          <w:sz w:val="24"/>
+          <w:szCs w:val="24"/>
+        </w:rPr>
+        <w:t xml:space="preserve"> will be using JavaScript like creating animation.</w:t>
+      </w:r>
+    </w:p>
+    <w:p>
+      <w:pPr>
+        <w:rPr>
+          <w:rFonts w:ascii="Times New Roman" w:eastAsia="Times New Roman" w:hAnsi="Times New Roman" w:cs="Times New Roman"/>
+          <w:sz w:val="24"/>
+          <w:szCs w:val="24"/>
+        </w:rPr>
+      </w:pPr>
+      <w:r>
+        <w:rPr>
+          <w:rFonts w:ascii="Times New Roman" w:eastAsia="Calibri" w:hAnsi="Times New Roman" w:cs="Times New Roman"/>
           <w:sz w:val="24"/>
           <w:szCs w:val="24"/>
         </w:rPr>
         <w:br/>
       </w:r>
-    </w:p>
-    <w:p>
-      <w:pPr>
-        <w:rPr>
-          <w:rFonts w:ascii="Times New Roman" w:hAnsi="Times New Roman" w:eastAsia="Calibri" w:cs="Times New Roman"/>
-          <w:sz w:val="24"/>
-          <w:szCs w:val="24"/>
-        </w:rPr>
-      </w:pPr>
-      <w:r>
-        <w:rPr>
-          <w:rFonts w:ascii="Times New Roman" w:hAnsi="Times New Roman" w:cs="Times New Roman"/>
-          <w:sz w:val="24"/>
-          <w:szCs w:val="24"/>
-        </w:rPr>
-        <w:t xml:space="preserve">For our site creation, we will be using our ATOM ide to create website, as any other website we will make use of HTML and CSS as the base and we want our content to be dynamic, therefore we will be using Java </w:t>
-      </w:r>
-      <w:proofErr w:type="gramStart"/>
-      <w:r>
-        <w:rPr>
-          <w:rFonts w:ascii="Times New Roman" w:hAnsi="Times New Roman" w:cs="Times New Roman"/>
-          <w:sz w:val="24"/>
-          <w:szCs w:val="24"/>
-        </w:rPr>
-        <w:t>and also</w:t>
-      </w:r>
-      <w:proofErr w:type="gramEnd"/>
-      <w:r>
-        <w:rPr>
-          <w:rFonts w:ascii="Times New Roman" w:hAnsi="Times New Roman" w:cs="Times New Roman"/>
-          <w:sz w:val="24"/>
-          <w:szCs w:val="24"/>
-        </w:rPr>
-        <w:t xml:space="preserve"> will be using JavaScript like creating animation.</w:t>
-      </w:r>
-    </w:p>
-    <w:p>
-      <w:pPr>
-        <w:rPr>
-          <w:rFonts w:ascii="Times New Roman" w:hAnsi="Times New Roman" w:eastAsia="Times New Roman" w:cs="Times New Roman"/>
-          <w:sz w:val="24"/>
-          <w:szCs w:val="24"/>
-        </w:rPr>
-      </w:pPr>
-      <w:r>
-        <w:rPr>
-          <w:rFonts w:ascii="Times New Roman" w:hAnsi="Times New Roman" w:eastAsia="Calibri" w:cs="Times New Roman"/>
-          <w:sz w:val="24"/>
-          <w:szCs w:val="24"/>
-        </w:rPr>
-        <w:lastRenderedPageBreak/>
-        <w:br/>
-      </w:r>
-      <w:r>
-        <w:rPr>
-          <w:rFonts w:ascii="Times New Roman" w:hAnsi="Times New Roman" w:eastAsia="Times New Roman" w:cs="Times New Roman"/>
+      <w:r>
+        <w:rPr>
+          <w:rFonts w:ascii="Times New Roman" w:eastAsia="Times New Roman" w:hAnsi="Times New Roman" w:cs="Times New Roman"/>
           <w:noProof/>
           <w:sz w:val="24"/>
           <w:szCs w:val="24"/>
         </w:rPr>
         <w:drawing>
-          <wp:inline distT="0" distB="0" distL="0" distR="0" wp14:anchorId="5D7629BC" wp14:editId="192BECB6">
+          <wp:inline distT="0" distB="0" distL="0" distR="0" wp14:anchorId="26EB784D" wp14:editId="3272E46F">
             <wp:extent cx="5589785" cy="2788920"/>
             <wp:effectExtent l="0" t="0" r="0" b="0"/>
             <wp:docPr id="2" name="Picture 2" descr="Diagram&#10;&#10;Description automatically generated"/>
@@ -6291,7 +6297,7 @@
       </w:r>
       <w:r>
         <w:rPr>
-          <w:rFonts w:ascii="Times New Roman" w:hAnsi="Times New Roman" w:eastAsia="Calibri" w:cs="Times New Roman"/>
+          <w:rFonts w:ascii="Times New Roman" w:eastAsia="Calibri" w:hAnsi="Times New Roman" w:cs="Times New Roman"/>
           <w:sz w:val="24"/>
           <w:szCs w:val="24"/>
         </w:rPr>
@@ -6299,7 +6305,7 @@
       </w:r>
       <w:r>
         <w:rPr>
-          <w:rFonts w:ascii="Times New Roman" w:hAnsi="Times New Roman" w:eastAsia="Times New Roman" w:cs="Times New Roman"/>
+          <w:rFonts w:ascii="Times New Roman" w:eastAsia="Times New Roman" w:hAnsi="Times New Roman" w:cs="Times New Roman"/>
           <w:sz w:val="24"/>
           <w:szCs w:val="24"/>
         </w:rPr>
@@ -6308,7 +6314,7 @@
       <w:proofErr w:type="spellStart"/>
       <w:r>
         <w:rPr>
-          <w:rFonts w:ascii="Times New Roman" w:hAnsi="Times New Roman" w:eastAsia="Times New Roman" w:cs="Times New Roman"/>
+          <w:rFonts w:ascii="Times New Roman" w:eastAsia="Times New Roman" w:hAnsi="Times New Roman" w:cs="Times New Roman"/>
           <w:sz w:val="24"/>
           <w:szCs w:val="24"/>
         </w:rPr>
@@ -6317,7 +6323,7 @@
       <w:proofErr w:type="spellEnd"/>
       <w:r>
         <w:rPr>
-          <w:rFonts w:ascii="Times New Roman" w:hAnsi="Times New Roman" w:eastAsia="Times New Roman" w:cs="Times New Roman"/>
+          <w:rFonts w:ascii="Times New Roman" w:eastAsia="Times New Roman" w:hAnsi="Times New Roman" w:cs="Times New Roman"/>
           <w:sz w:val="24"/>
           <w:szCs w:val="24"/>
         </w:rPr>
@@ -6348,8 +6354,9 @@
           <w:sz w:val="24"/>
           <w:szCs w:val="24"/>
         </w:rPr>
+        <w:lastRenderedPageBreak/>
         <w:drawing>
-          <wp:inline distT="0" distB="0" distL="0" distR="0" wp14:anchorId="4524CCAC" wp14:editId="2FCCB20F">
+          <wp:inline distT="0" distB="0" distL="0" distR="0" wp14:anchorId="7CB25495" wp14:editId="6063C54C">
             <wp:extent cx="5269230" cy="3242603"/>
             <wp:effectExtent l="19050" t="19050" r="26670" b="15240"/>
             <wp:docPr id="3" name="Picture 3" descr="Diagram&#10;&#10;Description automatically generated"/>
@@ -6413,16 +6420,7 @@
           <w:sz w:val="24"/>
           <w:szCs w:val="24"/>
         </w:rPr>
-        <w:t xml:space="preserve">As for our infrastructure, we will host our site on GitHub, simply create GitHub repository and enable pages just like how Dr Long has taught us in his lectures. next is we will use an SQL database to store like user data info, we will create a database within Azure (Infrastructure as a </w:t>
-      </w:r>
-      <w:r>
-        <w:rPr>
-          <w:rFonts w:ascii="Times New Roman" w:hAnsi="Times New Roman" w:cs="Times New Roman"/>
-          <w:sz w:val="24"/>
-          <w:szCs w:val="24"/>
-        </w:rPr>
-        <w:lastRenderedPageBreak/>
-        <w:t xml:space="preserve">Service) IaaS. By using admin credentials and authentication key to connect to our site and the SQL Database. </w:t>
+        <w:t xml:space="preserve">As for our infrastructure, we will host our site on GitHub, simply create GitHub repository and enable pages just like how Dr Long has taught us in his lectures. next is we will use an SQL database to store like user data info, we will create a database within Azure (Infrastructure as a Service) IaaS. By using admin credentials and authentication key to connect to our site and the SQL Database. </w:t>
       </w:r>
     </w:p>
     <w:p>
@@ -6448,7 +6446,7 @@
           <w:noProof/>
         </w:rPr>
         <w:drawing>
-          <wp:inline distT="0" distB="0" distL="0" distR="0" wp14:anchorId="5AD7BF8A" wp14:editId="21DC0606">
+          <wp:inline distT="0" distB="0" distL="0" distR="0" wp14:anchorId="6E94E779" wp14:editId="6180F841">
             <wp:extent cx="5734050" cy="3549475"/>
             <wp:effectExtent l="19050" t="19050" r="19050" b="13335"/>
             <wp:docPr id="10" name="Picture 10" descr="Graphical user interface, application&#10;&#10;Description automatically generated"/>
@@ -6543,8 +6541,12 @@
     </w:p>
     <w:p>
       <w:pPr>
-        <w:rPr>
-          <w:rFonts w:ascii="Times New Roman" w:hAnsi="Times New Roman" w:cs="Times New Roman"/>
+        <w:keepNext/>
+        <w:keepLines/>
+        <w:spacing w:before="40"/>
+        <w:rPr>
+          <w:rFonts w:ascii="Times New Roman" w:eastAsiaTheme="majorEastAsia" w:hAnsi="Times New Roman" w:cs="Times New Roman"/>
+          <w:color w:val="2F5496" w:themeColor="accent1" w:themeShade="BF"/>
           <w:sz w:val="24"/>
           <w:szCs w:val="24"/>
         </w:rPr>
@@ -6557,28 +6559,27 @@
         <w:spacing w:before="40"/>
         <w:outlineLvl w:val="1"/>
         <w:rPr>
-          <w:rFonts w:ascii="Times New Roman" w:hAnsi="Times New Roman" w:cs="Times New Roman" w:eastAsiaTheme="majorEastAsia"/>
+          <w:rFonts w:ascii="Times New Roman" w:eastAsiaTheme="majorEastAsia" w:hAnsi="Times New Roman" w:cs="Times New Roman"/>
           <w:color w:val="2F5496" w:themeColor="accent1" w:themeShade="BF"/>
           <w:sz w:val="24"/>
           <w:szCs w:val="24"/>
         </w:rPr>
       </w:pPr>
-      <w:bookmarkStart w:name="_Toc93252718" w:id="30"/>
-      <w:bookmarkStart w:name="_Toc93259012" w:id="31"/>
-      <w:r>
-        <w:rPr>
-          <w:rFonts w:ascii="Times New Roman" w:hAnsi="Times New Roman" w:cs="Times New Roman" w:eastAsiaTheme="majorEastAsia"/>
+      <w:bookmarkStart w:id="30" w:name="_Toc93264798"/>
+      <w:r>
+        <w:rPr>
+          <w:rFonts w:ascii="Times New Roman" w:eastAsiaTheme="majorEastAsia" w:hAnsi="Times New Roman" w:cs="Times New Roman"/>
           <w:color w:val="2F5496" w:themeColor="accent1" w:themeShade="BF"/>
           <w:sz w:val="24"/>
           <w:szCs w:val="24"/>
         </w:rPr>
         <w:t>3.7 Testing</w:t>
       </w:r>
+      <w:bookmarkEnd w:id="28"/>
       <w:bookmarkEnd w:id="30"/>
-      <w:bookmarkEnd w:id="31"/>
-      <w:r>
-        <w:rPr>
-          <w:rFonts w:ascii="Times New Roman" w:hAnsi="Times New Roman" w:cs="Times New Roman" w:eastAsiaTheme="majorEastAsia"/>
+      <w:r>
+        <w:rPr>
+          <w:rFonts w:ascii="Times New Roman" w:eastAsiaTheme="majorEastAsia" w:hAnsi="Times New Roman" w:cs="Times New Roman"/>
           <w:color w:val="2F5496" w:themeColor="accent1" w:themeShade="BF"/>
           <w:sz w:val="24"/>
           <w:szCs w:val="24"/>
@@ -6680,16 +6681,7 @@
           <w:sz w:val="24"/>
           <w:szCs w:val="24"/>
         </w:rPr>
-        <w:t xml:space="preserve"> basis, which means that by the time we are ready to deploy our application, it may not function as intended in the target browsers we have selected. Users may be utilizing the most recent browser version while running on an outdated operating system, to name a couple of examples. As a result, </w:t>
-      </w:r>
-      <w:r>
-        <w:rPr>
-          <w:rFonts w:ascii="Times New Roman" w:hAnsi="Times New Roman" w:cs="Times New Roman"/>
-          <w:sz w:val="24"/>
-          <w:szCs w:val="24"/>
-        </w:rPr>
-        <w:lastRenderedPageBreak/>
-        <w:t>automating crow-browser testing ensures that our web application remains compatible with the specified versions of operating systems, browsers, and devices on an ongoing basis.</w:t>
+        <w:t xml:space="preserve"> basis, which means that by the time we are ready to deploy our application, it may not function as intended in the target browsers we have selected. Users may be utilizing the most recent browser version while running on an outdated operating system, to name a couple of examples. As a result, automating crow-browser testing ensures that our web application remains compatible with the specified versions of operating systems, browsers, and devices on an ongoing basis.</w:t>
       </w:r>
     </w:p>
     <w:p>
@@ -6841,25 +6833,26 @@
         <w:spacing w:before="40"/>
         <w:outlineLvl w:val="1"/>
         <w:rPr>
-          <w:rFonts w:ascii="Times New Roman" w:hAnsi="Times New Roman" w:cs="Times New Roman" w:eastAsiaTheme="majorEastAsia"/>
+          <w:rFonts w:ascii="Times New Roman" w:eastAsiaTheme="majorEastAsia" w:hAnsi="Times New Roman" w:cs="Times New Roman"/>
           <w:color w:val="2F5496" w:themeColor="accent1" w:themeShade="BF"/>
           <w:sz w:val="24"/>
           <w:szCs w:val="24"/>
         </w:rPr>
       </w:pPr>
-      <w:bookmarkStart w:name="_Toc93252719" w:id="32"/>
-      <w:bookmarkStart w:name="_Toc93259013" w:id="33"/>
-      <w:r>
-        <w:rPr>
-          <w:rFonts w:ascii="Times New Roman" w:hAnsi="Times New Roman" w:cs="Times New Roman" w:eastAsiaTheme="majorEastAsia"/>
+      <w:bookmarkStart w:id="31" w:name="_Toc93252719"/>
+      <w:bookmarkStart w:id="32" w:name="_Toc93264799"/>
+      <w:r>
+        <w:rPr>
+          <w:rFonts w:ascii="Times New Roman" w:eastAsiaTheme="majorEastAsia" w:hAnsi="Times New Roman" w:cs="Times New Roman"/>
           <w:color w:val="2F5496" w:themeColor="accent1" w:themeShade="BF"/>
           <w:sz w:val="24"/>
           <w:szCs w:val="24"/>
         </w:rPr>
+        <w:lastRenderedPageBreak/>
         <w:t>3.8 Timeframe</w:t>
       </w:r>
+      <w:bookmarkEnd w:id="31"/>
       <w:bookmarkEnd w:id="32"/>
-      <w:bookmarkEnd w:id="33"/>
     </w:p>
     <w:p>
       <w:pPr>
@@ -6991,136 +6984,153 @@
     </w:p>
     <w:p>
       <w:pPr>
+        <w:rPr>
+          <w:rFonts w:ascii="Times New Roman" w:hAnsi="Times New Roman" w:cs="Times New Roman"/>
+          <w:sz w:val="24"/>
+          <w:szCs w:val="24"/>
+        </w:rPr>
+      </w:pPr>
+    </w:p>
+    <w:p>
+      <w:pPr>
         <w:keepNext/>
         <w:keepLines/>
         <w:spacing w:before="40"/>
         <w:outlineLvl w:val="1"/>
         <w:rPr>
-          <w:rFonts w:ascii="Times New Roman" w:hAnsi="Times New Roman" w:cs="Times New Roman" w:eastAsiaTheme="majorEastAsia"/>
+          <w:rFonts w:ascii="Times New Roman" w:eastAsiaTheme="majorEastAsia" w:hAnsi="Times New Roman" w:cs="Times New Roman"/>
           <w:color w:val="2F5496" w:themeColor="accent1" w:themeShade="BF"/>
           <w:sz w:val="24"/>
           <w:szCs w:val="24"/>
         </w:rPr>
       </w:pPr>
-      <w:bookmarkStart w:name="_Toc93252720" w:id="34"/>
-      <w:bookmarkStart w:name="_Toc93259014" w:id="35"/>
-      <w:r>
-        <w:rPr>
-          <w:rFonts w:ascii="Times New Roman" w:hAnsi="Times New Roman" w:cs="Times New Roman" w:eastAsiaTheme="majorEastAsia"/>
+      <w:bookmarkStart w:id="33" w:name="_Toc93252720"/>
+      <w:bookmarkStart w:id="34" w:name="_Toc93264800"/>
+      <w:r>
+        <w:rPr>
+          <w:rFonts w:ascii="Times New Roman" w:eastAsiaTheme="majorEastAsia" w:hAnsi="Times New Roman" w:cs="Times New Roman"/>
           <w:color w:val="2F5496" w:themeColor="accent1" w:themeShade="BF"/>
           <w:sz w:val="24"/>
           <w:szCs w:val="24"/>
         </w:rPr>
+        <w:t>3.9 Risks</w:t>
+      </w:r>
+      <w:bookmarkEnd w:id="33"/>
+      <w:bookmarkEnd w:id="34"/>
+      <w:r>
+        <w:rPr>
+          <w:rFonts w:ascii="Times New Roman" w:eastAsiaTheme="majorEastAsia" w:hAnsi="Times New Roman" w:cs="Times New Roman"/>
+          <w:color w:val="2F5496" w:themeColor="accent1" w:themeShade="BF"/>
+          <w:sz w:val="24"/>
+          <w:szCs w:val="24"/>
+        </w:rPr>
+        <w:br/>
+      </w:r>
+    </w:p>
+    <w:p>
+      <w:pPr>
+        <w:rPr>
+          <w:rFonts w:ascii="Times New Roman" w:hAnsi="Times New Roman" w:cs="Times New Roman"/>
+          <w:sz w:val="24"/>
+          <w:szCs w:val="24"/>
+        </w:rPr>
+      </w:pPr>
+      <w:r>
+        <w:rPr>
+          <w:rFonts w:ascii="Times New Roman" w:hAnsi="Times New Roman" w:cs="Times New Roman"/>
+          <w:sz w:val="24"/>
+          <w:szCs w:val="24"/>
+        </w:rPr>
+        <w:t xml:space="preserve">The first risk that we possibly encounter for our project is database corruption. When the system is accidentally shut down, a power surge or blackout occurs in the absence of a backup power supply, or the system crashes while the Access file is open, this can occur. The disadvantage of this cause is that it manifests itself without any prior notice, warning, or indication. Not only can this result in database corruption, but it can also result in data loss. Furthermore, one of the most common causes of corruption in the ACCDB and MDB files is an attack by a computer virus or malware of the modern era. In addition, this is a common reason for our access database to become corrupted. Because they contain very sophisticated algorithms and instructions, the viruses that circulate today cause greater damage. There have been instances where the attack has been quite severe, and it has been known for data to not be recoverable. This is among the most difficult causes of corruption to deal with since it is so widespread. </w:t>
+      </w:r>
+      <w:proofErr w:type="gramStart"/>
+      <w:r>
+        <w:rPr>
+          <w:rFonts w:ascii="Times New Roman" w:hAnsi="Times New Roman" w:cs="Times New Roman"/>
+          <w:sz w:val="24"/>
+          <w:szCs w:val="24"/>
+        </w:rPr>
+        <w:t>Due to the fact that</w:t>
+      </w:r>
+      <w:proofErr w:type="gramEnd"/>
+      <w:r>
+        <w:rPr>
+          <w:rFonts w:ascii="Times New Roman" w:hAnsi="Times New Roman" w:cs="Times New Roman"/>
+          <w:sz w:val="24"/>
+          <w:szCs w:val="24"/>
+        </w:rPr>
+        <w:t xml:space="preserve"> developing codes to prevent the viral attack involves substantial research, it is not feasible at this time.</w:t>
+      </w:r>
+    </w:p>
+    <w:p>
+      <w:pPr>
+        <w:rPr>
+          <w:rFonts w:ascii="Times New Roman" w:hAnsi="Times New Roman" w:cs="Times New Roman"/>
+          <w:sz w:val="24"/>
+          <w:szCs w:val="24"/>
+        </w:rPr>
+      </w:pPr>
+    </w:p>
+    <w:p>
+      <w:pPr>
+        <w:rPr>
+          <w:rFonts w:ascii="Times New Roman" w:hAnsi="Times New Roman" w:cs="Times New Roman"/>
+          <w:sz w:val="24"/>
+          <w:szCs w:val="24"/>
+        </w:rPr>
+      </w:pPr>
+      <w:r>
+        <w:rPr>
+          <w:rFonts w:ascii="Times New Roman" w:hAnsi="Times New Roman" w:cs="Times New Roman"/>
+          <w:sz w:val="24"/>
+          <w:szCs w:val="24"/>
+        </w:rPr>
+        <w:t xml:space="preserve">The second risk that we have encountered is high traffic for our website. Every feature on a page necessitates an HTTP request in between the user's computer and the host server </w:t>
+      </w:r>
+      <w:proofErr w:type="gramStart"/>
+      <w:r>
+        <w:rPr>
+          <w:rFonts w:ascii="Times New Roman" w:hAnsi="Times New Roman" w:cs="Times New Roman"/>
+          <w:sz w:val="24"/>
+          <w:szCs w:val="24"/>
+        </w:rPr>
+        <w:t>in order for</w:t>
+      </w:r>
+      <w:proofErr w:type="gramEnd"/>
+      <w:r>
+        <w:rPr>
+          <w:rFonts w:ascii="Times New Roman" w:hAnsi="Times New Roman" w:cs="Times New Roman"/>
+          <w:sz w:val="24"/>
+          <w:szCs w:val="24"/>
+        </w:rPr>
+        <w:t xml:space="preserve"> it to show properly. As a result, pages that contain </w:t>
+      </w:r>
+      <w:proofErr w:type="gramStart"/>
+      <w:r>
+        <w:rPr>
+          <w:rFonts w:ascii="Times New Roman" w:hAnsi="Times New Roman" w:cs="Times New Roman"/>
+          <w:sz w:val="24"/>
+          <w:szCs w:val="24"/>
+        </w:rPr>
+        <w:t>a large number of</w:t>
+      </w:r>
+      <w:proofErr w:type="gramEnd"/>
+      <w:r>
+        <w:rPr>
+          <w:rFonts w:ascii="Times New Roman" w:hAnsi="Times New Roman" w:cs="Times New Roman"/>
+          <w:sz w:val="24"/>
+          <w:szCs w:val="24"/>
+        </w:rPr>
+        <w:t xml:space="preserve"> scripts or data are much more likely to take longer to load. In addition, due to the limited bandwidth available on shared plans, our site may be penalized by the hosting company if it consistently consumes more than its </w:t>
+      </w:r>
+      <w:r>
+        <w:rPr>
+          <w:rFonts w:ascii="Times New Roman" w:hAnsi="Times New Roman" w:cs="Times New Roman"/>
+          <w:sz w:val="24"/>
+          <w:szCs w:val="24"/>
+        </w:rPr>
         <w:lastRenderedPageBreak/>
-        <w:t>3.9 Risks</w:t>
-      </w:r>
-      <w:bookmarkEnd w:id="34"/>
-      <w:bookmarkEnd w:id="35"/>
-      <w:r>
-        <w:rPr>
-          <w:rFonts w:ascii="Times New Roman" w:hAnsi="Times New Roman" w:cs="Times New Roman" w:eastAsiaTheme="majorEastAsia"/>
-          <w:color w:val="2F5496" w:themeColor="accent1" w:themeShade="BF"/>
-          <w:sz w:val="24"/>
-          <w:szCs w:val="24"/>
-        </w:rPr>
-        <w:br/>
-      </w:r>
-    </w:p>
-    <w:p>
-      <w:pPr>
-        <w:rPr>
-          <w:rFonts w:ascii="Times New Roman" w:hAnsi="Times New Roman" w:cs="Times New Roman"/>
-          <w:sz w:val="24"/>
-          <w:szCs w:val="24"/>
-        </w:rPr>
-      </w:pPr>
-      <w:r>
-        <w:rPr>
-          <w:rFonts w:ascii="Times New Roman" w:hAnsi="Times New Roman" w:cs="Times New Roman"/>
-          <w:sz w:val="24"/>
-          <w:szCs w:val="24"/>
-        </w:rPr>
-        <w:t xml:space="preserve">The first risk that we possibly encounter for our project is database corruption. When the system is accidentally shut down, a power surge or blackout occurs in the absence of a backup power supply, or the system crashes while the Access file is open, this can occur. The disadvantage of this cause is that it manifests itself without any prior notice, warning, or indication. Not only can this result in database corruption, but it can also result in data loss. Furthermore, one of the most common causes of corruption in the ACCDB and MDB files is an attack by a computer virus or malware of the modern era. In addition, this is a common reason for our access database to become corrupted. Because they contain very sophisticated algorithms and instructions, the viruses that circulate today cause greater damage. There have been instances where the attack has been quite severe, and it has been known for data to not be recoverable. This is among the most difficult causes of corruption to deal with since it is so widespread. </w:t>
-      </w:r>
-      <w:proofErr w:type="gramStart"/>
-      <w:r>
-        <w:rPr>
-          <w:rFonts w:ascii="Times New Roman" w:hAnsi="Times New Roman" w:cs="Times New Roman"/>
-          <w:sz w:val="24"/>
-          <w:szCs w:val="24"/>
-        </w:rPr>
-        <w:t>Due to the fact that</w:t>
-      </w:r>
-      <w:proofErr w:type="gramEnd"/>
-      <w:r>
-        <w:rPr>
-          <w:rFonts w:ascii="Times New Roman" w:hAnsi="Times New Roman" w:cs="Times New Roman"/>
-          <w:sz w:val="24"/>
-          <w:szCs w:val="24"/>
-        </w:rPr>
-        <w:t xml:space="preserve"> developing codes to prevent the viral attack involves substantial research, it is not feasible at this time.</w:t>
-      </w:r>
-    </w:p>
-    <w:p>
-      <w:pPr>
-        <w:rPr>
-          <w:rFonts w:ascii="Times New Roman" w:hAnsi="Times New Roman" w:cs="Times New Roman"/>
-          <w:sz w:val="24"/>
-          <w:szCs w:val="24"/>
-        </w:rPr>
-      </w:pPr>
-    </w:p>
-    <w:p>
-      <w:pPr>
-        <w:rPr>
-          <w:rFonts w:ascii="Times New Roman" w:hAnsi="Times New Roman" w:cs="Times New Roman"/>
-          <w:sz w:val="24"/>
-          <w:szCs w:val="24"/>
-        </w:rPr>
-      </w:pPr>
-      <w:r>
-        <w:rPr>
-          <w:rFonts w:ascii="Times New Roman" w:hAnsi="Times New Roman" w:cs="Times New Roman"/>
-          <w:sz w:val="24"/>
-          <w:szCs w:val="24"/>
-        </w:rPr>
-        <w:t xml:space="preserve">The second risk that we have encountered is high traffic for our website. Every feature on a page necessitates an HTTP request in between the user's computer and the host server </w:t>
-      </w:r>
-      <w:proofErr w:type="gramStart"/>
-      <w:r>
-        <w:rPr>
-          <w:rFonts w:ascii="Times New Roman" w:hAnsi="Times New Roman" w:cs="Times New Roman"/>
-          <w:sz w:val="24"/>
-          <w:szCs w:val="24"/>
-        </w:rPr>
-        <w:t>in order for</w:t>
-      </w:r>
-      <w:proofErr w:type="gramEnd"/>
-      <w:r>
-        <w:rPr>
-          <w:rFonts w:ascii="Times New Roman" w:hAnsi="Times New Roman" w:cs="Times New Roman"/>
-          <w:sz w:val="24"/>
-          <w:szCs w:val="24"/>
-        </w:rPr>
-        <w:t xml:space="preserve"> it to show properly. As a result, pages that contain </w:t>
-      </w:r>
-      <w:proofErr w:type="gramStart"/>
-      <w:r>
-        <w:rPr>
-          <w:rFonts w:ascii="Times New Roman" w:hAnsi="Times New Roman" w:cs="Times New Roman"/>
-          <w:sz w:val="24"/>
-          <w:szCs w:val="24"/>
-        </w:rPr>
-        <w:t>a large number of</w:t>
-      </w:r>
-      <w:proofErr w:type="gramEnd"/>
-      <w:r>
-        <w:rPr>
-          <w:rFonts w:ascii="Times New Roman" w:hAnsi="Times New Roman" w:cs="Times New Roman"/>
-          <w:sz w:val="24"/>
-          <w:szCs w:val="24"/>
-        </w:rPr>
-        <w:t xml:space="preserve"> scripts or data are much more likely to take longer to load. In addition, due to the limited bandwidth available on shared plans, our site may be penalized by the hosting company if it consistently consumes more than its permitted portion of server capacity. If other users' websites are experiencing large visitor volumes, the reliability of our website may deteriorate </w:t>
+        <w:t xml:space="preserve">permitted portion of server capacity. If other users' websites are experiencing large visitor volumes, the reliability of our website may deteriorate </w:t>
       </w:r>
       <w:proofErr w:type="gramStart"/>
       <w:r>
@@ -7157,25 +7167,25 @@
         <w:spacing w:before="40"/>
         <w:outlineLvl w:val="1"/>
         <w:rPr>
-          <w:rFonts w:ascii="Times New Roman" w:hAnsi="Times New Roman" w:cs="Times New Roman" w:eastAsiaTheme="majorEastAsia"/>
+          <w:rFonts w:ascii="Times New Roman" w:eastAsiaTheme="majorEastAsia" w:hAnsi="Times New Roman" w:cs="Times New Roman"/>
           <w:color w:val="2F5496" w:themeColor="accent1" w:themeShade="BF"/>
           <w:sz w:val="24"/>
           <w:szCs w:val="24"/>
         </w:rPr>
       </w:pPr>
-      <w:bookmarkStart w:name="_Toc93252721" w:id="36"/>
-      <w:bookmarkStart w:name="_Toc93259015" w:id="37"/>
-      <w:r>
-        <w:rPr>
-          <w:rFonts w:ascii="Times New Roman" w:hAnsi="Times New Roman" w:cs="Times New Roman" w:eastAsiaTheme="majorEastAsia"/>
+      <w:bookmarkStart w:id="35" w:name="_Toc93252721"/>
+      <w:bookmarkStart w:id="36" w:name="_Toc93264801"/>
+      <w:r>
+        <w:rPr>
+          <w:rFonts w:ascii="Times New Roman" w:eastAsiaTheme="majorEastAsia" w:hAnsi="Times New Roman" w:cs="Times New Roman"/>
           <w:color w:val="2F5496" w:themeColor="accent1" w:themeShade="BF"/>
           <w:sz w:val="24"/>
           <w:szCs w:val="24"/>
         </w:rPr>
         <w:t>3.10 Group Process</w:t>
       </w:r>
+      <w:bookmarkEnd w:id="35"/>
       <w:bookmarkEnd w:id="36"/>
-      <w:bookmarkEnd w:id="37"/>
     </w:p>
     <w:p>
       <w:pPr>
@@ -7329,7 +7339,6 @@
           <w:sz w:val="24"/>
           <w:szCs w:val="24"/>
         </w:rPr>
-        <w:lastRenderedPageBreak/>
         <w:t>Change Management &amp; Change Management Board</w:t>
       </w:r>
     </w:p>
@@ -7458,28 +7467,28 @@
         <w:spacing w:before="40"/>
         <w:outlineLvl w:val="1"/>
         <w:rPr>
-          <w:rFonts w:ascii="Times New Roman" w:hAnsi="Times New Roman" w:cs="Times New Roman" w:eastAsiaTheme="majorEastAsia"/>
+          <w:rFonts w:ascii="Times New Roman" w:eastAsiaTheme="majorEastAsia" w:hAnsi="Times New Roman" w:cs="Times New Roman"/>
           <w:color w:val="2F5496" w:themeColor="accent1" w:themeShade="BF"/>
           <w:sz w:val="24"/>
           <w:szCs w:val="24"/>
         </w:rPr>
       </w:pPr>
-      <w:bookmarkStart w:name="_Toc93252722" w:id="38"/>
-      <w:bookmarkStart w:name="_Toc93259016" w:id="39"/>
-      <w:r>
-        <w:rPr>
-          <w:rFonts w:ascii="Times New Roman" w:hAnsi="Times New Roman" w:cs="Times New Roman" w:eastAsiaTheme="majorEastAsia"/>
+      <w:bookmarkStart w:id="37" w:name="_Toc93252722"/>
+      <w:bookmarkStart w:id="38" w:name="_Toc93264802"/>
+      <w:r>
+        <w:rPr>
+          <w:rFonts w:ascii="Times New Roman" w:eastAsiaTheme="majorEastAsia" w:hAnsi="Times New Roman" w:cs="Times New Roman"/>
           <w:color w:val="2F5496" w:themeColor="accent1" w:themeShade="BF"/>
           <w:sz w:val="24"/>
           <w:szCs w:val="24"/>
         </w:rPr>
         <w:t>3.11 Skills required</w:t>
       </w:r>
+      <w:bookmarkEnd w:id="37"/>
       <w:bookmarkEnd w:id="38"/>
-      <w:bookmarkEnd w:id="39"/>
-      <w:r>
-        <w:rPr>
-          <w:rFonts w:ascii="Times New Roman" w:hAnsi="Times New Roman" w:cs="Times New Roman" w:eastAsiaTheme="majorEastAsia"/>
+      <w:r>
+        <w:rPr>
+          <w:rFonts w:ascii="Times New Roman" w:eastAsiaTheme="majorEastAsia" w:hAnsi="Times New Roman" w:cs="Times New Roman"/>
           <w:color w:val="2F5496" w:themeColor="accent1" w:themeShade="BF"/>
           <w:sz w:val="24"/>
           <w:szCs w:val="24"/>
@@ -7497,15 +7506,24 @@
       </w:pPr>
       <w:r>
         <w:rPr>
-          <w:rFonts w:ascii="Times New Roman" w:hAnsi="Times New Roman" w:eastAsia="Calibri" w:cs="Times New Roman"/>
-          <w:sz w:val="24"/>
-          <w:szCs w:val="24"/>
-        </w:rPr>
-        <w:t xml:space="preserve">You must be proficient in HTML and CSS to create a website. The reason for this is because HTML and CSS are the core languages of websites, and you will need both to create a functional one. HTML without CSS not only looks poor, but it may convey the idea that your site has a fundamental problem. </w:t>
-      </w:r>
-      <w:r>
-        <w:rPr>
-          <w:rFonts w:ascii="Times New Roman" w:hAnsi="Times New Roman" w:eastAsia="Calibri" w:cs="Times New Roman"/>
+          <w:rFonts w:ascii="Times New Roman" w:eastAsia="Calibri" w:hAnsi="Times New Roman" w:cs="Times New Roman"/>
+          <w:sz w:val="24"/>
+          <w:szCs w:val="24"/>
+        </w:rPr>
+        <w:t xml:space="preserve">You must be proficient in HTML and CSS to create a website. The reason for this is because HTML and CSS are the core languages of websites, and you will need both to create a functional one. HTML without CSS not only looks poor, but it may convey the idea that your site has a </w:t>
+      </w:r>
+      <w:r>
+        <w:rPr>
+          <w:rFonts w:ascii="Times New Roman" w:eastAsia="Calibri" w:hAnsi="Times New Roman" w:cs="Times New Roman"/>
+          <w:sz w:val="24"/>
+          <w:szCs w:val="24"/>
+        </w:rPr>
+        <w:lastRenderedPageBreak/>
+        <w:t xml:space="preserve">fundamental problem. </w:t>
+      </w:r>
+      <w:r>
+        <w:rPr>
+          <w:rFonts w:ascii="Times New Roman" w:eastAsia="Calibri" w:hAnsi="Times New Roman" w:cs="Times New Roman"/>
           <w:sz w:val="24"/>
           <w:szCs w:val="24"/>
         </w:rPr>
@@ -7519,28 +7537,28 @@
         <w:spacing w:before="40"/>
         <w:outlineLvl w:val="1"/>
         <w:rPr>
-          <w:rFonts w:ascii="Times New Roman" w:hAnsi="Times New Roman" w:cs="Times New Roman" w:eastAsiaTheme="majorEastAsia"/>
+          <w:rFonts w:ascii="Times New Roman" w:eastAsiaTheme="majorEastAsia" w:hAnsi="Times New Roman" w:cs="Times New Roman"/>
           <w:color w:val="2F5496" w:themeColor="accent1" w:themeShade="BF"/>
           <w:sz w:val="24"/>
           <w:szCs w:val="24"/>
         </w:rPr>
       </w:pPr>
-      <w:bookmarkStart w:name="_Toc93252723" w:id="40"/>
-      <w:bookmarkStart w:name="_Toc93259017" w:id="41"/>
-      <w:r>
-        <w:rPr>
-          <w:rFonts w:ascii="Times New Roman" w:hAnsi="Times New Roman" w:cs="Times New Roman" w:eastAsiaTheme="majorEastAsia"/>
+      <w:bookmarkStart w:id="39" w:name="_Toc93252723"/>
+      <w:bookmarkStart w:id="40" w:name="_Toc93264803"/>
+      <w:r>
+        <w:rPr>
+          <w:rFonts w:ascii="Times New Roman" w:eastAsiaTheme="majorEastAsia" w:hAnsi="Times New Roman" w:cs="Times New Roman"/>
           <w:color w:val="2F5496" w:themeColor="accent1" w:themeShade="BF"/>
           <w:sz w:val="24"/>
           <w:szCs w:val="24"/>
         </w:rPr>
         <w:t>3.12 Outcome</w:t>
       </w:r>
+      <w:bookmarkEnd w:id="39"/>
       <w:bookmarkEnd w:id="40"/>
-      <w:bookmarkEnd w:id="41"/>
-      <w:r>
-        <w:rPr>
-          <w:rFonts w:ascii="Times New Roman" w:hAnsi="Times New Roman" w:cs="Times New Roman" w:eastAsiaTheme="majorEastAsia"/>
+      <w:r>
+        <w:rPr>
+          <w:rFonts w:ascii="Times New Roman" w:eastAsiaTheme="majorEastAsia" w:hAnsi="Times New Roman" w:cs="Times New Roman"/>
           <w:color w:val="2F5496" w:themeColor="accent1" w:themeShade="BF"/>
           <w:sz w:val="24"/>
           <w:szCs w:val="24"/>
@@ -7556,7 +7574,7 @@
       </w:pPr>
       <w:r>
         <w:rPr>
-          <w:rFonts w:ascii="Times New Roman" w:hAnsi="Times New Roman" w:eastAsia="Calibri" w:cs="Times New Roman"/>
+          <w:rFonts w:ascii="Times New Roman" w:eastAsia="Calibri" w:hAnsi="Times New Roman" w:cs="Times New Roman"/>
           <w:sz w:val="24"/>
           <w:szCs w:val="24"/>
         </w:rPr>
@@ -7564,66 +7582,10 @@
       </w:r>
       <w:r>
         <w:rPr>
-          <w:rFonts w:ascii="Times New Roman" w:hAnsi="Times New Roman" w:eastAsia="Calibri" w:cs="Times New Roman"/>
+          <w:rFonts w:ascii="Times New Roman" w:eastAsia="Calibri" w:hAnsi="Times New Roman" w:cs="Times New Roman"/>
         </w:rPr>
         <w:br/>
       </w:r>
-    </w:p>
-    <w:p>
-      <w:pPr>
-        <w:rPr>
-          <w:rFonts w:ascii="Times New Roman" w:hAnsi="Times New Roman" w:cs="Times New Roman"/>
-        </w:rPr>
-      </w:pPr>
-    </w:p>
-    <w:p>
-      <w:pPr>
-        <w:rPr>
-          <w:rFonts w:ascii="Times New Roman" w:hAnsi="Times New Roman" w:cs="Times New Roman"/>
-        </w:rPr>
-      </w:pPr>
-    </w:p>
-    <w:p>
-      <w:pPr>
-        <w:rPr>
-          <w:rFonts w:ascii="Times New Roman" w:hAnsi="Times New Roman" w:cs="Times New Roman"/>
-        </w:rPr>
-      </w:pPr>
-    </w:p>
-    <w:p>
-      <w:pPr>
-        <w:rPr>
-          <w:rFonts w:ascii="Times New Roman" w:hAnsi="Times New Roman" w:cs="Times New Roman"/>
-        </w:rPr>
-      </w:pPr>
-    </w:p>
-    <w:p>
-      <w:pPr>
-        <w:rPr>
-          <w:rFonts w:ascii="Times New Roman" w:hAnsi="Times New Roman" w:cs="Times New Roman"/>
-        </w:rPr>
-      </w:pPr>
-    </w:p>
-    <w:p>
-      <w:pPr>
-        <w:rPr>
-          <w:rFonts w:ascii="Times New Roman" w:hAnsi="Times New Roman" w:cs="Times New Roman"/>
-        </w:rPr>
-      </w:pPr>
-    </w:p>
-    <w:p>
-      <w:pPr>
-        <w:rPr>
-          <w:rFonts w:ascii="Times New Roman" w:hAnsi="Times New Roman" w:cs="Times New Roman"/>
-        </w:rPr>
-      </w:pPr>
-    </w:p>
-    <w:p>
-      <w:pPr>
-        <w:rPr>
-          <w:rFonts w:ascii="Times New Roman" w:hAnsi="Times New Roman" w:cs="Times New Roman"/>
-        </w:rPr>
-      </w:pPr>
     </w:p>
     <w:p>
       <w:pPr>
@@ -7632,30 +7594,29 @@
         <w:spacing w:before="240"/>
         <w:outlineLvl w:val="0"/>
         <w:rPr>
-          <w:rFonts w:ascii="Times New Roman" w:hAnsi="Times New Roman" w:cs="Times New Roman" w:eastAsiaTheme="majorEastAsia"/>
+          <w:rFonts w:ascii="Times New Roman" w:eastAsiaTheme="majorEastAsia" w:hAnsi="Times New Roman" w:cs="Times New Roman"/>
           <w:b/>
           <w:sz w:val="28"/>
           <w:szCs w:val="28"/>
         </w:rPr>
       </w:pPr>
-      <w:bookmarkStart w:name="_Toc93252724" w:id="42"/>
-      <w:bookmarkStart w:name="_Toc93259018" w:id="43"/>
-      <w:r>
-        <w:rPr>
-          <w:rFonts w:ascii="Times New Roman" w:hAnsi="Times New Roman" w:cs="Times New Roman" w:eastAsiaTheme="majorEastAsia"/>
+      <w:bookmarkStart w:id="41" w:name="_Toc93252724"/>
+      <w:bookmarkStart w:id="42" w:name="_Toc93264804"/>
+      <w:r>
+        <w:rPr>
+          <w:rFonts w:ascii="Times New Roman" w:eastAsiaTheme="majorEastAsia" w:hAnsi="Times New Roman" w:cs="Times New Roman"/>
           <w:b/>
           <w:bCs/>
           <w:sz w:val="28"/>
           <w:szCs w:val="28"/>
         </w:rPr>
-        <w:lastRenderedPageBreak/>
         <w:t>4. Skills and Jobs</w:t>
       </w:r>
+      <w:bookmarkEnd w:id="41"/>
       <w:bookmarkEnd w:id="42"/>
-      <w:bookmarkEnd w:id="43"/>
-      <w:r>
-        <w:rPr>
-          <w:rFonts w:ascii="Times New Roman" w:hAnsi="Times New Roman" w:cs="Times New Roman" w:eastAsiaTheme="majorEastAsia"/>
+      <w:r>
+        <w:rPr>
+          <w:rFonts w:ascii="Times New Roman" w:eastAsiaTheme="majorEastAsia" w:hAnsi="Times New Roman" w:cs="Times New Roman"/>
           <w:color w:val="2F5496" w:themeColor="accent1" w:themeShade="BF"/>
           <w:sz w:val="32"/>
           <w:szCs w:val="32"/>
@@ -7747,127 +7708,8 @@
         <w:rPr>
           <w:rFonts w:ascii="Times New Roman" w:hAnsi="Times New Roman" w:cs="Times New Roman"/>
         </w:rPr>
-        <w:t xml:space="preserve">Marketing managers organize and manage the marketing campaign to raise awareness of and generate demand for products and services. They are also involved in researching the market trends and finding target and potential customers, and in our case target and potential users. As web marketing manager for my project, I will be developing and implementing web-based marketing strategies to promote our website and attract new users. Marketing managers are also responsible for planning marketing strategies to deliver marketing goals. </w:t>
-      </w:r>
-    </w:p>
-    <w:p>
-      <w:pPr>
-        <w:rPr>
-          <w:rFonts w:ascii="Times New Roman" w:hAnsi="Times New Roman" w:cs="Times New Roman"/>
-        </w:rPr>
-      </w:pPr>
-    </w:p>
-    <w:p>
-      <w:pPr>
-        <w:rPr>
-          <w:rFonts w:ascii="Times New Roman" w:hAnsi="Times New Roman" w:cs="Times New Roman"/>
-        </w:rPr>
-      </w:pPr>
-    </w:p>
-    <w:p>
-      <w:pPr>
-        <w:rPr>
-          <w:rFonts w:ascii="Times New Roman" w:hAnsi="Times New Roman" w:cs="Times New Roman"/>
-        </w:rPr>
-      </w:pPr>
-    </w:p>
-    <w:p>
-      <w:pPr>
-        <w:rPr>
-          <w:rFonts w:ascii="Times New Roman" w:hAnsi="Times New Roman" w:cs="Times New Roman"/>
-        </w:rPr>
-      </w:pPr>
-    </w:p>
-    <w:p>
-      <w:pPr>
-        <w:rPr>
-          <w:rFonts w:ascii="Times New Roman" w:hAnsi="Times New Roman" w:cs="Times New Roman"/>
-        </w:rPr>
-      </w:pPr>
-    </w:p>
-    <w:p>
-      <w:pPr>
-        <w:rPr>
-          <w:rFonts w:ascii="Times New Roman" w:hAnsi="Times New Roman" w:cs="Times New Roman"/>
-        </w:rPr>
-      </w:pPr>
-    </w:p>
-    <w:p>
-      <w:pPr>
-        <w:rPr>
-          <w:rFonts w:ascii="Times New Roman" w:hAnsi="Times New Roman" w:cs="Times New Roman"/>
-        </w:rPr>
-      </w:pPr>
-    </w:p>
-    <w:p>
-      <w:pPr>
-        <w:rPr>
-          <w:rFonts w:ascii="Times New Roman" w:hAnsi="Times New Roman" w:cs="Times New Roman"/>
-        </w:rPr>
-      </w:pPr>
-    </w:p>
-    <w:p>
-      <w:pPr>
-        <w:rPr>
-          <w:rFonts w:ascii="Times New Roman" w:hAnsi="Times New Roman" w:cs="Times New Roman"/>
-        </w:rPr>
-      </w:pPr>
-    </w:p>
-    <w:p>
-      <w:pPr>
-        <w:rPr>
-          <w:rFonts w:ascii="Times New Roman" w:hAnsi="Times New Roman" w:cs="Times New Roman"/>
-        </w:rPr>
-      </w:pPr>
-    </w:p>
-    <w:p>
-      <w:pPr>
-        <w:rPr>
-          <w:rFonts w:ascii="Times New Roman" w:hAnsi="Times New Roman" w:cs="Times New Roman"/>
-        </w:rPr>
-      </w:pPr>
-    </w:p>
-    <w:p>
-      <w:pPr>
-        <w:rPr>
-          <w:rFonts w:ascii="Times New Roman" w:hAnsi="Times New Roman" w:cs="Times New Roman"/>
-        </w:rPr>
-      </w:pPr>
-    </w:p>
-    <w:p>
-      <w:pPr>
-        <w:rPr>
-          <w:rFonts w:ascii="Times New Roman" w:hAnsi="Times New Roman" w:cs="Times New Roman"/>
-        </w:rPr>
-      </w:pPr>
-    </w:p>
-    <w:p>
-      <w:pPr>
-        <w:rPr>
-          <w:rFonts w:ascii="Times New Roman" w:hAnsi="Times New Roman" w:cs="Times New Roman"/>
-        </w:rPr>
-      </w:pPr>
-    </w:p>
-    <w:p>
-      <w:pPr>
-        <w:rPr>
-          <w:rFonts w:ascii="Times New Roman" w:hAnsi="Times New Roman" w:cs="Times New Roman"/>
-        </w:rPr>
-      </w:pPr>
-    </w:p>
-    <w:p>
-      <w:pPr>
-        <w:rPr>
-          <w:rFonts w:ascii="Times New Roman" w:hAnsi="Times New Roman" w:cs="Times New Roman"/>
-        </w:rPr>
-      </w:pPr>
-    </w:p>
-    <w:p>
-      <w:pPr>
-        <w:rPr>
-          <w:rFonts w:ascii="Times New Roman" w:hAnsi="Times New Roman" w:cs="Times New Roman"/>
-        </w:rPr>
-      </w:pPr>
+        <w:t>Marketing managers organize and manage the marketing campaign to raise awareness of and generate demand for products and services. They are also involved in researching the market trends and finding target and potential customers, and in our case target and potential users. As web marketing manager for my project, I will be developing and implementing web-based marketing strategies to promote our website and attract new users. Marketing managers are also responsible for planning marketing strategies to deliver marketing goals</w:t>
+      </w:r>
     </w:p>
     <w:p>
       <w:pPr>
@@ -7876,18 +7718,18 @@
         <w:spacing w:before="240"/>
         <w:outlineLvl w:val="0"/>
         <w:rPr>
-          <w:rFonts w:ascii="Times New Roman" w:hAnsi="Times New Roman" w:cs="Times New Roman" w:eastAsiaTheme="majorEastAsia"/>
+          <w:rFonts w:ascii="Times New Roman" w:eastAsiaTheme="majorEastAsia" w:hAnsi="Times New Roman" w:cs="Times New Roman"/>
           <w:b/>
           <w:bCs/>
           <w:sz w:val="28"/>
           <w:szCs w:val="28"/>
         </w:rPr>
       </w:pPr>
-      <w:bookmarkStart w:name="_Toc93252725" w:id="44"/>
-      <w:bookmarkStart w:name="_Toc93259019" w:id="45"/>
-      <w:r>
-        <w:rPr>
-          <w:rFonts w:ascii="Times New Roman" w:hAnsi="Times New Roman" w:cs="Times New Roman" w:eastAsiaTheme="majorEastAsia"/>
+      <w:bookmarkStart w:id="43" w:name="_Toc93252725"/>
+      <w:bookmarkStart w:id="44" w:name="_Toc93264805"/>
+      <w:r>
+        <w:rPr>
+          <w:rFonts w:ascii="Times New Roman" w:eastAsiaTheme="majorEastAsia" w:hAnsi="Times New Roman" w:cs="Times New Roman"/>
           <w:b/>
           <w:bCs/>
           <w:sz w:val="28"/>
@@ -7896,8 +7738,8 @@
         <w:lastRenderedPageBreak/>
         <w:t>5. Feedback</w:t>
       </w:r>
+      <w:bookmarkEnd w:id="43"/>
       <w:bookmarkEnd w:id="44"/>
-      <w:bookmarkEnd w:id="45"/>
     </w:p>
     <w:p>
       <w:pPr>
@@ -7916,14 +7758,14 @@
         <w:spacing w:before="100" w:beforeAutospacing="1" w:after="100" w:afterAutospacing="1"/>
         <w:contextualSpacing/>
         <w:rPr>
-          <w:rFonts w:ascii="Times New Roman" w:hAnsi="Times New Roman" w:eastAsia="Times New Roman" w:cs="Times New Roman"/>
-          <w:sz w:val="24"/>
-          <w:szCs w:val="24"/>
-        </w:rPr>
-      </w:pPr>
-      <w:r>
-        <w:rPr>
-          <w:rFonts w:ascii="Times New Roman" w:hAnsi="Times New Roman" w:eastAsia="Times New Roman" w:cs="Times New Roman"/>
+          <w:rFonts w:ascii="Times New Roman" w:eastAsia="Times New Roman" w:hAnsi="Times New Roman" w:cs="Times New Roman"/>
+          <w:sz w:val="24"/>
+          <w:szCs w:val="24"/>
+        </w:rPr>
+      </w:pPr>
+      <w:r>
+        <w:rPr>
+          <w:rFonts w:ascii="Times New Roman" w:eastAsia="Times New Roman" w:hAnsi="Times New Roman" w:cs="Times New Roman"/>
           <w:sz w:val="24"/>
           <w:szCs w:val="24"/>
         </w:rPr>
@@ -7931,7 +7773,7 @@
       </w:r>
       <w:r>
         <w:rPr>
-          <w:rFonts w:ascii="Times New Roman" w:hAnsi="Times New Roman" w:eastAsia="Times New Roman" w:cs="Times New Roman"/>
+          <w:rFonts w:ascii="Times New Roman" w:eastAsia="Times New Roman" w:hAnsi="Times New Roman" w:cs="Times New Roman"/>
           <w:sz w:val="24"/>
           <w:szCs w:val="24"/>
         </w:rPr>
@@ -7997,7 +7839,7 @@
         <w:spacing w:before="100" w:beforeAutospacing="1" w:after="100" w:afterAutospacing="1"/>
         <w:contextualSpacing/>
         <w:rPr>
-          <w:rFonts w:ascii="Times New Roman" w:hAnsi="Times New Roman" w:cs="Times New Roman" w:eastAsiaTheme="minorEastAsia"/>
+          <w:rFonts w:ascii="Times New Roman" w:eastAsiaTheme="minorEastAsia" w:hAnsi="Times New Roman" w:cs="Times New Roman"/>
           <w:sz w:val="24"/>
           <w:szCs w:val="24"/>
         </w:rPr>
@@ -8073,14 +7915,14 @@
         <w:spacing w:before="100" w:beforeAutospacing="1" w:after="100" w:afterAutospacing="1"/>
         <w:contextualSpacing/>
         <w:rPr>
-          <w:rFonts w:ascii="Times New Roman" w:hAnsi="Times New Roman" w:eastAsia="Times New Roman" w:cs="Times New Roman"/>
-          <w:sz w:val="24"/>
-          <w:szCs w:val="24"/>
-        </w:rPr>
-      </w:pPr>
-      <w:r>
-        <w:rPr>
-          <w:rFonts w:ascii="Times New Roman" w:hAnsi="Times New Roman" w:eastAsia="Times New Roman" w:cs="Times New Roman"/>
+          <w:rFonts w:ascii="Times New Roman" w:eastAsia="Times New Roman" w:hAnsi="Times New Roman" w:cs="Times New Roman"/>
+          <w:sz w:val="24"/>
+          <w:szCs w:val="24"/>
+        </w:rPr>
+      </w:pPr>
+      <w:r>
+        <w:rPr>
+          <w:rFonts w:ascii="Times New Roman" w:eastAsia="Times New Roman" w:hAnsi="Times New Roman" w:cs="Times New Roman"/>
           <w:sz w:val="24"/>
           <w:szCs w:val="24"/>
         </w:rPr>
@@ -8088,7 +7930,7 @@
       </w:r>
       <w:r>
         <w:rPr>
-          <w:rFonts w:ascii="Times New Roman" w:hAnsi="Times New Roman" w:eastAsia="Times New Roman" w:cs="Times New Roman"/>
+          <w:rFonts w:ascii="Times New Roman" w:eastAsia="Times New Roman" w:hAnsi="Times New Roman" w:cs="Times New Roman"/>
           <w:sz w:val="24"/>
           <w:szCs w:val="24"/>
         </w:rPr>
@@ -8105,14 +7947,14 @@
         <w:spacing w:before="100" w:beforeAutospacing="1" w:after="100" w:afterAutospacing="1"/>
         <w:contextualSpacing/>
         <w:rPr>
-          <w:rFonts w:ascii="Times New Roman" w:hAnsi="Times New Roman" w:eastAsia="Times New Roman" w:cs="Times New Roman"/>
-          <w:sz w:val="24"/>
-          <w:szCs w:val="24"/>
-        </w:rPr>
-      </w:pPr>
-      <w:r>
-        <w:rPr>
-          <w:rFonts w:ascii="Times New Roman" w:hAnsi="Times New Roman" w:eastAsia="Times New Roman" w:cs="Times New Roman"/>
+          <w:rFonts w:ascii="Times New Roman" w:eastAsia="Times New Roman" w:hAnsi="Times New Roman" w:cs="Times New Roman"/>
+          <w:sz w:val="24"/>
+          <w:szCs w:val="24"/>
+        </w:rPr>
+      </w:pPr>
+      <w:r>
+        <w:rPr>
+          <w:rFonts w:ascii="Times New Roman" w:eastAsia="Times New Roman" w:hAnsi="Times New Roman" w:cs="Times New Roman"/>
           <w:sz w:val="24"/>
           <w:szCs w:val="24"/>
         </w:rPr>
@@ -8120,7 +7962,7 @@
       </w:r>
       <w:r>
         <w:rPr>
-          <w:rFonts w:ascii="Times New Roman" w:hAnsi="Times New Roman" w:eastAsia="Times New Roman" w:cs="Times New Roman"/>
+          <w:rFonts w:ascii="Times New Roman" w:eastAsia="Times New Roman" w:hAnsi="Times New Roman" w:cs="Times New Roman"/>
           <w:sz w:val="24"/>
           <w:szCs w:val="24"/>
         </w:rPr>
@@ -8137,14 +7979,14 @@
         <w:spacing w:before="100" w:beforeAutospacing="1" w:after="100" w:afterAutospacing="1"/>
         <w:contextualSpacing/>
         <w:rPr>
-          <w:rFonts w:ascii="Times New Roman" w:hAnsi="Times New Roman" w:eastAsia="Times New Roman" w:cs="Times New Roman"/>
-          <w:sz w:val="24"/>
-          <w:szCs w:val="24"/>
-        </w:rPr>
-      </w:pPr>
-      <w:r>
-        <w:rPr>
-          <w:rFonts w:ascii="Times New Roman" w:hAnsi="Times New Roman" w:eastAsia="Times New Roman" w:cs="Times New Roman"/>
+          <w:rFonts w:ascii="Times New Roman" w:eastAsia="Times New Roman" w:hAnsi="Times New Roman" w:cs="Times New Roman"/>
+          <w:sz w:val="24"/>
+          <w:szCs w:val="24"/>
+        </w:rPr>
+      </w:pPr>
+      <w:r>
+        <w:rPr>
+          <w:rFonts w:ascii="Times New Roman" w:eastAsia="Times New Roman" w:hAnsi="Times New Roman" w:cs="Times New Roman"/>
           <w:sz w:val="24"/>
           <w:szCs w:val="24"/>
         </w:rPr>
@@ -8162,7 +8004,7 @@
         <w:shd w:val="clear" w:color="auto" w:fill="FFFFFF" w:themeFill="background1"/>
         <w:spacing w:before="100" w:beforeAutospacing="1" w:after="100" w:afterAutospacing="1"/>
         <w:rPr>
-          <w:rFonts w:ascii="Times New Roman" w:hAnsi="Times New Roman" w:eastAsia="Times New Roman" w:cs="Times New Roman"/>
+          <w:rFonts w:ascii="Times New Roman" w:eastAsia="Times New Roman" w:hAnsi="Times New Roman" w:cs="Times New Roman"/>
           <w:sz w:val="24"/>
           <w:szCs w:val="24"/>
         </w:rPr>
@@ -8173,7 +8015,7 @@
         <w:shd w:val="clear" w:color="auto" w:fill="FFFFFF" w:themeFill="background1"/>
         <w:spacing w:before="100" w:beforeAutospacing="1" w:after="100" w:afterAutospacing="1"/>
         <w:rPr>
-          <w:rFonts w:ascii="Times New Roman" w:hAnsi="Times New Roman" w:eastAsia="Times New Roman" w:cs="Times New Roman"/>
+          <w:rFonts w:ascii="Times New Roman" w:eastAsia="Times New Roman" w:hAnsi="Times New Roman" w:cs="Times New Roman"/>
           <w:sz w:val="24"/>
           <w:szCs w:val="24"/>
         </w:rPr>
@@ -8189,14 +8031,14 @@
         <w:spacing w:before="100" w:beforeAutospacing="1" w:after="100" w:afterAutospacing="1"/>
         <w:contextualSpacing/>
         <w:rPr>
-          <w:rFonts w:ascii="Times New Roman" w:hAnsi="Times New Roman" w:eastAsia="Times New Roman" w:cs="Times New Roman"/>
-          <w:sz w:val="24"/>
-          <w:szCs w:val="24"/>
-        </w:rPr>
-      </w:pPr>
-      <w:r>
-        <w:rPr>
-          <w:rFonts w:ascii="Times New Roman" w:hAnsi="Times New Roman" w:eastAsia="Times New Roman" w:cs="Times New Roman"/>
+          <w:rFonts w:ascii="Times New Roman" w:eastAsia="Times New Roman" w:hAnsi="Times New Roman" w:cs="Times New Roman"/>
+          <w:sz w:val="24"/>
+          <w:szCs w:val="24"/>
+        </w:rPr>
+      </w:pPr>
+      <w:r>
+        <w:rPr>
+          <w:rFonts w:ascii="Times New Roman" w:eastAsia="Times New Roman" w:hAnsi="Times New Roman" w:cs="Times New Roman"/>
           <w:sz w:val="24"/>
           <w:szCs w:val="24"/>
         </w:rPr>
@@ -8206,7 +8048,7 @@
       <w:proofErr w:type="spellStart"/>
       <w:r>
         <w:rPr>
-          <w:rFonts w:ascii="Times New Roman" w:hAnsi="Times New Roman" w:eastAsia="Times New Roman" w:cs="Times New Roman"/>
+          <w:rFonts w:ascii="Times New Roman" w:eastAsia="Times New Roman" w:hAnsi="Times New Roman" w:cs="Times New Roman"/>
           <w:sz w:val="24"/>
           <w:szCs w:val="24"/>
         </w:rPr>
@@ -8215,7 +8057,7 @@
       <w:proofErr w:type="spellEnd"/>
       <w:r>
         <w:rPr>
-          <w:rFonts w:ascii="Times New Roman" w:hAnsi="Times New Roman" w:eastAsia="Times New Roman" w:cs="Times New Roman"/>
+          <w:rFonts w:ascii="Times New Roman" w:eastAsia="Times New Roman" w:hAnsi="Times New Roman" w:cs="Times New Roman"/>
           <w:sz w:val="24"/>
           <w:szCs w:val="24"/>
         </w:rPr>
@@ -8223,7 +8065,7 @@
       </w:r>
       <w:r>
         <w:rPr>
-          <w:rFonts w:ascii="Times New Roman" w:hAnsi="Times New Roman" w:eastAsia="Times New Roman" w:cs="Times New Roman"/>
+          <w:rFonts w:ascii="Times New Roman" w:eastAsia="Times New Roman" w:hAnsi="Times New Roman" w:cs="Times New Roman"/>
           <w:sz w:val="24"/>
           <w:szCs w:val="24"/>
         </w:rPr>
@@ -8240,14 +8082,14 @@
         <w:spacing w:beforeAutospacing="1" w:afterAutospacing="1"/>
         <w:contextualSpacing/>
         <w:rPr>
-          <w:rFonts w:ascii="Times New Roman" w:hAnsi="Times New Roman" w:cs="Times New Roman" w:eastAsiaTheme="minorEastAsia"/>
-          <w:sz w:val="24"/>
-          <w:szCs w:val="24"/>
-        </w:rPr>
-      </w:pPr>
-      <w:r>
-        <w:rPr>
-          <w:rFonts w:ascii="Times New Roman" w:hAnsi="Times New Roman" w:eastAsia="Times New Roman" w:cs="Times New Roman"/>
+          <w:rFonts w:ascii="Times New Roman" w:eastAsiaTheme="minorEastAsia" w:hAnsi="Times New Roman" w:cs="Times New Roman"/>
+          <w:sz w:val="24"/>
+          <w:szCs w:val="24"/>
+        </w:rPr>
+      </w:pPr>
+      <w:r>
+        <w:rPr>
+          <w:rFonts w:ascii="Times New Roman" w:eastAsia="Times New Roman" w:hAnsi="Times New Roman" w:cs="Times New Roman"/>
           <w:sz w:val="24"/>
           <w:szCs w:val="24"/>
         </w:rPr>
@@ -8256,7 +8098,7 @@
       <w:proofErr w:type="gramStart"/>
       <w:r>
         <w:rPr>
-          <w:rFonts w:ascii="Times New Roman" w:hAnsi="Times New Roman" w:eastAsia="Times New Roman" w:cs="Times New Roman"/>
+          <w:rFonts w:ascii="Times New Roman" w:eastAsia="Times New Roman" w:hAnsi="Times New Roman" w:cs="Times New Roman"/>
           <w:sz w:val="24"/>
           <w:szCs w:val="24"/>
         </w:rPr>
@@ -8265,7 +8107,7 @@
       <w:proofErr w:type="gramEnd"/>
       <w:r>
         <w:rPr>
-          <w:rFonts w:ascii="Times New Roman" w:hAnsi="Times New Roman" w:eastAsia="Times New Roman" w:cs="Times New Roman"/>
+          <w:rFonts w:ascii="Times New Roman" w:eastAsia="Times New Roman" w:hAnsi="Times New Roman" w:cs="Times New Roman"/>
           <w:sz w:val="24"/>
           <w:szCs w:val="24"/>
         </w:rPr>
@@ -8273,7 +8115,7 @@
       </w:r>
       <w:r>
         <w:rPr>
-          <w:rFonts w:ascii="Times New Roman" w:hAnsi="Times New Roman" w:cs="Times New Roman" w:eastAsiaTheme="minorEastAsia"/>
+          <w:rFonts w:ascii="Times New Roman" w:eastAsiaTheme="minorEastAsia" w:hAnsi="Times New Roman" w:cs="Times New Roman"/>
           <w:sz w:val="24"/>
           <w:szCs w:val="24"/>
         </w:rPr>
@@ -8290,14 +8132,14 @@
         <w:shd w:val="clear" w:color="auto" w:fill="FFFFFF" w:themeFill="background1"/>
         <w:spacing w:before="100" w:beforeAutospacing="1" w:after="100" w:afterAutospacing="1"/>
         <w:rPr>
-          <w:rFonts w:ascii="Times New Roman" w:hAnsi="Times New Roman" w:eastAsia="Times New Roman" w:cs="Times New Roman"/>
-          <w:sz w:val="24"/>
-          <w:szCs w:val="24"/>
-        </w:rPr>
-      </w:pPr>
-      <w:r>
-        <w:rPr>
-          <w:rFonts w:ascii="Times New Roman" w:hAnsi="Times New Roman" w:eastAsia="Times New Roman" w:cs="Times New Roman"/>
+          <w:rFonts w:ascii="Times New Roman" w:eastAsia="Times New Roman" w:hAnsi="Times New Roman" w:cs="Times New Roman"/>
+          <w:sz w:val="24"/>
+          <w:szCs w:val="24"/>
+        </w:rPr>
+      </w:pPr>
+      <w:r>
+        <w:rPr>
+          <w:rFonts w:ascii="Times New Roman" w:eastAsia="Times New Roman" w:hAnsi="Times New Roman" w:cs="Times New Roman"/>
           <w:sz w:val="24"/>
           <w:szCs w:val="24"/>
         </w:rPr>
@@ -8320,14 +8162,14 @@
         <w:spacing w:before="100" w:beforeAutospacing="1" w:after="100" w:afterAutospacing="1"/>
         <w:contextualSpacing/>
         <w:rPr>
-          <w:rFonts w:ascii="Times New Roman" w:hAnsi="Times New Roman" w:eastAsia="Times New Roman" w:cs="Times New Roman"/>
-          <w:sz w:val="24"/>
-          <w:szCs w:val="24"/>
-        </w:rPr>
-      </w:pPr>
-      <w:r>
-        <w:rPr>
-          <w:rFonts w:ascii="Times New Roman" w:hAnsi="Times New Roman" w:eastAsia="Times New Roman" w:cs="Times New Roman"/>
+          <w:rFonts w:ascii="Times New Roman" w:eastAsia="Times New Roman" w:hAnsi="Times New Roman" w:cs="Times New Roman"/>
+          <w:sz w:val="24"/>
+          <w:szCs w:val="24"/>
+        </w:rPr>
+      </w:pPr>
+      <w:r>
+        <w:rPr>
+          <w:rFonts w:ascii="Times New Roman" w:eastAsia="Times New Roman" w:hAnsi="Times New Roman" w:cs="Times New Roman"/>
           <w:sz w:val="24"/>
           <w:szCs w:val="24"/>
         </w:rPr>
@@ -8335,7 +8177,7 @@
       </w:r>
       <w:r>
         <w:rPr>
-          <w:rFonts w:ascii="Times New Roman" w:hAnsi="Times New Roman" w:eastAsia="Times New Roman" w:cs="Times New Roman"/>
+          <w:rFonts w:ascii="Times New Roman" w:eastAsia="Times New Roman" w:hAnsi="Times New Roman" w:cs="Times New Roman"/>
           <w:sz w:val="24"/>
           <w:szCs w:val="24"/>
         </w:rPr>
@@ -8352,14 +8194,14 @@
         <w:spacing w:before="100" w:beforeAutospacing="1" w:after="100" w:afterAutospacing="1"/>
         <w:contextualSpacing/>
         <w:rPr>
-          <w:rFonts w:ascii="Times New Roman" w:hAnsi="Times New Roman" w:eastAsia="Times New Roman" w:cs="Times New Roman"/>
-          <w:sz w:val="24"/>
-          <w:szCs w:val="24"/>
-        </w:rPr>
-      </w:pPr>
-      <w:r>
-        <w:rPr>
-          <w:rFonts w:ascii="Times New Roman" w:hAnsi="Times New Roman" w:eastAsia="Times New Roman" w:cs="Times New Roman"/>
+          <w:rFonts w:ascii="Times New Roman" w:eastAsia="Times New Roman" w:hAnsi="Times New Roman" w:cs="Times New Roman"/>
+          <w:sz w:val="24"/>
+          <w:szCs w:val="24"/>
+        </w:rPr>
+      </w:pPr>
+      <w:r>
+        <w:rPr>
+          <w:rFonts w:ascii="Times New Roman" w:eastAsia="Times New Roman" w:hAnsi="Times New Roman" w:cs="Times New Roman"/>
           <w:sz w:val="24"/>
           <w:szCs w:val="24"/>
         </w:rPr>
@@ -8367,7 +8209,7 @@
       </w:r>
       <w:r>
         <w:rPr>
-          <w:rFonts w:ascii="Times New Roman" w:hAnsi="Times New Roman" w:eastAsia="Times New Roman" w:cs="Times New Roman"/>
+          <w:rFonts w:ascii="Times New Roman" w:eastAsia="Times New Roman" w:hAnsi="Times New Roman" w:cs="Times New Roman"/>
           <w:sz w:val="24"/>
           <w:szCs w:val="24"/>
         </w:rPr>
@@ -8391,7 +8233,7 @@
       </w:pPr>
       <w:r>
         <w:rPr>
-          <w:rFonts w:ascii="Times New Roman" w:hAnsi="Times New Roman" w:eastAsia="Times New Roman" w:cs="Times New Roman"/>
+          <w:rFonts w:ascii="Times New Roman" w:eastAsia="Times New Roman" w:hAnsi="Times New Roman" w:cs="Times New Roman"/>
           <w:sz w:val="24"/>
           <w:szCs w:val="24"/>
         </w:rPr>
@@ -8403,7 +8245,7 @@
         <w:shd w:val="clear" w:color="auto" w:fill="FFFFFF" w:themeFill="background1"/>
         <w:spacing w:before="100" w:beforeAutospacing="1" w:after="100" w:afterAutospacing="1"/>
         <w:rPr>
-          <w:rFonts w:ascii="Times New Roman" w:hAnsi="Times New Roman" w:eastAsia="Times New Roman" w:cs="Times New Roman"/>
+          <w:rFonts w:ascii="Times New Roman" w:eastAsia="Times New Roman" w:hAnsi="Times New Roman" w:cs="Times New Roman"/>
           <w:sz w:val="24"/>
           <w:szCs w:val="24"/>
         </w:rPr>
@@ -8414,7 +8256,7 @@
         <w:shd w:val="clear" w:color="auto" w:fill="FFFFFF" w:themeFill="background1"/>
         <w:spacing w:before="100" w:beforeAutospacing="1" w:after="100" w:afterAutospacing="1"/>
         <w:rPr>
-          <w:rFonts w:ascii="Times New Roman" w:hAnsi="Times New Roman" w:eastAsia="Times New Roman" w:cs="Times New Roman"/>
+          <w:rFonts w:ascii="Times New Roman" w:eastAsia="Times New Roman" w:hAnsi="Times New Roman" w:cs="Times New Roman"/>
           <w:sz w:val="24"/>
           <w:szCs w:val="24"/>
         </w:rPr>
@@ -8425,14 +8267,14 @@
         <w:shd w:val="clear" w:color="auto" w:fill="FFFFFF" w:themeFill="background1"/>
         <w:spacing w:before="100" w:beforeAutospacing="1" w:after="100" w:afterAutospacing="1"/>
         <w:rPr>
-          <w:rFonts w:ascii="Times New Roman" w:hAnsi="Times New Roman" w:eastAsia="Times New Roman" w:cs="Times New Roman"/>
-          <w:sz w:val="24"/>
-          <w:szCs w:val="24"/>
-        </w:rPr>
-      </w:pPr>
-      <w:r>
-        <w:rPr>
-          <w:rFonts w:ascii="Times New Roman" w:hAnsi="Times New Roman" w:eastAsia="Times New Roman" w:cs="Times New Roman"/>
+          <w:rFonts w:ascii="Times New Roman" w:eastAsia="Times New Roman" w:hAnsi="Times New Roman" w:cs="Times New Roman"/>
+          <w:sz w:val="24"/>
+          <w:szCs w:val="24"/>
+        </w:rPr>
+      </w:pPr>
+      <w:r>
+        <w:rPr>
+          <w:rFonts w:ascii="Times New Roman" w:eastAsia="Times New Roman" w:hAnsi="Times New Roman" w:cs="Times New Roman"/>
           <w:sz w:val="24"/>
           <w:szCs w:val="24"/>
         </w:rPr>
@@ -8444,7 +8286,7 @@
         <w:shd w:val="clear" w:color="auto" w:fill="FFFFFF" w:themeFill="background1"/>
         <w:spacing w:before="100" w:beforeAutospacing="1" w:after="100" w:afterAutospacing="1"/>
         <w:rPr>
-          <w:rFonts w:ascii="Times New Roman" w:hAnsi="Times New Roman" w:eastAsia="Times New Roman" w:cs="Times New Roman"/>
+          <w:rFonts w:ascii="Times New Roman" w:eastAsia="Times New Roman" w:hAnsi="Times New Roman" w:cs="Times New Roman"/>
           <w:sz w:val="24"/>
           <w:szCs w:val="24"/>
         </w:rPr>
@@ -8456,7 +8298,7 @@
         <w:jc w:val="both"/>
         <w:outlineLvl w:val="0"/>
         <w:rPr>
-          <w:rFonts w:ascii="Times New Roman" w:hAnsi="Times New Roman" w:eastAsia="Times New Roman" w:cs="Times New Roman"/>
+          <w:rFonts w:ascii="Times New Roman" w:eastAsia="Times New Roman" w:hAnsi="Times New Roman" w:cs="Times New Roman"/>
           <w:b/>
           <w:bCs/>
           <w:kern w:val="36"/>
@@ -8464,11 +8306,11 @@
           <w:szCs w:val="28"/>
         </w:rPr>
       </w:pPr>
-      <w:bookmarkStart w:name="_Toc93252726" w:id="46"/>
-      <w:bookmarkStart w:name="_Toc93259020" w:id="47"/>
-      <w:r>
-        <w:rPr>
-          <w:rFonts w:ascii="Times New Roman" w:hAnsi="Times New Roman" w:eastAsia="Times New Roman" w:cs="Times New Roman"/>
+      <w:bookmarkStart w:id="45" w:name="_Toc93252726"/>
+      <w:bookmarkStart w:id="46" w:name="_Toc93264806"/>
+      <w:r>
+        <w:rPr>
+          <w:rFonts w:ascii="Times New Roman" w:eastAsia="Times New Roman" w:hAnsi="Times New Roman" w:cs="Times New Roman"/>
           <w:b/>
           <w:bCs/>
           <w:color w:val="000000"/>
@@ -8479,22 +8321,22 @@
         <w:lastRenderedPageBreak/>
         <w:t>6. Reference(s)</w:t>
       </w:r>
+      <w:bookmarkEnd w:id="45"/>
       <w:bookmarkEnd w:id="46"/>
-      <w:bookmarkEnd w:id="47"/>
     </w:p>
     <w:p>
       <w:pPr>
         <w:spacing w:before="240" w:after="240"/>
         <w:jc w:val="both"/>
         <w:rPr>
-          <w:rFonts w:ascii="Times New Roman" w:hAnsi="Times New Roman" w:eastAsia="Times New Roman" w:cs="Times New Roman"/>
-          <w:sz w:val="24"/>
-          <w:szCs w:val="24"/>
-        </w:rPr>
-      </w:pPr>
-      <w:r>
-        <w:rPr>
-          <w:rFonts w:ascii="Times New Roman" w:hAnsi="Times New Roman" w:eastAsia="Times New Roman" w:cs="Times New Roman"/>
+          <w:rFonts w:ascii="Times New Roman" w:eastAsia="Times New Roman" w:hAnsi="Times New Roman" w:cs="Times New Roman"/>
+          <w:sz w:val="24"/>
+          <w:szCs w:val="24"/>
+        </w:rPr>
+      </w:pPr>
+      <w:r>
+        <w:rPr>
+          <w:rFonts w:ascii="Times New Roman" w:eastAsia="Times New Roman" w:hAnsi="Times New Roman" w:cs="Times New Roman"/>
           <w:color w:val="000000"/>
           <w:sz w:val="24"/>
           <w:szCs w:val="24"/>
@@ -8504,7 +8346,7 @@
       </w:r>
       <w:r>
         <w:rPr>
-          <w:rFonts w:ascii="Times New Roman" w:hAnsi="Times New Roman" w:eastAsia="Times New Roman" w:cs="Times New Roman"/>
+          <w:rFonts w:ascii="Times New Roman" w:eastAsia="Times New Roman" w:hAnsi="Times New Roman" w:cs="Times New Roman"/>
           <w:i/>
           <w:iCs/>
           <w:color w:val="000000"/>
@@ -8516,7 +8358,7 @@
       </w:r>
       <w:r>
         <w:rPr>
-          <w:rFonts w:ascii="Times New Roman" w:hAnsi="Times New Roman" w:eastAsia="Times New Roman" w:cs="Times New Roman"/>
+          <w:rFonts w:ascii="Times New Roman" w:eastAsia="Times New Roman" w:hAnsi="Times New Roman" w:cs="Times New Roman"/>
           <w:color w:val="000000"/>
           <w:sz w:val="24"/>
           <w:szCs w:val="24"/>
@@ -8530,7 +8372,7 @@
         <w:spacing w:before="240" w:beforeAutospacing="1" w:after="240" w:afterAutospacing="1"/>
         <w:jc w:val="both"/>
         <w:rPr>
-          <w:rFonts w:ascii="Times New Roman" w:hAnsi="Times New Roman" w:eastAsia="Open Sans" w:cs="Times New Roman"/>
+          <w:rFonts w:ascii="Times New Roman" w:eastAsia="Open Sans" w:hAnsi="Times New Roman" w:cs="Times New Roman"/>
           <w:color w:val="000000" w:themeColor="text1"/>
           <w:sz w:val="24"/>
           <w:szCs w:val="24"/>
@@ -8539,7 +8381,7 @@
       <w:proofErr w:type="spellStart"/>
       <w:r>
         <w:rPr>
-          <w:rFonts w:ascii="Times New Roman" w:hAnsi="Times New Roman" w:eastAsia="Open Sans" w:cs="Times New Roman"/>
+          <w:rFonts w:ascii="Times New Roman" w:eastAsia="Open Sans" w:hAnsi="Times New Roman" w:cs="Times New Roman"/>
           <w:color w:val="000000" w:themeColor="text1"/>
           <w:sz w:val="24"/>
           <w:szCs w:val="24"/>
@@ -8549,7 +8391,7 @@
       <w:proofErr w:type="spellEnd"/>
       <w:r>
         <w:rPr>
-          <w:rFonts w:ascii="Times New Roman" w:hAnsi="Times New Roman" w:eastAsia="Open Sans" w:cs="Times New Roman"/>
+          <w:rFonts w:ascii="Times New Roman" w:eastAsia="Open Sans" w:hAnsi="Times New Roman" w:cs="Times New Roman"/>
           <w:color w:val="000000" w:themeColor="text1"/>
           <w:sz w:val="24"/>
           <w:szCs w:val="24"/>
@@ -8558,7 +8400,7 @@
       </w:r>
       <w:r>
         <w:rPr>
-          <w:rFonts w:ascii="Times New Roman" w:hAnsi="Times New Roman" w:eastAsia="Open Sans" w:cs="Times New Roman"/>
+          <w:rFonts w:ascii="Times New Roman" w:eastAsia="Open Sans" w:hAnsi="Times New Roman" w:cs="Times New Roman"/>
           <w:i/>
           <w:iCs/>
           <w:color w:val="000000" w:themeColor="text1"/>
@@ -8569,7 +8411,7 @@
       </w:r>
       <w:r>
         <w:rPr>
-          <w:rFonts w:ascii="Times New Roman" w:hAnsi="Times New Roman" w:eastAsia="Open Sans" w:cs="Times New Roman"/>
+          <w:rFonts w:ascii="Times New Roman" w:eastAsia="Open Sans" w:hAnsi="Times New Roman" w:cs="Times New Roman"/>
           <w:color w:val="000000" w:themeColor="text1"/>
           <w:sz w:val="24"/>
           <w:szCs w:val="24"/>
@@ -8582,7 +8424,7 @@
         <w:spacing w:before="240" w:beforeAutospacing="1" w:after="240" w:afterAutospacing="1"/>
         <w:jc w:val="both"/>
         <w:rPr>
-          <w:rFonts w:ascii="Times New Roman" w:hAnsi="Times New Roman" w:eastAsia="Open Sans" w:cs="Times New Roman"/>
+          <w:rFonts w:ascii="Times New Roman" w:eastAsia="Open Sans" w:hAnsi="Times New Roman" w:cs="Times New Roman"/>
           <w:color w:val="000000" w:themeColor="text1"/>
           <w:sz w:val="24"/>
           <w:szCs w:val="24"/>
@@ -8591,7 +8433,7 @@
       <w:proofErr w:type="spellStart"/>
       <w:r>
         <w:rPr>
-          <w:rFonts w:ascii="Times New Roman" w:hAnsi="Times New Roman" w:eastAsia="Open Sans" w:cs="Times New Roman"/>
+          <w:rFonts w:ascii="Times New Roman" w:eastAsia="Open Sans" w:hAnsi="Times New Roman" w:cs="Times New Roman"/>
           <w:color w:val="000000" w:themeColor="text1"/>
           <w:sz w:val="24"/>
           <w:szCs w:val="24"/>
@@ -8601,7 +8443,7 @@
       <w:proofErr w:type="spellEnd"/>
       <w:r>
         <w:rPr>
-          <w:rFonts w:ascii="Times New Roman" w:hAnsi="Times New Roman" w:eastAsia="Open Sans" w:cs="Times New Roman"/>
+          <w:rFonts w:ascii="Times New Roman" w:eastAsia="Open Sans" w:hAnsi="Times New Roman" w:cs="Times New Roman"/>
           <w:color w:val="000000" w:themeColor="text1"/>
           <w:sz w:val="24"/>
           <w:szCs w:val="24"/>
@@ -8610,7 +8452,7 @@
       </w:r>
       <w:r>
         <w:rPr>
-          <w:rFonts w:ascii="Times New Roman" w:hAnsi="Times New Roman" w:eastAsia="Open Sans" w:cs="Times New Roman"/>
+          <w:rFonts w:ascii="Times New Roman" w:eastAsia="Open Sans" w:hAnsi="Times New Roman" w:cs="Times New Roman"/>
           <w:i/>
           <w:iCs/>
           <w:color w:val="000000" w:themeColor="text1"/>
@@ -8622,7 +8464,7 @@
       <w:proofErr w:type="spellStart"/>
       <w:r>
         <w:rPr>
-          <w:rFonts w:ascii="Times New Roman" w:hAnsi="Times New Roman" w:eastAsia="Open Sans" w:cs="Times New Roman"/>
+          <w:rFonts w:ascii="Times New Roman" w:eastAsia="Open Sans" w:hAnsi="Times New Roman" w:cs="Times New Roman"/>
           <w:i/>
           <w:iCs/>
           <w:color w:val="000000" w:themeColor="text1"/>
@@ -8634,7 +8476,7 @@
       <w:proofErr w:type="spellEnd"/>
       <w:r>
         <w:rPr>
-          <w:rFonts w:ascii="Times New Roman" w:hAnsi="Times New Roman" w:eastAsia="Open Sans" w:cs="Times New Roman"/>
+          <w:rFonts w:ascii="Times New Roman" w:eastAsia="Open Sans" w:hAnsi="Times New Roman" w:cs="Times New Roman"/>
           <w:color w:val="000000" w:themeColor="text1"/>
           <w:sz w:val="24"/>
           <w:szCs w:val="24"/>
@@ -8646,7 +8488,7 @@
       <w:pPr>
         <w:spacing w:before="100" w:beforeAutospacing="1" w:after="100" w:afterAutospacing="1"/>
         <w:rPr>
-          <w:rFonts w:ascii="Times New Roman" w:hAnsi="Times New Roman" w:eastAsia="Open Sans" w:cs="Times New Roman"/>
+          <w:rFonts w:ascii="Times New Roman" w:eastAsia="Open Sans" w:hAnsi="Times New Roman" w:cs="Times New Roman"/>
           <w:color w:val="000000" w:themeColor="text1"/>
           <w:sz w:val="24"/>
           <w:szCs w:val="24"/>
@@ -8654,7 +8496,7 @@
       </w:pPr>
       <w:r>
         <w:rPr>
-          <w:rFonts w:ascii="Times New Roman" w:hAnsi="Times New Roman" w:eastAsia="Open Sans" w:cs="Times New Roman"/>
+          <w:rFonts w:ascii="Times New Roman" w:eastAsia="Open Sans" w:hAnsi="Times New Roman" w:cs="Times New Roman"/>
           <w:color w:val="000000" w:themeColor="text1"/>
           <w:sz w:val="24"/>
           <w:szCs w:val="24"/>
@@ -8663,7 +8505,7 @@
       </w:r>
       <w:r>
         <w:rPr>
-          <w:rFonts w:ascii="Times New Roman" w:hAnsi="Times New Roman" w:eastAsia="Open Sans" w:cs="Times New Roman"/>
+          <w:rFonts w:ascii="Times New Roman" w:eastAsia="Open Sans" w:hAnsi="Times New Roman" w:cs="Times New Roman"/>
           <w:i/>
           <w:iCs/>
           <w:color w:val="000000" w:themeColor="text1"/>
@@ -8674,7 +8516,7 @@
       </w:r>
       <w:r>
         <w:rPr>
-          <w:rFonts w:ascii="Times New Roman" w:hAnsi="Times New Roman" w:eastAsia="Open Sans" w:cs="Times New Roman"/>
+          <w:rFonts w:ascii="Times New Roman" w:eastAsia="Open Sans" w:hAnsi="Times New Roman" w:cs="Times New Roman"/>
           <w:color w:val="000000" w:themeColor="text1"/>
           <w:sz w:val="24"/>
           <w:szCs w:val="24"/>
@@ -8686,14 +8528,14 @@
       <w:pPr>
         <w:spacing w:before="100" w:beforeAutospacing="1" w:after="100" w:afterAutospacing="1"/>
         <w:rPr>
-          <w:rFonts w:ascii="Times New Roman" w:hAnsi="Times New Roman" w:eastAsia="Open Sans" w:cs="Times New Roman"/>
-          <w:sz w:val="24"/>
-          <w:szCs w:val="24"/>
-        </w:rPr>
-      </w:pPr>
-      <w:r>
-        <w:rPr>
-          <w:rFonts w:ascii="Times New Roman" w:hAnsi="Times New Roman" w:eastAsia="Open Sans" w:cs="Times New Roman"/>
+          <w:rFonts w:ascii="Times New Roman" w:eastAsia="Open Sans" w:hAnsi="Times New Roman" w:cs="Times New Roman"/>
+          <w:sz w:val="24"/>
+          <w:szCs w:val="24"/>
+        </w:rPr>
+      </w:pPr>
+      <w:r>
+        <w:rPr>
+          <w:rFonts w:ascii="Times New Roman" w:eastAsia="Open Sans" w:hAnsi="Times New Roman" w:cs="Times New Roman"/>
           <w:sz w:val="24"/>
           <w:szCs w:val="24"/>
         </w:rPr>
@@ -8726,7 +8568,7 @@
       <w:proofErr w:type="spellStart"/>
       <w:r>
         <w:rPr>
-          <w:rFonts w:ascii="Times New Roman" w:hAnsi="Times New Roman" w:eastAsia="Times New Roman" w:cs="Times New Roman"/>
+          <w:rFonts w:ascii="Times New Roman" w:eastAsia="Times New Roman" w:hAnsi="Times New Roman" w:cs="Times New Roman"/>
           <w:sz w:val="24"/>
           <w:szCs w:val="24"/>
         </w:rPr>
@@ -8735,7 +8577,7 @@
       <w:proofErr w:type="spellEnd"/>
       <w:r>
         <w:rPr>
-          <w:rFonts w:ascii="Times New Roman" w:hAnsi="Times New Roman" w:eastAsia="Times New Roman" w:cs="Times New Roman"/>
+          <w:rFonts w:ascii="Times New Roman" w:eastAsia="Times New Roman" w:hAnsi="Times New Roman" w:cs="Times New Roman"/>
           <w:sz w:val="24"/>
           <w:szCs w:val="24"/>
         </w:rPr>
@@ -8744,7 +8586,7 @@
       <w:proofErr w:type="gramStart"/>
       <w:r>
         <w:rPr>
-          <w:rFonts w:ascii="Times New Roman" w:hAnsi="Times New Roman" w:eastAsia="Times New Roman" w:cs="Times New Roman"/>
+          <w:rFonts w:ascii="Times New Roman" w:eastAsia="Times New Roman" w:hAnsi="Times New Roman" w:cs="Times New Roman"/>
           <w:sz w:val="24"/>
           <w:szCs w:val="24"/>
         </w:rPr>
@@ -8753,7 +8595,7 @@
       <w:proofErr w:type="gramEnd"/>
       <w:r>
         <w:rPr>
-          <w:rFonts w:ascii="Times New Roman" w:hAnsi="Times New Roman" w:eastAsia="Times New Roman" w:cs="Times New Roman"/>
+          <w:rFonts w:ascii="Times New Roman" w:eastAsia="Times New Roman" w:hAnsi="Times New Roman" w:cs="Times New Roman"/>
           <w:sz w:val="24"/>
           <w:szCs w:val="24"/>
         </w:rPr>
@@ -8762,7 +8604,7 @@
     </w:p>
     <w:p/>
     <w:sectPr>
-      <w:pgSz w:w="12240" w:h="15840" w:orient="portrait"/>
+      <w:pgSz w:w="12240" w:h="15840"/>
       <w:pgMar w:top="1440" w:right="1440" w:bottom="1440" w:left="1440" w:header="708" w:footer="708" w:gutter="0"/>
       <w:cols w:space="708"/>
       <w:docGrid w:linePitch="360"/>
@@ -8914,7 +8756,7 @@
         <w:ind w:left="720" w:hanging="360"/>
       </w:pPr>
       <w:rPr>
-        <w:rFonts w:hint="default" w:ascii="Symbol" w:hAnsi="Symbol"/>
+        <w:rFonts w:ascii="Symbol" w:hAnsi="Symbol" w:hint="default"/>
       </w:rPr>
     </w:lvl>
     <w:lvl w:ilvl="1" w:tplc="145A2D14">
@@ -8926,7 +8768,7 @@
         <w:ind w:left="1440" w:hanging="360"/>
       </w:pPr>
       <w:rPr>
-        <w:rFonts w:hint="default" w:ascii="Courier New" w:hAnsi="Courier New"/>
+        <w:rFonts w:ascii="Courier New" w:hAnsi="Courier New" w:hint="default"/>
       </w:rPr>
     </w:lvl>
     <w:lvl w:ilvl="2" w:tplc="E2289C4E">
@@ -8938,7 +8780,7 @@
         <w:ind w:left="2160" w:hanging="360"/>
       </w:pPr>
       <w:rPr>
-        <w:rFonts w:hint="default" w:ascii="Wingdings" w:hAnsi="Wingdings"/>
+        <w:rFonts w:ascii="Wingdings" w:hAnsi="Wingdings" w:hint="default"/>
       </w:rPr>
     </w:lvl>
     <w:lvl w:ilvl="3" w:tplc="C76E3C66">
@@ -8950,7 +8792,7 @@
         <w:ind w:left="2880" w:hanging="360"/>
       </w:pPr>
       <w:rPr>
-        <w:rFonts w:hint="default" w:ascii="Symbol" w:hAnsi="Symbol"/>
+        <w:rFonts w:ascii="Symbol" w:hAnsi="Symbol" w:hint="default"/>
       </w:rPr>
     </w:lvl>
     <w:lvl w:ilvl="4" w:tplc="726CF2A8">
@@ -8962,7 +8804,7 @@
         <w:ind w:left="3600" w:hanging="360"/>
       </w:pPr>
       <w:rPr>
-        <w:rFonts w:hint="default" w:ascii="Courier New" w:hAnsi="Courier New"/>
+        <w:rFonts w:ascii="Courier New" w:hAnsi="Courier New" w:hint="default"/>
       </w:rPr>
     </w:lvl>
     <w:lvl w:ilvl="5" w:tplc="BD945850">
@@ -8974,7 +8816,7 @@
         <w:ind w:left="4320" w:hanging="360"/>
       </w:pPr>
       <w:rPr>
-        <w:rFonts w:hint="default" w:ascii="Wingdings" w:hAnsi="Wingdings"/>
+        <w:rFonts w:ascii="Wingdings" w:hAnsi="Wingdings" w:hint="default"/>
       </w:rPr>
     </w:lvl>
     <w:lvl w:ilvl="6" w:tplc="716233A4">
@@ -8986,7 +8828,7 @@
         <w:ind w:left="5040" w:hanging="360"/>
       </w:pPr>
       <w:rPr>
-        <w:rFonts w:hint="default" w:ascii="Symbol" w:hAnsi="Symbol"/>
+        <w:rFonts w:ascii="Symbol" w:hAnsi="Symbol" w:hint="default"/>
       </w:rPr>
     </w:lvl>
     <w:lvl w:ilvl="7" w:tplc="663EE734">
@@ -8998,7 +8840,7 @@
         <w:ind w:left="5760" w:hanging="360"/>
       </w:pPr>
       <w:rPr>
-        <w:rFonts w:hint="default" w:ascii="Courier New" w:hAnsi="Courier New"/>
+        <w:rFonts w:ascii="Courier New" w:hAnsi="Courier New" w:hint="default"/>
       </w:rPr>
     </w:lvl>
     <w:lvl w:ilvl="8" w:tplc="38906034">
@@ -9010,7 +8852,7 @@
         <w:ind w:left="6480" w:hanging="360"/>
       </w:pPr>
       <w:rPr>
-        <w:rFonts w:hint="default" w:ascii="Wingdings" w:hAnsi="Wingdings"/>
+        <w:rFonts w:ascii="Wingdings" w:hAnsi="Wingdings" w:hint="default"/>
       </w:rPr>
     </w:lvl>
   </w:abstractNum>
@@ -9027,7 +8869,7 @@
         <w:ind w:left="720" w:hanging="360"/>
       </w:pPr>
       <w:rPr>
-        <w:rFonts w:hint="default" w:ascii="Symbol" w:hAnsi="Symbol"/>
+        <w:rFonts w:ascii="Symbol" w:hAnsi="Symbol" w:hint="default"/>
       </w:rPr>
     </w:lvl>
     <w:lvl w:ilvl="1" w:tplc="C60A157E">
@@ -9039,7 +8881,7 @@
         <w:ind w:left="1440" w:hanging="360"/>
       </w:pPr>
       <w:rPr>
-        <w:rFonts w:hint="default" w:ascii="Courier New" w:hAnsi="Courier New"/>
+        <w:rFonts w:ascii="Courier New" w:hAnsi="Courier New" w:hint="default"/>
       </w:rPr>
     </w:lvl>
     <w:lvl w:ilvl="2" w:tplc="C6A2BE3A">
@@ -9051,7 +8893,7 @@
         <w:ind w:left="2160" w:hanging="360"/>
       </w:pPr>
       <w:rPr>
-        <w:rFonts w:hint="default" w:ascii="Wingdings" w:hAnsi="Wingdings"/>
+        <w:rFonts w:ascii="Wingdings" w:hAnsi="Wingdings" w:hint="default"/>
       </w:rPr>
     </w:lvl>
     <w:lvl w:ilvl="3" w:tplc="3134F062">
@@ -9063,7 +8905,7 @@
         <w:ind w:left="2880" w:hanging="360"/>
       </w:pPr>
       <w:rPr>
-        <w:rFonts w:hint="default" w:ascii="Symbol" w:hAnsi="Symbol"/>
+        <w:rFonts w:ascii="Symbol" w:hAnsi="Symbol" w:hint="default"/>
       </w:rPr>
     </w:lvl>
     <w:lvl w:ilvl="4" w:tplc="755CD72C">
@@ -9075,7 +8917,7 @@
         <w:ind w:left="3600" w:hanging="360"/>
       </w:pPr>
       <w:rPr>
-        <w:rFonts w:hint="default" w:ascii="Courier New" w:hAnsi="Courier New"/>
+        <w:rFonts w:ascii="Courier New" w:hAnsi="Courier New" w:hint="default"/>
       </w:rPr>
     </w:lvl>
     <w:lvl w:ilvl="5" w:tplc="6BB2F470">
@@ -9087,7 +8929,7 @@
         <w:ind w:left="4320" w:hanging="360"/>
       </w:pPr>
       <w:rPr>
-        <w:rFonts w:hint="default" w:ascii="Wingdings" w:hAnsi="Wingdings"/>
+        <w:rFonts w:ascii="Wingdings" w:hAnsi="Wingdings" w:hint="default"/>
       </w:rPr>
     </w:lvl>
     <w:lvl w:ilvl="6" w:tplc="3538292C">
@@ -9099,7 +8941,7 @@
         <w:ind w:left="5040" w:hanging="360"/>
       </w:pPr>
       <w:rPr>
-        <w:rFonts w:hint="default" w:ascii="Symbol" w:hAnsi="Symbol"/>
+        <w:rFonts w:ascii="Symbol" w:hAnsi="Symbol" w:hint="default"/>
       </w:rPr>
     </w:lvl>
     <w:lvl w:ilvl="7" w:tplc="E5B03DBA">
@@ -9111,7 +8953,7 @@
         <w:ind w:left="5760" w:hanging="360"/>
       </w:pPr>
       <w:rPr>
-        <w:rFonts w:hint="default" w:ascii="Courier New" w:hAnsi="Courier New"/>
+        <w:rFonts w:ascii="Courier New" w:hAnsi="Courier New" w:hint="default"/>
       </w:rPr>
     </w:lvl>
     <w:lvl w:ilvl="8" w:tplc="556688E4">
@@ -9123,7 +8965,7 @@
         <w:ind w:left="6480" w:hanging="360"/>
       </w:pPr>
       <w:rPr>
-        <w:rFonts w:hint="default" w:ascii="Wingdings" w:hAnsi="Wingdings"/>
+        <w:rFonts w:ascii="Wingdings" w:hAnsi="Wingdings" w:hint="default"/>
       </w:rPr>
     </w:lvl>
   </w:abstractNum>
@@ -9140,7 +8982,7 @@
         <w:ind w:left="720" w:hanging="360"/>
       </w:pPr>
       <w:rPr>
-        <w:rFonts w:hint="default" w:ascii="Symbol" w:hAnsi="Symbol"/>
+        <w:rFonts w:ascii="Symbol" w:hAnsi="Symbol" w:hint="default"/>
       </w:rPr>
     </w:lvl>
     <w:lvl w:ilvl="1" w:tplc="A8A44524">
@@ -9152,7 +8994,7 @@
         <w:ind w:left="1440" w:hanging="360"/>
       </w:pPr>
       <w:rPr>
-        <w:rFonts w:hint="default" w:ascii="Courier New" w:hAnsi="Courier New"/>
+        <w:rFonts w:ascii="Courier New" w:hAnsi="Courier New" w:hint="default"/>
       </w:rPr>
     </w:lvl>
     <w:lvl w:ilvl="2" w:tplc="C330C3AC">
@@ -9164,7 +9006,7 @@
         <w:ind w:left="2160" w:hanging="360"/>
       </w:pPr>
       <w:rPr>
-        <w:rFonts w:hint="default" w:ascii="Wingdings" w:hAnsi="Wingdings"/>
+        <w:rFonts w:ascii="Wingdings" w:hAnsi="Wingdings" w:hint="default"/>
       </w:rPr>
     </w:lvl>
     <w:lvl w:ilvl="3" w:tplc="11DC79C4">
@@ -9176,7 +9018,7 @@
         <w:ind w:left="2880" w:hanging="360"/>
       </w:pPr>
       <w:rPr>
-        <w:rFonts w:hint="default" w:ascii="Symbol" w:hAnsi="Symbol"/>
+        <w:rFonts w:ascii="Symbol" w:hAnsi="Symbol" w:hint="default"/>
       </w:rPr>
     </w:lvl>
     <w:lvl w:ilvl="4" w:tplc="D7FA4A42">
@@ -9188,7 +9030,7 @@
         <w:ind w:left="3600" w:hanging="360"/>
       </w:pPr>
       <w:rPr>
-        <w:rFonts w:hint="default" w:ascii="Courier New" w:hAnsi="Courier New"/>
+        <w:rFonts w:ascii="Courier New" w:hAnsi="Courier New" w:hint="default"/>
       </w:rPr>
     </w:lvl>
     <w:lvl w:ilvl="5" w:tplc="28FEDD88">
@@ -9200,7 +9042,7 @@
         <w:ind w:left="4320" w:hanging="360"/>
       </w:pPr>
       <w:rPr>
-        <w:rFonts w:hint="default" w:ascii="Wingdings" w:hAnsi="Wingdings"/>
+        <w:rFonts w:ascii="Wingdings" w:hAnsi="Wingdings" w:hint="default"/>
       </w:rPr>
     </w:lvl>
     <w:lvl w:ilvl="6" w:tplc="2F203E08">
@@ -9212,7 +9054,7 @@
         <w:ind w:left="5040" w:hanging="360"/>
       </w:pPr>
       <w:rPr>
-        <w:rFonts w:hint="default" w:ascii="Symbol" w:hAnsi="Symbol"/>
+        <w:rFonts w:ascii="Symbol" w:hAnsi="Symbol" w:hint="default"/>
       </w:rPr>
     </w:lvl>
     <w:lvl w:ilvl="7" w:tplc="01A8EEA0">
@@ -9224,7 +9066,7 @@
         <w:ind w:left="5760" w:hanging="360"/>
       </w:pPr>
       <w:rPr>
-        <w:rFonts w:hint="default" w:ascii="Courier New" w:hAnsi="Courier New"/>
+        <w:rFonts w:ascii="Courier New" w:hAnsi="Courier New" w:hint="default"/>
       </w:rPr>
     </w:lvl>
     <w:lvl w:ilvl="8" w:tplc="F2425120">
@@ -9236,7 +9078,7 @@
         <w:ind w:left="6480" w:hanging="360"/>
       </w:pPr>
       <w:rPr>
-        <w:rFonts w:hint="default" w:ascii="Wingdings" w:hAnsi="Wingdings"/>
+        <w:rFonts w:ascii="Wingdings" w:hAnsi="Wingdings" w:hint="default"/>
       </w:rPr>
     </w:lvl>
   </w:abstractNum>
@@ -9366,7 +9208,7 @@
         <w:ind w:left="1080" w:hanging="360"/>
       </w:pPr>
       <w:rPr>
-        <w:rFonts w:hint="default" w:ascii="Calibri" w:hAnsi="Calibri"/>
+        <w:rFonts w:ascii="Calibri" w:hAnsi="Calibri" w:hint="default"/>
       </w:rPr>
     </w:lvl>
     <w:lvl w:ilvl="1" w:tplc="2D0683B8">
@@ -9378,7 +9220,7 @@
         <w:ind w:left="1800" w:hanging="360"/>
       </w:pPr>
       <w:rPr>
-        <w:rFonts w:hint="default" w:ascii="Courier New" w:hAnsi="Courier New"/>
+        <w:rFonts w:ascii="Courier New" w:hAnsi="Courier New" w:hint="default"/>
       </w:rPr>
     </w:lvl>
     <w:lvl w:ilvl="2" w:tplc="8A684F2E">
@@ -9390,7 +9232,7 @@
         <w:ind w:left="2520" w:hanging="360"/>
       </w:pPr>
       <w:rPr>
-        <w:rFonts w:hint="default" w:ascii="Wingdings" w:hAnsi="Wingdings"/>
+        <w:rFonts w:ascii="Wingdings" w:hAnsi="Wingdings" w:hint="default"/>
       </w:rPr>
     </w:lvl>
     <w:lvl w:ilvl="3" w:tplc="F5485BBA">
@@ -9402,7 +9244,7 @@
         <w:ind w:left="3240" w:hanging="360"/>
       </w:pPr>
       <w:rPr>
-        <w:rFonts w:hint="default" w:ascii="Symbol" w:hAnsi="Symbol"/>
+        <w:rFonts w:ascii="Symbol" w:hAnsi="Symbol" w:hint="default"/>
       </w:rPr>
     </w:lvl>
     <w:lvl w:ilvl="4" w:tplc="491048B4">
@@ -9414,7 +9256,7 @@
         <w:ind w:left="3960" w:hanging="360"/>
       </w:pPr>
       <w:rPr>
-        <w:rFonts w:hint="default" w:ascii="Courier New" w:hAnsi="Courier New"/>
+        <w:rFonts w:ascii="Courier New" w:hAnsi="Courier New" w:hint="default"/>
       </w:rPr>
     </w:lvl>
     <w:lvl w:ilvl="5" w:tplc="B9CE85EE">
@@ -9426,7 +9268,7 @@
         <w:ind w:left="4680" w:hanging="360"/>
       </w:pPr>
       <w:rPr>
-        <w:rFonts w:hint="default" w:ascii="Wingdings" w:hAnsi="Wingdings"/>
+        <w:rFonts w:ascii="Wingdings" w:hAnsi="Wingdings" w:hint="default"/>
       </w:rPr>
     </w:lvl>
     <w:lvl w:ilvl="6" w:tplc="98381FF6">
@@ -9438,7 +9280,7 @@
         <w:ind w:left="5400" w:hanging="360"/>
       </w:pPr>
       <w:rPr>
-        <w:rFonts w:hint="default" w:ascii="Symbol" w:hAnsi="Symbol"/>
+        <w:rFonts w:ascii="Symbol" w:hAnsi="Symbol" w:hint="default"/>
       </w:rPr>
     </w:lvl>
     <w:lvl w:ilvl="7" w:tplc="A64C2A30">
@@ -9450,7 +9292,7 @@
         <w:ind w:left="6120" w:hanging="360"/>
       </w:pPr>
       <w:rPr>
-        <w:rFonts w:hint="default" w:ascii="Courier New" w:hAnsi="Courier New"/>
+        <w:rFonts w:ascii="Courier New" w:hAnsi="Courier New" w:hint="default"/>
       </w:rPr>
     </w:lvl>
     <w:lvl w:ilvl="8" w:tplc="C802A25E">
@@ -9462,7 +9304,7 @@
         <w:ind w:left="6840" w:hanging="360"/>
       </w:pPr>
       <w:rPr>
-        <w:rFonts w:hint="default" w:ascii="Wingdings" w:hAnsi="Wingdings"/>
+        <w:rFonts w:ascii="Wingdings" w:hAnsi="Wingdings" w:hint="default"/>
       </w:rPr>
     </w:lvl>
   </w:abstractNum>
@@ -9479,7 +9321,7 @@
         <w:ind w:left="720" w:hanging="360"/>
       </w:pPr>
       <w:rPr>
-        <w:rFonts w:hint="default" w:ascii="Symbol" w:hAnsi="Symbol"/>
+        <w:rFonts w:ascii="Symbol" w:hAnsi="Symbol" w:hint="default"/>
       </w:rPr>
     </w:lvl>
     <w:lvl w:ilvl="1" w:tplc="04090003" w:tentative="1">
@@ -9491,7 +9333,7 @@
         <w:ind w:left="1440" w:hanging="360"/>
       </w:pPr>
       <w:rPr>
-        <w:rFonts w:hint="default" w:ascii="Courier New" w:hAnsi="Courier New" w:cs="Courier New"/>
+        <w:rFonts w:ascii="Courier New" w:hAnsi="Courier New" w:cs="Courier New" w:hint="default"/>
       </w:rPr>
     </w:lvl>
     <w:lvl w:ilvl="2" w:tplc="04090005" w:tentative="1">
@@ -9503,7 +9345,7 @@
         <w:ind w:left="2160" w:hanging="360"/>
       </w:pPr>
       <w:rPr>
-        <w:rFonts w:hint="default" w:ascii="Wingdings" w:hAnsi="Wingdings"/>
+        <w:rFonts w:ascii="Wingdings" w:hAnsi="Wingdings" w:hint="default"/>
       </w:rPr>
     </w:lvl>
     <w:lvl w:ilvl="3" w:tplc="04090001" w:tentative="1">
@@ -9515,7 +9357,7 @@
         <w:ind w:left="2880" w:hanging="360"/>
       </w:pPr>
       <w:rPr>
-        <w:rFonts w:hint="default" w:ascii="Symbol" w:hAnsi="Symbol"/>
+        <w:rFonts w:ascii="Symbol" w:hAnsi="Symbol" w:hint="default"/>
       </w:rPr>
     </w:lvl>
     <w:lvl w:ilvl="4" w:tplc="04090003" w:tentative="1">
@@ -9527,7 +9369,7 @@
         <w:ind w:left="3600" w:hanging="360"/>
       </w:pPr>
       <w:rPr>
-        <w:rFonts w:hint="default" w:ascii="Courier New" w:hAnsi="Courier New" w:cs="Courier New"/>
+        <w:rFonts w:ascii="Courier New" w:hAnsi="Courier New" w:cs="Courier New" w:hint="default"/>
       </w:rPr>
     </w:lvl>
     <w:lvl w:ilvl="5" w:tplc="04090005" w:tentative="1">
@@ -9539,7 +9381,7 @@
         <w:ind w:left="4320" w:hanging="360"/>
       </w:pPr>
       <w:rPr>
-        <w:rFonts w:hint="default" w:ascii="Wingdings" w:hAnsi="Wingdings"/>
+        <w:rFonts w:ascii="Wingdings" w:hAnsi="Wingdings" w:hint="default"/>
       </w:rPr>
     </w:lvl>
     <w:lvl w:ilvl="6" w:tplc="04090001" w:tentative="1">
@@ -9551,7 +9393,7 @@
         <w:ind w:left="5040" w:hanging="360"/>
       </w:pPr>
       <w:rPr>
-        <w:rFonts w:hint="default" w:ascii="Symbol" w:hAnsi="Symbol"/>
+        <w:rFonts w:ascii="Symbol" w:hAnsi="Symbol" w:hint="default"/>
       </w:rPr>
     </w:lvl>
     <w:lvl w:ilvl="7" w:tplc="04090003" w:tentative="1">
@@ -9563,7 +9405,7 @@
         <w:ind w:left="5760" w:hanging="360"/>
       </w:pPr>
       <w:rPr>
-        <w:rFonts w:hint="default" w:ascii="Courier New" w:hAnsi="Courier New" w:cs="Courier New"/>
+        <w:rFonts w:ascii="Courier New" w:hAnsi="Courier New" w:cs="Courier New" w:hint="default"/>
       </w:rPr>
     </w:lvl>
     <w:lvl w:ilvl="8" w:tplc="04090005" w:tentative="1">
@@ -9575,7 +9417,7 @@
         <w:ind w:left="6480" w:hanging="360"/>
       </w:pPr>
       <w:rPr>
-        <w:rFonts w:hint="default" w:ascii="Wingdings" w:hAnsi="Wingdings"/>
+        <w:rFonts w:ascii="Wingdings" w:hAnsi="Wingdings" w:hint="default"/>
       </w:rPr>
     </w:lvl>
   </w:abstractNum>
@@ -9592,7 +9434,7 @@
         <w:ind w:left="1080" w:hanging="360"/>
       </w:pPr>
       <w:rPr>
-        <w:rFonts w:hint="default" w:ascii="Times New Roman" w:hAnsi="Times New Roman" w:eastAsia="Times New Roman" w:cs="Times New Roman"/>
+        <w:rFonts w:ascii="Times New Roman" w:eastAsia="Times New Roman" w:hAnsi="Times New Roman" w:cs="Times New Roman" w:hint="default"/>
         <w:color w:val="333333"/>
         <w:sz w:val="24"/>
       </w:rPr>
@@ -9606,7 +9448,7 @@
         <w:ind w:left="1800" w:hanging="360"/>
       </w:pPr>
       <w:rPr>
-        <w:rFonts w:hint="default" w:ascii="Courier New" w:hAnsi="Courier New" w:cs="Courier New"/>
+        <w:rFonts w:ascii="Courier New" w:hAnsi="Courier New" w:cs="Courier New" w:hint="default"/>
       </w:rPr>
     </w:lvl>
     <w:lvl w:ilvl="2" w:tplc="04090005" w:tentative="1">
@@ -9618,7 +9460,7 @@
         <w:ind w:left="2520" w:hanging="360"/>
       </w:pPr>
       <w:rPr>
-        <w:rFonts w:hint="default" w:ascii="Wingdings" w:hAnsi="Wingdings"/>
+        <w:rFonts w:ascii="Wingdings" w:hAnsi="Wingdings" w:hint="default"/>
       </w:rPr>
     </w:lvl>
     <w:lvl w:ilvl="3" w:tplc="04090001" w:tentative="1">
@@ -9630,7 +9472,7 @@
         <w:ind w:left="3240" w:hanging="360"/>
       </w:pPr>
       <w:rPr>
-        <w:rFonts w:hint="default" w:ascii="Symbol" w:hAnsi="Symbol"/>
+        <w:rFonts w:ascii="Symbol" w:hAnsi="Symbol" w:hint="default"/>
       </w:rPr>
     </w:lvl>
     <w:lvl w:ilvl="4" w:tplc="04090003" w:tentative="1">
@@ -9642,7 +9484,7 @@
         <w:ind w:left="3960" w:hanging="360"/>
       </w:pPr>
       <w:rPr>
-        <w:rFonts w:hint="default" w:ascii="Courier New" w:hAnsi="Courier New" w:cs="Courier New"/>
+        <w:rFonts w:ascii="Courier New" w:hAnsi="Courier New" w:cs="Courier New" w:hint="default"/>
       </w:rPr>
     </w:lvl>
     <w:lvl w:ilvl="5" w:tplc="04090005" w:tentative="1">
@@ -9654,7 +9496,7 @@
         <w:ind w:left="4680" w:hanging="360"/>
       </w:pPr>
       <w:rPr>
-        <w:rFonts w:hint="default" w:ascii="Wingdings" w:hAnsi="Wingdings"/>
+        <w:rFonts w:ascii="Wingdings" w:hAnsi="Wingdings" w:hint="default"/>
       </w:rPr>
     </w:lvl>
     <w:lvl w:ilvl="6" w:tplc="04090001" w:tentative="1">
@@ -9666,7 +9508,7 @@
         <w:ind w:left="5400" w:hanging="360"/>
       </w:pPr>
       <w:rPr>
-        <w:rFonts w:hint="default" w:ascii="Symbol" w:hAnsi="Symbol"/>
+        <w:rFonts w:ascii="Symbol" w:hAnsi="Symbol" w:hint="default"/>
       </w:rPr>
     </w:lvl>
     <w:lvl w:ilvl="7" w:tplc="04090003" w:tentative="1">
@@ -9678,7 +9520,7 @@
         <w:ind w:left="6120" w:hanging="360"/>
       </w:pPr>
       <w:rPr>
-        <w:rFonts w:hint="default" w:ascii="Courier New" w:hAnsi="Courier New" w:cs="Courier New"/>
+        <w:rFonts w:ascii="Courier New" w:hAnsi="Courier New" w:cs="Courier New" w:hint="default"/>
       </w:rPr>
     </w:lvl>
     <w:lvl w:ilvl="8" w:tplc="04090005" w:tentative="1">
@@ -9690,7 +9532,7 @@
         <w:ind w:left="6840" w:hanging="360"/>
       </w:pPr>
       <w:rPr>
-        <w:rFonts w:hint="default" w:ascii="Wingdings" w:hAnsi="Wingdings"/>
+        <w:rFonts w:ascii="Wingdings" w:hAnsi="Wingdings" w:hint="default"/>
       </w:rPr>
     </w:lvl>
   </w:abstractNum>
@@ -9706,7 +9548,7 @@
         <w:ind w:left="1080" w:hanging="360"/>
       </w:pPr>
       <w:rPr>
-        <w:rFonts w:hint="default" w:ascii="Arial" w:hAnsi="Arial" w:cs="Arial" w:eastAsiaTheme="minorHAnsi"/>
+        <w:rFonts w:ascii="Arial" w:eastAsiaTheme="minorHAnsi" w:hAnsi="Arial" w:cs="Arial" w:hint="default"/>
       </w:rPr>
     </w:lvl>
     <w:lvl w:ilvl="1" w:tplc="04090003" w:tentative="1">
@@ -9718,7 +9560,7 @@
         <w:ind w:left="1800" w:hanging="360"/>
       </w:pPr>
       <w:rPr>
-        <w:rFonts w:hint="default" w:ascii="Courier New" w:hAnsi="Courier New" w:cs="Courier New"/>
+        <w:rFonts w:ascii="Courier New" w:hAnsi="Courier New" w:cs="Courier New" w:hint="default"/>
       </w:rPr>
     </w:lvl>
     <w:lvl w:ilvl="2" w:tplc="04090005" w:tentative="1">
@@ -9730,7 +9572,7 @@
         <w:ind w:left="2520" w:hanging="360"/>
       </w:pPr>
       <w:rPr>
-        <w:rFonts w:hint="default" w:ascii="Wingdings" w:hAnsi="Wingdings"/>
+        <w:rFonts w:ascii="Wingdings" w:hAnsi="Wingdings" w:hint="default"/>
       </w:rPr>
     </w:lvl>
     <w:lvl w:ilvl="3" w:tplc="04090001" w:tentative="1">
@@ -9742,7 +9584,7 @@
         <w:ind w:left="3240" w:hanging="360"/>
       </w:pPr>
       <w:rPr>
-        <w:rFonts w:hint="default" w:ascii="Symbol" w:hAnsi="Symbol"/>
+        <w:rFonts w:ascii="Symbol" w:hAnsi="Symbol" w:hint="default"/>
       </w:rPr>
     </w:lvl>
     <w:lvl w:ilvl="4" w:tplc="04090003" w:tentative="1">
@@ -9754,7 +9596,7 @@
         <w:ind w:left="3960" w:hanging="360"/>
       </w:pPr>
       <w:rPr>
-        <w:rFonts w:hint="default" w:ascii="Courier New" w:hAnsi="Courier New" w:cs="Courier New"/>
+        <w:rFonts w:ascii="Courier New" w:hAnsi="Courier New" w:cs="Courier New" w:hint="default"/>
       </w:rPr>
     </w:lvl>
     <w:lvl w:ilvl="5" w:tplc="04090005" w:tentative="1">
@@ -9766,7 +9608,7 @@
         <w:ind w:left="4680" w:hanging="360"/>
       </w:pPr>
       <w:rPr>
-        <w:rFonts w:hint="default" w:ascii="Wingdings" w:hAnsi="Wingdings"/>
+        <w:rFonts w:ascii="Wingdings" w:hAnsi="Wingdings" w:hint="default"/>
       </w:rPr>
     </w:lvl>
     <w:lvl w:ilvl="6" w:tplc="04090001" w:tentative="1">
@@ -9778,7 +9620,7 @@
         <w:ind w:left="5400" w:hanging="360"/>
       </w:pPr>
       <w:rPr>
-        <w:rFonts w:hint="default" w:ascii="Symbol" w:hAnsi="Symbol"/>
+        <w:rFonts w:ascii="Symbol" w:hAnsi="Symbol" w:hint="default"/>
       </w:rPr>
     </w:lvl>
     <w:lvl w:ilvl="7" w:tplc="04090003" w:tentative="1">
@@ -9790,7 +9632,7 @@
         <w:ind w:left="6120" w:hanging="360"/>
       </w:pPr>
       <w:rPr>
-        <w:rFonts w:hint="default" w:ascii="Courier New" w:hAnsi="Courier New" w:cs="Courier New"/>
+        <w:rFonts w:ascii="Courier New" w:hAnsi="Courier New" w:cs="Courier New" w:hint="default"/>
       </w:rPr>
     </w:lvl>
     <w:lvl w:ilvl="8" w:tplc="04090005" w:tentative="1">
@@ -9802,7 +9644,7 @@
         <w:ind w:left="6840" w:hanging="360"/>
       </w:pPr>
       <w:rPr>
-        <w:rFonts w:hint="default" w:ascii="Wingdings" w:hAnsi="Wingdings"/>
+        <w:rFonts w:ascii="Wingdings" w:hAnsi="Wingdings" w:hint="default"/>
       </w:rPr>
     </w:lvl>
   </w:abstractNum>
@@ -9819,7 +9661,7 @@
         <w:ind w:left="720" w:hanging="360"/>
       </w:pPr>
       <w:rPr>
-        <w:rFonts w:hint="default" w:ascii="Symbol" w:hAnsi="Symbol"/>
+        <w:rFonts w:ascii="Symbol" w:hAnsi="Symbol" w:hint="default"/>
       </w:rPr>
     </w:lvl>
     <w:lvl w:ilvl="1" w:tplc="D4267188">
@@ -9831,7 +9673,7 @@
         <w:ind w:left="1440" w:hanging="360"/>
       </w:pPr>
       <w:rPr>
-        <w:rFonts w:hint="default" w:ascii="Courier New" w:hAnsi="Courier New"/>
+        <w:rFonts w:ascii="Courier New" w:hAnsi="Courier New" w:hint="default"/>
       </w:rPr>
     </w:lvl>
     <w:lvl w:ilvl="2" w:tplc="120257AC">
@@ -9843,7 +9685,7 @@
         <w:ind w:left="2160" w:hanging="360"/>
       </w:pPr>
       <w:rPr>
-        <w:rFonts w:hint="default" w:ascii="Wingdings" w:hAnsi="Wingdings"/>
+        <w:rFonts w:ascii="Wingdings" w:hAnsi="Wingdings" w:hint="default"/>
       </w:rPr>
     </w:lvl>
     <w:lvl w:ilvl="3" w:tplc="F7C4BCC8">
@@ -9855,7 +9697,7 @@
         <w:ind w:left="2880" w:hanging="360"/>
       </w:pPr>
       <w:rPr>
-        <w:rFonts w:hint="default" w:ascii="Symbol" w:hAnsi="Symbol"/>
+        <w:rFonts w:ascii="Symbol" w:hAnsi="Symbol" w:hint="default"/>
       </w:rPr>
     </w:lvl>
     <w:lvl w:ilvl="4" w:tplc="CCC89D12">
@@ -9867,7 +9709,7 @@
         <w:ind w:left="3600" w:hanging="360"/>
       </w:pPr>
       <w:rPr>
-        <w:rFonts w:hint="default" w:ascii="Courier New" w:hAnsi="Courier New"/>
+        <w:rFonts w:ascii="Courier New" w:hAnsi="Courier New" w:hint="default"/>
       </w:rPr>
     </w:lvl>
     <w:lvl w:ilvl="5" w:tplc="2DF6BC92">
@@ -9879,7 +9721,7 @@
         <w:ind w:left="4320" w:hanging="360"/>
       </w:pPr>
       <w:rPr>
-        <w:rFonts w:hint="default" w:ascii="Wingdings" w:hAnsi="Wingdings"/>
+        <w:rFonts w:ascii="Wingdings" w:hAnsi="Wingdings" w:hint="default"/>
       </w:rPr>
     </w:lvl>
     <w:lvl w:ilvl="6" w:tplc="CE9E14CC">
@@ -9891,7 +9733,7 @@
         <w:ind w:left="5040" w:hanging="360"/>
       </w:pPr>
       <w:rPr>
-        <w:rFonts w:hint="default" w:ascii="Symbol" w:hAnsi="Symbol"/>
+        <w:rFonts w:ascii="Symbol" w:hAnsi="Symbol" w:hint="default"/>
       </w:rPr>
     </w:lvl>
     <w:lvl w:ilvl="7" w:tplc="48EE39B6">
@@ -9903,7 +9745,7 @@
         <w:ind w:left="5760" w:hanging="360"/>
       </w:pPr>
       <w:rPr>
-        <w:rFonts w:hint="default" w:ascii="Courier New" w:hAnsi="Courier New"/>
+        <w:rFonts w:ascii="Courier New" w:hAnsi="Courier New" w:hint="default"/>
       </w:rPr>
     </w:lvl>
     <w:lvl w:ilvl="8" w:tplc="5D12D922">
@@ -9915,7 +9757,7 @@
         <w:ind w:left="6480" w:hanging="360"/>
       </w:pPr>
       <w:rPr>
-        <w:rFonts w:hint="default" w:ascii="Wingdings" w:hAnsi="Wingdings"/>
+        <w:rFonts w:ascii="Wingdings" w:hAnsi="Wingdings" w:hint="default"/>
       </w:rPr>
     </w:lvl>
   </w:abstractNum>
@@ -9932,7 +9774,7 @@
         <w:ind w:left="720" w:hanging="360"/>
       </w:pPr>
       <w:rPr>
-        <w:rFonts w:hint="default" w:ascii="Symbol" w:hAnsi="Symbol"/>
+        <w:rFonts w:ascii="Symbol" w:hAnsi="Symbol" w:hint="default"/>
       </w:rPr>
     </w:lvl>
     <w:lvl w:ilvl="1" w:tplc="04090003" w:tentative="1">
@@ -9944,7 +9786,7 @@
         <w:ind w:left="1440" w:hanging="360"/>
       </w:pPr>
       <w:rPr>
-        <w:rFonts w:hint="default" w:ascii="Courier New" w:hAnsi="Courier New" w:cs="Courier New"/>
+        <w:rFonts w:ascii="Courier New" w:hAnsi="Courier New" w:cs="Courier New" w:hint="default"/>
       </w:rPr>
     </w:lvl>
     <w:lvl w:ilvl="2" w:tplc="04090005" w:tentative="1">
@@ -9956,7 +9798,7 @@
         <w:ind w:left="2160" w:hanging="360"/>
       </w:pPr>
       <w:rPr>
-        <w:rFonts w:hint="default" w:ascii="Wingdings" w:hAnsi="Wingdings"/>
+        <w:rFonts w:ascii="Wingdings" w:hAnsi="Wingdings" w:hint="default"/>
       </w:rPr>
     </w:lvl>
     <w:lvl w:ilvl="3" w:tplc="04090001" w:tentative="1">
@@ -9968,7 +9810,7 @@
         <w:ind w:left="2880" w:hanging="360"/>
       </w:pPr>
       <w:rPr>
-        <w:rFonts w:hint="default" w:ascii="Symbol" w:hAnsi="Symbol"/>
+        <w:rFonts w:ascii="Symbol" w:hAnsi="Symbol" w:hint="default"/>
       </w:rPr>
     </w:lvl>
     <w:lvl w:ilvl="4" w:tplc="04090003" w:tentative="1">
@@ -9980,7 +9822,7 @@
         <w:ind w:left="3600" w:hanging="360"/>
       </w:pPr>
       <w:rPr>
-        <w:rFonts w:hint="default" w:ascii="Courier New" w:hAnsi="Courier New" w:cs="Courier New"/>
+        <w:rFonts w:ascii="Courier New" w:hAnsi="Courier New" w:cs="Courier New" w:hint="default"/>
       </w:rPr>
     </w:lvl>
     <w:lvl w:ilvl="5" w:tplc="04090005" w:tentative="1">
@@ -9992,7 +9834,7 @@
         <w:ind w:left="4320" w:hanging="360"/>
       </w:pPr>
       <w:rPr>
-        <w:rFonts w:hint="default" w:ascii="Wingdings" w:hAnsi="Wingdings"/>
+        <w:rFonts w:ascii="Wingdings" w:hAnsi="Wingdings" w:hint="default"/>
       </w:rPr>
     </w:lvl>
     <w:lvl w:ilvl="6" w:tplc="04090001" w:tentative="1">
@@ -10004,7 +9846,7 @@
         <w:ind w:left="5040" w:hanging="360"/>
       </w:pPr>
       <w:rPr>
-        <w:rFonts w:hint="default" w:ascii="Symbol" w:hAnsi="Symbol"/>
+        <w:rFonts w:ascii="Symbol" w:hAnsi="Symbol" w:hint="default"/>
       </w:rPr>
     </w:lvl>
     <w:lvl w:ilvl="7" w:tplc="04090003" w:tentative="1">
@@ -10016,7 +9858,7 @@
         <w:ind w:left="5760" w:hanging="360"/>
       </w:pPr>
       <w:rPr>
-        <w:rFonts w:hint="default" w:ascii="Courier New" w:hAnsi="Courier New" w:cs="Courier New"/>
+        <w:rFonts w:ascii="Courier New" w:hAnsi="Courier New" w:cs="Courier New" w:hint="default"/>
       </w:rPr>
     </w:lvl>
     <w:lvl w:ilvl="8" w:tplc="04090005" w:tentative="1">
@@ -10028,7 +9870,7 @@
         <w:ind w:left="6480" w:hanging="360"/>
       </w:pPr>
       <w:rPr>
-        <w:rFonts w:hint="default" w:ascii="Wingdings" w:hAnsi="Wingdings"/>
+        <w:rFonts w:ascii="Wingdings" w:hAnsi="Wingdings" w:hint="default"/>
       </w:rPr>
     </w:lvl>
   </w:abstractNum>
@@ -10045,7 +9887,7 @@
         <w:ind w:left="720" w:hanging="360"/>
       </w:pPr>
       <w:rPr>
-        <w:rFonts w:hint="default" w:ascii="Wingdings" w:hAnsi="Wingdings"/>
+        <w:rFonts w:ascii="Wingdings" w:hAnsi="Wingdings" w:hint="default"/>
       </w:rPr>
     </w:lvl>
     <w:lvl w:ilvl="1" w:tplc="FFFFFFFF">
@@ -10057,7 +9899,7 @@
         <w:ind w:left="1440" w:hanging="360"/>
       </w:pPr>
       <w:rPr>
-        <w:rFonts w:hint="default" w:ascii="Symbol" w:hAnsi="Symbol"/>
+        <w:rFonts w:ascii="Symbol" w:hAnsi="Symbol" w:hint="default"/>
       </w:rPr>
     </w:lvl>
     <w:lvl w:ilvl="2" w:tplc="FFFFFFFF" w:tentative="1">
@@ -10069,7 +9911,7 @@
         <w:ind w:left="2160" w:hanging="360"/>
       </w:pPr>
       <w:rPr>
-        <w:rFonts w:hint="default" w:ascii="Wingdings" w:hAnsi="Wingdings"/>
+        <w:rFonts w:ascii="Wingdings" w:hAnsi="Wingdings" w:hint="default"/>
       </w:rPr>
     </w:lvl>
     <w:lvl w:ilvl="3" w:tplc="FFFFFFFF" w:tentative="1">
@@ -10081,7 +9923,7 @@
         <w:ind w:left="2880" w:hanging="360"/>
       </w:pPr>
       <w:rPr>
-        <w:rFonts w:hint="default" w:ascii="Symbol" w:hAnsi="Symbol"/>
+        <w:rFonts w:ascii="Symbol" w:hAnsi="Symbol" w:hint="default"/>
       </w:rPr>
     </w:lvl>
     <w:lvl w:ilvl="4" w:tplc="FFFFFFFF" w:tentative="1">
@@ -10093,7 +9935,7 @@
         <w:ind w:left="3600" w:hanging="360"/>
       </w:pPr>
       <w:rPr>
-        <w:rFonts w:hint="default" w:ascii="Courier New" w:hAnsi="Courier New" w:cs="Courier New"/>
+        <w:rFonts w:ascii="Courier New" w:hAnsi="Courier New" w:cs="Courier New" w:hint="default"/>
       </w:rPr>
     </w:lvl>
     <w:lvl w:ilvl="5" w:tplc="FFFFFFFF" w:tentative="1">
@@ -10105,7 +9947,7 @@
         <w:ind w:left="4320" w:hanging="360"/>
       </w:pPr>
       <w:rPr>
-        <w:rFonts w:hint="default" w:ascii="Wingdings" w:hAnsi="Wingdings"/>
+        <w:rFonts w:ascii="Wingdings" w:hAnsi="Wingdings" w:hint="default"/>
       </w:rPr>
     </w:lvl>
     <w:lvl w:ilvl="6" w:tplc="FFFFFFFF" w:tentative="1">
@@ -10117,7 +9959,7 @@
         <w:ind w:left="5040" w:hanging="360"/>
       </w:pPr>
       <w:rPr>
-        <w:rFonts w:hint="default" w:ascii="Symbol" w:hAnsi="Symbol"/>
+        <w:rFonts w:ascii="Symbol" w:hAnsi="Symbol" w:hint="default"/>
       </w:rPr>
     </w:lvl>
     <w:lvl w:ilvl="7" w:tplc="FFFFFFFF" w:tentative="1">
@@ -10129,7 +9971,7 @@
         <w:ind w:left="5760" w:hanging="360"/>
       </w:pPr>
       <w:rPr>
-        <w:rFonts w:hint="default" w:ascii="Courier New" w:hAnsi="Courier New" w:cs="Courier New"/>
+        <w:rFonts w:ascii="Courier New" w:hAnsi="Courier New" w:cs="Courier New" w:hint="default"/>
       </w:rPr>
     </w:lvl>
     <w:lvl w:ilvl="8" w:tplc="FFFFFFFF" w:tentative="1">
@@ -10141,7 +9983,7 @@
         <w:ind w:left="6480" w:hanging="360"/>
       </w:pPr>
       <w:rPr>
-        <w:rFonts w:hint="default" w:ascii="Wingdings" w:hAnsi="Wingdings"/>
+        <w:rFonts w:ascii="Wingdings" w:hAnsi="Wingdings" w:hint="default"/>
       </w:rPr>
     </w:lvl>
   </w:abstractNum>
@@ -10158,7 +10000,7 @@
         <w:ind w:left="720" w:hanging="360"/>
       </w:pPr>
       <w:rPr>
-        <w:rFonts w:hint="default" w:ascii="Symbol" w:hAnsi="Symbol"/>
+        <w:rFonts w:ascii="Symbol" w:hAnsi="Symbol" w:hint="default"/>
       </w:rPr>
     </w:lvl>
     <w:lvl w:ilvl="1" w:tplc="46AE16E4">
@@ -10170,7 +10012,7 @@
         <w:ind w:left="1440" w:hanging="360"/>
       </w:pPr>
       <w:rPr>
-        <w:rFonts w:hint="default" w:ascii="Courier New" w:hAnsi="Courier New"/>
+        <w:rFonts w:ascii="Courier New" w:hAnsi="Courier New" w:hint="default"/>
       </w:rPr>
     </w:lvl>
     <w:lvl w:ilvl="2" w:tplc="812CDC3E">
@@ -10182,7 +10024,7 @@
         <w:ind w:left="2160" w:hanging="360"/>
       </w:pPr>
       <w:rPr>
-        <w:rFonts w:hint="default" w:ascii="Wingdings" w:hAnsi="Wingdings"/>
+        <w:rFonts w:ascii="Wingdings" w:hAnsi="Wingdings" w:hint="default"/>
       </w:rPr>
     </w:lvl>
     <w:lvl w:ilvl="3" w:tplc="CA2EC370">
@@ -10194,7 +10036,7 @@
         <w:ind w:left="2880" w:hanging="360"/>
       </w:pPr>
       <w:rPr>
-        <w:rFonts w:hint="default" w:ascii="Symbol" w:hAnsi="Symbol"/>
+        <w:rFonts w:ascii="Symbol" w:hAnsi="Symbol" w:hint="default"/>
       </w:rPr>
     </w:lvl>
     <w:lvl w:ilvl="4" w:tplc="5A8AC67A">
@@ -10206,7 +10048,7 @@
         <w:ind w:left="3600" w:hanging="360"/>
       </w:pPr>
       <w:rPr>
-        <w:rFonts w:hint="default" w:ascii="Courier New" w:hAnsi="Courier New"/>
+        <w:rFonts w:ascii="Courier New" w:hAnsi="Courier New" w:hint="default"/>
       </w:rPr>
     </w:lvl>
     <w:lvl w:ilvl="5" w:tplc="BC361062">
@@ -10218,7 +10060,7 @@
         <w:ind w:left="4320" w:hanging="360"/>
       </w:pPr>
       <w:rPr>
-        <w:rFonts w:hint="default" w:ascii="Wingdings" w:hAnsi="Wingdings"/>
+        <w:rFonts w:ascii="Wingdings" w:hAnsi="Wingdings" w:hint="default"/>
       </w:rPr>
     </w:lvl>
     <w:lvl w:ilvl="6" w:tplc="ED9066DA">
@@ -10230,7 +10072,7 @@
         <w:ind w:left="5040" w:hanging="360"/>
       </w:pPr>
       <w:rPr>
-        <w:rFonts w:hint="default" w:ascii="Symbol" w:hAnsi="Symbol"/>
+        <w:rFonts w:ascii="Symbol" w:hAnsi="Symbol" w:hint="default"/>
       </w:rPr>
     </w:lvl>
     <w:lvl w:ilvl="7" w:tplc="357430AC">
@@ -10242,7 +10084,7 @@
         <w:ind w:left="5760" w:hanging="360"/>
       </w:pPr>
       <w:rPr>
-        <w:rFonts w:hint="default" w:ascii="Courier New" w:hAnsi="Courier New"/>
+        <w:rFonts w:ascii="Courier New" w:hAnsi="Courier New" w:hint="default"/>
       </w:rPr>
     </w:lvl>
     <w:lvl w:ilvl="8" w:tplc="B616D762">
@@ -10254,7 +10096,7 @@
         <w:ind w:left="6480" w:hanging="360"/>
       </w:pPr>
       <w:rPr>
-        <w:rFonts w:hint="default" w:ascii="Wingdings" w:hAnsi="Wingdings"/>
+        <w:rFonts w:ascii="Wingdings" w:hAnsi="Wingdings" w:hint="default"/>
       </w:rPr>
     </w:lvl>
   </w:abstractNum>
@@ -10271,7 +10113,7 @@
         <w:ind w:left="720" w:hanging="360"/>
       </w:pPr>
       <w:rPr>
-        <w:rFonts w:hint="default" w:ascii="Symbol" w:hAnsi="Symbol"/>
+        <w:rFonts w:ascii="Symbol" w:hAnsi="Symbol" w:hint="default"/>
       </w:rPr>
     </w:lvl>
     <w:lvl w:ilvl="1" w:tplc="04090003" w:tentative="1">
@@ -10283,7 +10125,7 @@
         <w:ind w:left="1440" w:hanging="360"/>
       </w:pPr>
       <w:rPr>
-        <w:rFonts w:hint="default" w:ascii="Courier New" w:hAnsi="Courier New" w:cs="Courier New"/>
+        <w:rFonts w:ascii="Courier New" w:hAnsi="Courier New" w:cs="Courier New" w:hint="default"/>
       </w:rPr>
     </w:lvl>
     <w:lvl w:ilvl="2" w:tplc="04090005" w:tentative="1">
@@ -10295,7 +10137,7 @@
         <w:ind w:left="2160" w:hanging="360"/>
       </w:pPr>
       <w:rPr>
-        <w:rFonts w:hint="default" w:ascii="Wingdings" w:hAnsi="Wingdings"/>
+        <w:rFonts w:ascii="Wingdings" w:hAnsi="Wingdings" w:hint="default"/>
       </w:rPr>
     </w:lvl>
     <w:lvl w:ilvl="3" w:tplc="04090001" w:tentative="1">
@@ -10307,7 +10149,7 @@
         <w:ind w:left="2880" w:hanging="360"/>
       </w:pPr>
       <w:rPr>
-        <w:rFonts w:hint="default" w:ascii="Symbol" w:hAnsi="Symbol"/>
+        <w:rFonts w:ascii="Symbol" w:hAnsi="Symbol" w:hint="default"/>
       </w:rPr>
     </w:lvl>
     <w:lvl w:ilvl="4" w:tplc="04090003" w:tentative="1">
@@ -10319,7 +10161,7 @@
         <w:ind w:left="3600" w:hanging="360"/>
       </w:pPr>
       <w:rPr>
-        <w:rFonts w:hint="default" w:ascii="Courier New" w:hAnsi="Courier New" w:cs="Courier New"/>
+        <w:rFonts w:ascii="Courier New" w:hAnsi="Courier New" w:cs="Courier New" w:hint="default"/>
       </w:rPr>
     </w:lvl>
     <w:lvl w:ilvl="5" w:tplc="04090005" w:tentative="1">
@@ -10331,7 +10173,7 @@
         <w:ind w:left="4320" w:hanging="360"/>
       </w:pPr>
       <w:rPr>
-        <w:rFonts w:hint="default" w:ascii="Wingdings" w:hAnsi="Wingdings"/>
+        <w:rFonts w:ascii="Wingdings" w:hAnsi="Wingdings" w:hint="default"/>
       </w:rPr>
     </w:lvl>
     <w:lvl w:ilvl="6" w:tplc="04090001" w:tentative="1">
@@ -10343,7 +10185,7 @@
         <w:ind w:left="5040" w:hanging="360"/>
       </w:pPr>
       <w:rPr>
-        <w:rFonts w:hint="default" w:ascii="Symbol" w:hAnsi="Symbol"/>
+        <w:rFonts w:ascii="Symbol" w:hAnsi="Symbol" w:hint="default"/>
       </w:rPr>
     </w:lvl>
     <w:lvl w:ilvl="7" w:tplc="04090003" w:tentative="1">
@@ -10355,7 +10197,7 @@
         <w:ind w:left="5760" w:hanging="360"/>
       </w:pPr>
       <w:rPr>
-        <w:rFonts w:hint="default" w:ascii="Courier New" w:hAnsi="Courier New" w:cs="Courier New"/>
+        <w:rFonts w:ascii="Courier New" w:hAnsi="Courier New" w:cs="Courier New" w:hint="default"/>
       </w:rPr>
     </w:lvl>
     <w:lvl w:ilvl="8" w:tplc="04090005" w:tentative="1">
@@ -10367,7 +10209,7 @@
         <w:ind w:left="6480" w:hanging="360"/>
       </w:pPr>
       <w:rPr>
-        <w:rFonts w:hint="default" w:ascii="Wingdings" w:hAnsi="Wingdings"/>
+        <w:rFonts w:ascii="Wingdings" w:hAnsi="Wingdings" w:hint="default"/>
       </w:rPr>
     </w:lvl>
   </w:abstractNum>
@@ -10384,7 +10226,7 @@
         <w:ind w:left="720" w:hanging="360"/>
       </w:pPr>
       <w:rPr>
-        <w:rFonts w:hint="default" w:ascii="Symbol" w:hAnsi="Symbol"/>
+        <w:rFonts w:ascii="Symbol" w:hAnsi="Symbol" w:hint="default"/>
       </w:rPr>
     </w:lvl>
     <w:lvl w:ilvl="1" w:tplc="04090003" w:tentative="1">
@@ -10396,7 +10238,7 @@
         <w:ind w:left="1440" w:hanging="360"/>
       </w:pPr>
       <w:rPr>
-        <w:rFonts w:hint="default" w:ascii="Courier New" w:hAnsi="Courier New" w:cs="Courier New"/>
+        <w:rFonts w:ascii="Courier New" w:hAnsi="Courier New" w:cs="Courier New" w:hint="default"/>
       </w:rPr>
     </w:lvl>
     <w:lvl w:ilvl="2" w:tplc="04090005" w:tentative="1">
@@ -10408,7 +10250,7 @@
         <w:ind w:left="2160" w:hanging="360"/>
       </w:pPr>
       <w:rPr>
-        <w:rFonts w:hint="default" w:ascii="Wingdings" w:hAnsi="Wingdings"/>
+        <w:rFonts w:ascii="Wingdings" w:hAnsi="Wingdings" w:hint="default"/>
       </w:rPr>
     </w:lvl>
     <w:lvl w:ilvl="3" w:tplc="04090001" w:tentative="1">
@@ -10420,7 +10262,7 @@
         <w:ind w:left="2880" w:hanging="360"/>
       </w:pPr>
       <w:rPr>
-        <w:rFonts w:hint="default" w:ascii="Symbol" w:hAnsi="Symbol"/>
+        <w:rFonts w:ascii="Symbol" w:hAnsi="Symbol" w:hint="default"/>
       </w:rPr>
     </w:lvl>
     <w:lvl w:ilvl="4" w:tplc="04090003" w:tentative="1">
@@ -10432,7 +10274,7 @@
         <w:ind w:left="3600" w:hanging="360"/>
       </w:pPr>
       <w:rPr>
-        <w:rFonts w:hint="default" w:ascii="Courier New" w:hAnsi="Courier New" w:cs="Courier New"/>
+        <w:rFonts w:ascii="Courier New" w:hAnsi="Courier New" w:cs="Courier New" w:hint="default"/>
       </w:rPr>
     </w:lvl>
     <w:lvl w:ilvl="5" w:tplc="04090005" w:tentative="1">
@@ -10444,7 +10286,7 @@
         <w:ind w:left="4320" w:hanging="360"/>
       </w:pPr>
       <w:rPr>
-        <w:rFonts w:hint="default" w:ascii="Wingdings" w:hAnsi="Wingdings"/>
+        <w:rFonts w:ascii="Wingdings" w:hAnsi="Wingdings" w:hint="default"/>
       </w:rPr>
     </w:lvl>
     <w:lvl w:ilvl="6" w:tplc="04090001" w:tentative="1">
@@ -10456,7 +10298,7 @@
         <w:ind w:left="5040" w:hanging="360"/>
       </w:pPr>
       <w:rPr>
-        <w:rFonts w:hint="default" w:ascii="Symbol" w:hAnsi="Symbol"/>
+        <w:rFonts w:ascii="Symbol" w:hAnsi="Symbol" w:hint="default"/>
       </w:rPr>
     </w:lvl>
     <w:lvl w:ilvl="7" w:tplc="04090003" w:tentative="1">
@@ -10468,7 +10310,7 @@
         <w:ind w:left="5760" w:hanging="360"/>
       </w:pPr>
       <w:rPr>
-        <w:rFonts w:hint="default" w:ascii="Courier New" w:hAnsi="Courier New" w:cs="Courier New"/>
+        <w:rFonts w:ascii="Courier New" w:hAnsi="Courier New" w:cs="Courier New" w:hint="default"/>
       </w:rPr>
     </w:lvl>
     <w:lvl w:ilvl="8" w:tplc="04090005" w:tentative="1">
@@ -10480,7 +10322,7 @@
         <w:ind w:left="6480" w:hanging="360"/>
       </w:pPr>
       <w:rPr>
-        <w:rFonts w:hint="default" w:ascii="Wingdings" w:hAnsi="Wingdings"/>
+        <w:rFonts w:ascii="Wingdings" w:hAnsi="Wingdings" w:hint="default"/>
       </w:rPr>
     </w:lvl>
   </w:abstractNum>
@@ -10497,7 +10339,7 @@
         <w:ind w:left="720" w:hanging="360"/>
       </w:pPr>
       <w:rPr>
-        <w:rFonts w:hint="default" w:ascii="Symbol" w:hAnsi="Symbol"/>
+        <w:rFonts w:ascii="Symbol" w:hAnsi="Symbol" w:hint="default"/>
       </w:rPr>
     </w:lvl>
     <w:lvl w:ilvl="1" w:tplc="04090003" w:tentative="1">
@@ -10509,7 +10351,7 @@
         <w:ind w:left="1440" w:hanging="360"/>
       </w:pPr>
       <w:rPr>
-        <w:rFonts w:hint="default" w:ascii="Courier New" w:hAnsi="Courier New" w:cs="Courier New"/>
+        <w:rFonts w:ascii="Courier New" w:hAnsi="Courier New" w:cs="Courier New" w:hint="default"/>
       </w:rPr>
     </w:lvl>
     <w:lvl w:ilvl="2" w:tplc="04090005" w:tentative="1">
@@ -10521,7 +10363,7 @@
         <w:ind w:left="2160" w:hanging="360"/>
       </w:pPr>
       <w:rPr>
-        <w:rFonts w:hint="default" w:ascii="Wingdings" w:hAnsi="Wingdings"/>
+        <w:rFonts w:ascii="Wingdings" w:hAnsi="Wingdings" w:hint="default"/>
       </w:rPr>
     </w:lvl>
     <w:lvl w:ilvl="3" w:tplc="04090001" w:tentative="1">
@@ -10533,7 +10375,7 @@
         <w:ind w:left="2880" w:hanging="360"/>
       </w:pPr>
       <w:rPr>
-        <w:rFonts w:hint="default" w:ascii="Symbol" w:hAnsi="Symbol"/>
+        <w:rFonts w:ascii="Symbol" w:hAnsi="Symbol" w:hint="default"/>
       </w:rPr>
     </w:lvl>
     <w:lvl w:ilvl="4" w:tplc="04090003" w:tentative="1">
@@ -10545,7 +10387,7 @@
         <w:ind w:left="3600" w:hanging="360"/>
       </w:pPr>
       <w:rPr>
-        <w:rFonts w:hint="default" w:ascii="Courier New" w:hAnsi="Courier New" w:cs="Courier New"/>
+        <w:rFonts w:ascii="Courier New" w:hAnsi="Courier New" w:cs="Courier New" w:hint="default"/>
       </w:rPr>
     </w:lvl>
     <w:lvl w:ilvl="5" w:tplc="04090005" w:tentative="1">
@@ -10557,7 +10399,7 @@
         <w:ind w:left="4320" w:hanging="360"/>
       </w:pPr>
       <w:rPr>
-        <w:rFonts w:hint="default" w:ascii="Wingdings" w:hAnsi="Wingdings"/>
+        <w:rFonts w:ascii="Wingdings" w:hAnsi="Wingdings" w:hint="default"/>
       </w:rPr>
     </w:lvl>
     <w:lvl w:ilvl="6" w:tplc="04090001" w:tentative="1">
@@ -10569,7 +10411,7 @@
         <w:ind w:left="5040" w:hanging="360"/>
       </w:pPr>
       <w:rPr>
-        <w:rFonts w:hint="default" w:ascii="Symbol" w:hAnsi="Symbol"/>
+        <w:rFonts w:ascii="Symbol" w:hAnsi="Symbol" w:hint="default"/>
       </w:rPr>
     </w:lvl>
     <w:lvl w:ilvl="7" w:tplc="04090003" w:tentative="1">
@@ -10581,7 +10423,7 @@
         <w:ind w:left="5760" w:hanging="360"/>
       </w:pPr>
       <w:rPr>
-        <w:rFonts w:hint="default" w:ascii="Courier New" w:hAnsi="Courier New" w:cs="Courier New"/>
+        <w:rFonts w:ascii="Courier New" w:hAnsi="Courier New" w:cs="Courier New" w:hint="default"/>
       </w:rPr>
     </w:lvl>
     <w:lvl w:ilvl="8" w:tplc="04090005" w:tentative="1">
@@ -10593,7 +10435,7 @@
         <w:ind w:left="6480" w:hanging="360"/>
       </w:pPr>
       <w:rPr>
-        <w:rFonts w:hint="default" w:ascii="Wingdings" w:hAnsi="Wingdings"/>
+        <w:rFonts w:ascii="Wingdings" w:hAnsi="Wingdings" w:hint="default"/>
       </w:rPr>
     </w:lvl>
   </w:abstractNum>
@@ -10610,7 +10452,7 @@
         <w:ind w:left="720" w:hanging="360"/>
       </w:pPr>
       <w:rPr>
-        <w:rFonts w:hint="default" w:ascii="Symbol" w:hAnsi="Symbol"/>
+        <w:rFonts w:ascii="Symbol" w:hAnsi="Symbol" w:hint="default"/>
       </w:rPr>
     </w:lvl>
     <w:lvl w:ilvl="1" w:tplc="04090003" w:tentative="1">
@@ -10622,7 +10464,7 @@
         <w:ind w:left="1440" w:hanging="360"/>
       </w:pPr>
       <w:rPr>
-        <w:rFonts w:hint="default" w:ascii="Courier New" w:hAnsi="Courier New" w:cs="Courier New"/>
+        <w:rFonts w:ascii="Courier New" w:hAnsi="Courier New" w:cs="Courier New" w:hint="default"/>
       </w:rPr>
     </w:lvl>
     <w:lvl w:ilvl="2" w:tplc="04090005" w:tentative="1">
@@ -10634,7 +10476,7 @@
         <w:ind w:left="2160" w:hanging="360"/>
       </w:pPr>
       <w:rPr>
-        <w:rFonts w:hint="default" w:ascii="Wingdings" w:hAnsi="Wingdings"/>
+        <w:rFonts w:ascii="Wingdings" w:hAnsi="Wingdings" w:hint="default"/>
       </w:rPr>
     </w:lvl>
     <w:lvl w:ilvl="3" w:tplc="04090001" w:tentative="1">
@@ -10646,7 +10488,7 @@
         <w:ind w:left="2880" w:hanging="360"/>
       </w:pPr>
       <w:rPr>
-        <w:rFonts w:hint="default" w:ascii="Symbol" w:hAnsi="Symbol"/>
+        <w:rFonts w:ascii="Symbol" w:hAnsi="Symbol" w:hint="default"/>
       </w:rPr>
     </w:lvl>
     <w:lvl w:ilvl="4" w:tplc="04090003" w:tentative="1">
@@ -10658,7 +10500,7 @@
         <w:ind w:left="3600" w:hanging="360"/>
       </w:pPr>
       <w:rPr>
-        <w:rFonts w:hint="default" w:ascii="Courier New" w:hAnsi="Courier New" w:cs="Courier New"/>
+        <w:rFonts w:ascii="Courier New" w:hAnsi="Courier New" w:cs="Courier New" w:hint="default"/>
       </w:rPr>
     </w:lvl>
     <w:lvl w:ilvl="5" w:tplc="04090005" w:tentative="1">
@@ -10670,7 +10512,7 @@
         <w:ind w:left="4320" w:hanging="360"/>
       </w:pPr>
       <w:rPr>
-        <w:rFonts w:hint="default" w:ascii="Wingdings" w:hAnsi="Wingdings"/>
+        <w:rFonts w:ascii="Wingdings" w:hAnsi="Wingdings" w:hint="default"/>
       </w:rPr>
     </w:lvl>
     <w:lvl w:ilvl="6" w:tplc="04090001" w:tentative="1">
@@ -10682,7 +10524,7 @@
         <w:ind w:left="5040" w:hanging="360"/>
       </w:pPr>
       <w:rPr>
-        <w:rFonts w:hint="default" w:ascii="Symbol" w:hAnsi="Symbol"/>
+        <w:rFonts w:ascii="Symbol" w:hAnsi="Symbol" w:hint="default"/>
       </w:rPr>
     </w:lvl>
     <w:lvl w:ilvl="7" w:tplc="04090003" w:tentative="1">
@@ -10694,7 +10536,7 @@
         <w:ind w:left="5760" w:hanging="360"/>
       </w:pPr>
       <w:rPr>
-        <w:rFonts w:hint="default" w:ascii="Courier New" w:hAnsi="Courier New" w:cs="Courier New"/>
+        <w:rFonts w:ascii="Courier New" w:hAnsi="Courier New" w:cs="Courier New" w:hint="default"/>
       </w:rPr>
     </w:lvl>
     <w:lvl w:ilvl="8" w:tplc="04090005" w:tentative="1">
@@ -10706,7 +10548,7 @@
         <w:ind w:left="6480" w:hanging="360"/>
       </w:pPr>
       <w:rPr>
-        <w:rFonts w:hint="default" w:ascii="Wingdings" w:hAnsi="Wingdings"/>
+        <w:rFonts w:ascii="Wingdings" w:hAnsi="Wingdings" w:hint="default"/>
       </w:rPr>
     </w:lvl>
   </w:abstractNum>
@@ -10723,7 +10565,7 @@
         <w:ind w:left="1080" w:hanging="360"/>
       </w:pPr>
       <w:rPr>
-        <w:rFonts w:hint="default" w:ascii="Calibri" w:hAnsi="Calibri"/>
+        <w:rFonts w:ascii="Calibri" w:hAnsi="Calibri" w:hint="default"/>
       </w:rPr>
     </w:lvl>
     <w:lvl w:ilvl="1" w:tplc="4F304A8E">
@@ -10735,7 +10577,7 @@
         <w:ind w:left="1800" w:hanging="360"/>
       </w:pPr>
       <w:rPr>
-        <w:rFonts w:hint="default" w:ascii="Courier New" w:hAnsi="Courier New"/>
+        <w:rFonts w:ascii="Courier New" w:hAnsi="Courier New" w:hint="default"/>
       </w:rPr>
     </w:lvl>
     <w:lvl w:ilvl="2" w:tplc="87623408">
@@ -10747,7 +10589,7 @@
         <w:ind w:left="2520" w:hanging="360"/>
       </w:pPr>
       <w:rPr>
-        <w:rFonts w:hint="default" w:ascii="Wingdings" w:hAnsi="Wingdings"/>
+        <w:rFonts w:ascii="Wingdings" w:hAnsi="Wingdings" w:hint="default"/>
       </w:rPr>
     </w:lvl>
     <w:lvl w:ilvl="3" w:tplc="786E8DD4">
@@ -10759,7 +10601,7 @@
         <w:ind w:left="3240" w:hanging="360"/>
       </w:pPr>
       <w:rPr>
-        <w:rFonts w:hint="default" w:ascii="Symbol" w:hAnsi="Symbol"/>
+        <w:rFonts w:ascii="Symbol" w:hAnsi="Symbol" w:hint="default"/>
       </w:rPr>
     </w:lvl>
     <w:lvl w:ilvl="4" w:tplc="8152BA4E">
@@ -10771,7 +10613,7 @@
         <w:ind w:left="3960" w:hanging="360"/>
       </w:pPr>
       <w:rPr>
-        <w:rFonts w:hint="default" w:ascii="Courier New" w:hAnsi="Courier New"/>
+        <w:rFonts w:ascii="Courier New" w:hAnsi="Courier New" w:hint="default"/>
       </w:rPr>
     </w:lvl>
     <w:lvl w:ilvl="5" w:tplc="C3485054">
@@ -10783,7 +10625,7 @@
         <w:ind w:left="4680" w:hanging="360"/>
       </w:pPr>
       <w:rPr>
-        <w:rFonts w:hint="default" w:ascii="Wingdings" w:hAnsi="Wingdings"/>
+        <w:rFonts w:ascii="Wingdings" w:hAnsi="Wingdings" w:hint="default"/>
       </w:rPr>
     </w:lvl>
     <w:lvl w:ilvl="6" w:tplc="F7C8536A">
@@ -10795,7 +10637,7 @@
         <w:ind w:left="5400" w:hanging="360"/>
       </w:pPr>
       <w:rPr>
-        <w:rFonts w:hint="default" w:ascii="Symbol" w:hAnsi="Symbol"/>
+        <w:rFonts w:ascii="Symbol" w:hAnsi="Symbol" w:hint="default"/>
       </w:rPr>
     </w:lvl>
     <w:lvl w:ilvl="7" w:tplc="9BB03608">
@@ -10807,7 +10649,7 @@
         <w:ind w:left="6120" w:hanging="360"/>
       </w:pPr>
       <w:rPr>
-        <w:rFonts w:hint="default" w:ascii="Courier New" w:hAnsi="Courier New"/>
+        <w:rFonts w:ascii="Courier New" w:hAnsi="Courier New" w:hint="default"/>
       </w:rPr>
     </w:lvl>
     <w:lvl w:ilvl="8" w:tplc="63D678DA">
@@ -10819,7 +10661,7 @@
         <w:ind w:left="6840" w:hanging="360"/>
       </w:pPr>
       <w:rPr>
-        <w:rFonts w:hint="default" w:ascii="Wingdings" w:hAnsi="Wingdings"/>
+        <w:rFonts w:ascii="Wingdings" w:hAnsi="Wingdings" w:hint="default"/>
       </w:rPr>
     </w:lvl>
   </w:abstractNum>
@@ -10883,7 +10725,7 @@
   <w:docDefaults>
     <w:rPrDefault>
       <w:rPr>
-        <w:rFonts w:asciiTheme="minorHAnsi" w:hAnsiTheme="minorHAnsi" w:eastAsiaTheme="minorHAnsi" w:cstheme="minorBidi"/>
+        <w:rFonts w:asciiTheme="minorHAnsi" w:eastAsiaTheme="minorHAnsi" w:hAnsiTheme="minorHAnsi" w:cstheme="minorBidi"/>
         <w:sz w:val="22"/>
         <w:szCs w:val="22"/>
         <w:lang w:val="en-US" w:eastAsia="en-US" w:bidi="ar-SA"/>
@@ -10898,14 +10740,14 @@
   <w:latentStyles w:defLockedState="0" w:defUIPriority="99" w:defSemiHidden="0" w:defUnhideWhenUsed="0" w:defQFormat="0" w:count="376">
     <w:lsdException w:name="Normal" w:uiPriority="0" w:qFormat="1"/>
     <w:lsdException w:name="heading 1" w:uiPriority="9" w:qFormat="1"/>
-    <w:lsdException w:name="heading 2" w:uiPriority="9" w:semiHidden="1" w:unhideWhenUsed="1" w:qFormat="1"/>
-    <w:lsdException w:name="heading 3" w:uiPriority="9" w:semiHidden="1" w:unhideWhenUsed="1" w:qFormat="1"/>
-    <w:lsdException w:name="heading 4" w:uiPriority="9" w:semiHidden="1" w:unhideWhenUsed="1" w:qFormat="1"/>
-    <w:lsdException w:name="heading 5" w:uiPriority="9" w:semiHidden="1" w:unhideWhenUsed="1" w:qFormat="1"/>
-    <w:lsdException w:name="heading 6" w:uiPriority="9" w:semiHidden="1" w:unhideWhenUsed="1" w:qFormat="1"/>
-    <w:lsdException w:name="heading 7" w:uiPriority="9" w:semiHidden="1" w:unhideWhenUsed="1" w:qFormat="1"/>
-    <w:lsdException w:name="heading 8" w:uiPriority="9" w:semiHidden="1" w:unhideWhenUsed="1" w:qFormat="1"/>
-    <w:lsdException w:name="heading 9" w:uiPriority="9" w:semiHidden="1" w:unhideWhenUsed="1" w:qFormat="1"/>
+    <w:lsdException w:name="heading 2" w:semiHidden="1" w:uiPriority="9" w:unhideWhenUsed="1" w:qFormat="1"/>
+    <w:lsdException w:name="heading 3" w:semiHidden="1" w:uiPriority="9" w:unhideWhenUsed="1" w:qFormat="1"/>
+    <w:lsdException w:name="heading 4" w:semiHidden="1" w:uiPriority="9" w:unhideWhenUsed="1" w:qFormat="1"/>
+    <w:lsdException w:name="heading 5" w:semiHidden="1" w:uiPriority="9" w:unhideWhenUsed="1" w:qFormat="1"/>
+    <w:lsdException w:name="heading 6" w:semiHidden="1" w:uiPriority="9" w:unhideWhenUsed="1" w:qFormat="1"/>
+    <w:lsdException w:name="heading 7" w:semiHidden="1" w:uiPriority="9" w:unhideWhenUsed="1" w:qFormat="1"/>
+    <w:lsdException w:name="heading 8" w:semiHidden="1" w:uiPriority="9" w:unhideWhenUsed="1" w:qFormat="1"/>
+    <w:lsdException w:name="heading 9" w:semiHidden="1" w:uiPriority="9" w:unhideWhenUsed="1" w:qFormat="1"/>
     <w:lsdException w:name="index 1" w:semiHidden="1" w:unhideWhenUsed="1"/>
     <w:lsdException w:name="index 2" w:semiHidden="1" w:unhideWhenUsed="1"/>
     <w:lsdException w:name="index 3" w:semiHidden="1" w:unhideWhenUsed="1"/>
@@ -10915,22 +10757,22 @@
     <w:lsdException w:name="index 7" w:semiHidden="1" w:unhideWhenUsed="1"/>
     <w:lsdException w:name="index 8" w:semiHidden="1" w:unhideWhenUsed="1"/>
     <w:lsdException w:name="index 9" w:semiHidden="1" w:unhideWhenUsed="1"/>
-    <w:lsdException w:name="toc 1" w:uiPriority="39" w:semiHidden="1" w:unhideWhenUsed="1"/>
-    <w:lsdException w:name="toc 2" w:uiPriority="39" w:semiHidden="1" w:unhideWhenUsed="1"/>
-    <w:lsdException w:name="toc 3" w:uiPriority="39" w:semiHidden="1" w:unhideWhenUsed="1"/>
-    <w:lsdException w:name="toc 4" w:uiPriority="39" w:semiHidden="1" w:unhideWhenUsed="1"/>
-    <w:lsdException w:name="toc 5" w:uiPriority="39" w:semiHidden="1" w:unhideWhenUsed="1"/>
-    <w:lsdException w:name="toc 6" w:uiPriority="39" w:semiHidden="1" w:unhideWhenUsed="1"/>
-    <w:lsdException w:name="toc 7" w:uiPriority="39" w:semiHidden="1" w:unhideWhenUsed="1"/>
-    <w:lsdException w:name="toc 8" w:uiPriority="39" w:semiHidden="1" w:unhideWhenUsed="1"/>
-    <w:lsdException w:name="toc 9" w:uiPriority="39" w:semiHidden="1" w:unhideWhenUsed="1"/>
+    <w:lsdException w:name="toc 1" w:semiHidden="1" w:uiPriority="39" w:unhideWhenUsed="1"/>
+    <w:lsdException w:name="toc 2" w:semiHidden="1" w:uiPriority="39" w:unhideWhenUsed="1"/>
+    <w:lsdException w:name="toc 3" w:semiHidden="1" w:uiPriority="39" w:unhideWhenUsed="1"/>
+    <w:lsdException w:name="toc 4" w:semiHidden="1" w:uiPriority="39" w:unhideWhenUsed="1"/>
+    <w:lsdException w:name="toc 5" w:semiHidden="1" w:uiPriority="39" w:unhideWhenUsed="1"/>
+    <w:lsdException w:name="toc 6" w:semiHidden="1" w:uiPriority="39" w:unhideWhenUsed="1"/>
+    <w:lsdException w:name="toc 7" w:semiHidden="1" w:uiPriority="39" w:unhideWhenUsed="1"/>
+    <w:lsdException w:name="toc 8" w:semiHidden="1" w:uiPriority="39" w:unhideWhenUsed="1"/>
+    <w:lsdException w:name="toc 9" w:semiHidden="1" w:uiPriority="39" w:unhideWhenUsed="1"/>
     <w:lsdException w:name="Normal Indent" w:semiHidden="1" w:unhideWhenUsed="1"/>
     <w:lsdException w:name="footnote text" w:semiHidden="1" w:unhideWhenUsed="1"/>
     <w:lsdException w:name="annotation text" w:semiHidden="1" w:unhideWhenUsed="1"/>
     <w:lsdException w:name="header" w:semiHidden="1" w:unhideWhenUsed="1"/>
     <w:lsdException w:name="footer" w:semiHidden="1" w:unhideWhenUsed="1"/>
     <w:lsdException w:name="index heading" w:semiHidden="1" w:unhideWhenUsed="1"/>
-    <w:lsdException w:name="caption" w:uiPriority="35" w:semiHidden="1" w:unhideWhenUsed="1" w:qFormat="1"/>
+    <w:lsdException w:name="caption" w:semiHidden="1" w:uiPriority="35" w:unhideWhenUsed="1" w:qFormat="1"/>
     <w:lsdException w:name="table of figures" w:semiHidden="1" w:unhideWhenUsed="1"/>
     <w:lsdException w:name="envelope address" w:semiHidden="1" w:unhideWhenUsed="1"/>
     <w:lsdException w:name="envelope return" w:semiHidden="1" w:unhideWhenUsed="1"/>
@@ -10961,7 +10803,7 @@
     <w:lsdException w:name="Title" w:uiPriority="10" w:qFormat="1"/>
     <w:lsdException w:name="Closing" w:semiHidden="1" w:unhideWhenUsed="1"/>
     <w:lsdException w:name="Signature" w:semiHidden="1" w:unhideWhenUsed="1"/>
-    <w:lsdException w:name="Default Paragraph Font" w:uiPriority="1" w:semiHidden="1" w:unhideWhenUsed="1"/>
+    <w:lsdException w:name="Default Paragraph Font" w:semiHidden="1" w:uiPriority="1" w:unhideWhenUsed="1"/>
     <w:lsdException w:name="Body Text" w:semiHidden="1" w:unhideWhenUsed="1"/>
     <w:lsdException w:name="Body Text Indent" w:semiHidden="1" w:unhideWhenUsed="1"/>
     <w:lsdException w:name="List Continue" w:semiHidden="1" w:unhideWhenUsed="1"/>
@@ -11161,8 +11003,8 @@
     <w:lsdException w:name="Subtle Reference" w:uiPriority="31" w:qFormat="1"/>
     <w:lsdException w:name="Intense Reference" w:uiPriority="32" w:qFormat="1"/>
     <w:lsdException w:name="Book Title" w:uiPriority="33" w:qFormat="1"/>
-    <w:lsdException w:name="Bibliography" w:uiPriority="37" w:semiHidden="1" w:unhideWhenUsed="1"/>
-    <w:lsdException w:name="TOC Heading" w:uiPriority="39" w:semiHidden="1" w:unhideWhenUsed="1" w:qFormat="1"/>
+    <w:lsdException w:name="Bibliography" w:semiHidden="1" w:uiPriority="37" w:unhideWhenUsed="1"/>
+    <w:lsdException w:name="TOC Heading" w:semiHidden="1" w:uiPriority="39" w:unhideWhenUsed="1" w:qFormat="1"/>
     <w:lsdException w:name="Plain Table 1" w:uiPriority="41"/>
     <w:lsdException w:name="Plain Table 2" w:uiPriority="42"/>
     <w:lsdException w:name="Plain Table 3" w:uiPriority="43"/>
@@ -11273,7 +11115,7 @@
     <w:lsdException w:name="Unresolved Mention" w:semiHidden="1" w:unhideWhenUsed="1"/>
     <w:lsdException w:name="Smart Link" w:semiHidden="1" w:unhideWhenUsed="1"/>
   </w:latentStyles>
-  <w:style w:type="paragraph" w:styleId="Normal" w:default="1">
+  <w:style w:type="paragraph" w:default="1" w:styleId="Normal">
     <w:name w:val="Normal"/>
     <w:qFormat/>
     <w:rsid w:val="007913D7"/>
@@ -11296,7 +11138,7 @@
       <w:outlineLvl w:val="0"/>
     </w:pPr>
     <w:rPr>
-      <w:rFonts w:asciiTheme="majorHAnsi" w:hAnsiTheme="majorHAnsi" w:eastAsiaTheme="majorEastAsia" w:cstheme="majorBidi"/>
+      <w:rFonts w:asciiTheme="majorHAnsi" w:eastAsiaTheme="majorEastAsia" w:hAnsiTheme="majorHAnsi" w:cstheme="majorBidi"/>
       <w:color w:val="2F5496" w:themeColor="accent1" w:themeShade="BF"/>
       <w:sz w:val="32"/>
       <w:szCs w:val="32"/>
@@ -11318,7 +11160,7 @@
       <w:outlineLvl w:val="1"/>
     </w:pPr>
     <w:rPr>
-      <w:rFonts w:asciiTheme="majorHAnsi" w:hAnsiTheme="majorHAnsi" w:eastAsiaTheme="majorEastAsia" w:cstheme="majorBidi"/>
+      <w:rFonts w:asciiTheme="majorHAnsi" w:eastAsiaTheme="majorEastAsia" w:hAnsiTheme="majorHAnsi" w:cstheme="majorBidi"/>
       <w:color w:val="2F5496" w:themeColor="accent1" w:themeShade="BF"/>
       <w:sz w:val="26"/>
       <w:szCs w:val="26"/>
@@ -11336,7 +11178,7 @@
       <w:outlineLvl w:val="2"/>
     </w:pPr>
     <w:rPr>
-      <w:rFonts w:ascii="Times New Roman" w:hAnsi="Times New Roman" w:eastAsia="Times New Roman" w:cs="Times New Roman"/>
+      <w:rFonts w:ascii="Times New Roman" w:eastAsia="Times New Roman" w:hAnsi="Times New Roman" w:cs="Times New Roman"/>
       <w:b/>
       <w:bCs/>
       <w:sz w:val="27"/>
@@ -11359,19 +11201,19 @@
       <w:outlineLvl w:val="3"/>
     </w:pPr>
     <w:rPr>
-      <w:rFonts w:asciiTheme="majorHAnsi" w:hAnsiTheme="majorHAnsi" w:eastAsiaTheme="majorEastAsia" w:cstheme="majorBidi"/>
+      <w:rFonts w:asciiTheme="majorHAnsi" w:eastAsiaTheme="majorEastAsia" w:hAnsiTheme="majorHAnsi" w:cstheme="majorBidi"/>
       <w:i/>
       <w:iCs/>
       <w:color w:val="2F5496" w:themeColor="accent1" w:themeShade="BF"/>
     </w:rPr>
   </w:style>
-  <w:style w:type="character" w:styleId="DefaultParagraphFont" w:default="1">
+  <w:style w:type="character" w:default="1" w:styleId="DefaultParagraphFont">
     <w:name w:val="Default Paragraph Font"/>
     <w:uiPriority w:val="1"/>
     <w:semiHidden/>
     <w:unhideWhenUsed/>
   </w:style>
-  <w:style w:type="table" w:styleId="TableNormal" w:default="1">
+  <w:style w:type="table" w:default="1" w:styleId="TableNormal">
     <w:name w:val="Normal Table"/>
     <w:uiPriority w:val="99"/>
     <w:semiHidden/>
@@ -11386,7 +11228,7 @@
       </w:tblCellMar>
     </w:tblPr>
   </w:style>
-  <w:style w:type="numbering" w:styleId="NoList" w:default="1">
+  <w:style w:type="numbering" w:default="1" w:styleId="NoList">
     <w:name w:val="No List"/>
     <w:uiPriority w:val="99"/>
     <w:semiHidden/>
@@ -11403,21 +11245,21 @@
       <w:bCs/>
     </w:rPr>
   </w:style>
-  <w:style w:type="character" w:styleId="Heading3Char" w:customStyle="1">
+  <w:style w:type="character" w:customStyle="1" w:styleId="Heading3Char">
     <w:name w:val="Heading 3 Char"/>
     <w:basedOn w:val="DefaultParagraphFont"/>
     <w:link w:val="Heading3"/>
     <w:uiPriority w:val="9"/>
     <w:rsid w:val="00200B1C"/>
     <w:rPr>
-      <w:rFonts w:ascii="Times New Roman" w:hAnsi="Times New Roman" w:eastAsia="Times New Roman" w:cs="Times New Roman"/>
+      <w:rFonts w:ascii="Times New Roman" w:eastAsia="Times New Roman" w:hAnsi="Times New Roman" w:cs="Times New Roman"/>
       <w:b/>
       <w:bCs/>
       <w:sz w:val="27"/>
       <w:szCs w:val="27"/>
     </w:rPr>
   </w:style>
-  <w:style w:type="character" w:styleId="fontstyle0" w:customStyle="1">
+  <w:style w:type="character" w:customStyle="1" w:styleId="fontstyle0">
     <w:name w:val="fontstyle0"/>
     <w:basedOn w:val="DefaultParagraphFont"/>
     <w:rsid w:val="009966F8"/>
@@ -11433,14 +11275,14 @@
       <w:contextualSpacing/>
     </w:pPr>
   </w:style>
-  <w:style w:type="character" w:styleId="Heading1Char" w:customStyle="1">
+  <w:style w:type="character" w:customStyle="1" w:styleId="Heading1Char">
     <w:name w:val="Heading 1 Char"/>
     <w:basedOn w:val="DefaultParagraphFont"/>
     <w:link w:val="Heading1"/>
     <w:uiPriority w:val="9"/>
     <w:rsid w:val="00773F22"/>
     <w:rPr>
-      <w:rFonts w:asciiTheme="majorHAnsi" w:hAnsiTheme="majorHAnsi" w:eastAsiaTheme="majorEastAsia" w:cstheme="majorBidi"/>
+      <w:rFonts w:asciiTheme="majorHAnsi" w:eastAsiaTheme="majorEastAsia" w:hAnsiTheme="majorHAnsi" w:cstheme="majorBidi"/>
       <w:color w:val="2F5496" w:themeColor="accent1" w:themeShade="BF"/>
       <w:sz w:val="32"/>
       <w:szCs w:val="32"/>
@@ -11472,7 +11314,7 @@
       <w:ind w:left="220"/>
     </w:pPr>
     <w:rPr>
-      <w:rFonts w:cs="Times New Roman" w:eastAsiaTheme="minorEastAsia"/>
+      <w:rFonts w:eastAsiaTheme="minorEastAsia" w:cs="Times New Roman"/>
     </w:rPr>
   </w:style>
   <w:style w:type="paragraph" w:styleId="TOC1">
@@ -11487,7 +11329,7 @@
       <w:spacing w:after="100" w:line="259" w:lineRule="auto"/>
     </w:pPr>
     <w:rPr>
-      <w:rFonts w:cs="Times New Roman" w:eastAsiaTheme="minorEastAsia"/>
+      <w:rFonts w:eastAsiaTheme="minorEastAsia" w:cs="Times New Roman"/>
     </w:rPr>
   </w:style>
   <w:style w:type="paragraph" w:styleId="TOC3">
@@ -11503,7 +11345,7 @@
       <w:ind w:left="440"/>
     </w:pPr>
     <w:rPr>
-      <w:rFonts w:cs="Times New Roman" w:eastAsiaTheme="minorEastAsia"/>
+      <w:rFonts w:eastAsiaTheme="minorEastAsia" w:cs="Times New Roman"/>
     </w:rPr>
   </w:style>
   <w:style w:type="character" w:styleId="Hyperlink">
@@ -11517,27 +11359,27 @@
       <w:u w:val="single"/>
     </w:rPr>
   </w:style>
-  <w:style w:type="character" w:styleId="Heading2Char" w:customStyle="1">
+  <w:style w:type="character" w:customStyle="1" w:styleId="Heading2Char">
     <w:name w:val="Heading 2 Char"/>
     <w:basedOn w:val="DefaultParagraphFont"/>
     <w:link w:val="Heading2"/>
     <w:uiPriority w:val="9"/>
     <w:rsid w:val="003B663D"/>
     <w:rPr>
-      <w:rFonts w:asciiTheme="majorHAnsi" w:hAnsiTheme="majorHAnsi" w:eastAsiaTheme="majorEastAsia" w:cstheme="majorBidi"/>
+      <w:rFonts w:asciiTheme="majorHAnsi" w:eastAsiaTheme="majorEastAsia" w:hAnsiTheme="majorHAnsi" w:cstheme="majorBidi"/>
       <w:color w:val="2F5496" w:themeColor="accent1" w:themeShade="BF"/>
       <w:sz w:val="26"/>
       <w:szCs w:val="26"/>
     </w:rPr>
   </w:style>
-  <w:style w:type="character" w:styleId="Heading4Char" w:customStyle="1">
+  <w:style w:type="character" w:customStyle="1" w:styleId="Heading4Char">
     <w:name w:val="Heading 4 Char"/>
     <w:basedOn w:val="DefaultParagraphFont"/>
     <w:link w:val="Heading4"/>
     <w:uiPriority w:val="9"/>
     <w:rsid w:val="00514E85"/>
     <w:rPr>
-      <w:rFonts w:asciiTheme="majorHAnsi" w:hAnsiTheme="majorHAnsi" w:eastAsiaTheme="majorEastAsia" w:cstheme="majorBidi"/>
+      <w:rFonts w:asciiTheme="majorHAnsi" w:eastAsiaTheme="majorEastAsia" w:hAnsiTheme="majorHAnsi" w:cstheme="majorBidi"/>
       <w:i/>
       <w:iCs/>
       <w:color w:val="2F5496" w:themeColor="accent1" w:themeShade="BF"/>
@@ -11557,7 +11399,7 @@
       </w:tabs>
     </w:pPr>
   </w:style>
-  <w:style w:type="character" w:styleId="HeaderChar" w:customStyle="1">
+  <w:style w:type="character" w:customStyle="1" w:styleId="HeaderChar">
     <w:name w:val="Header Char"/>
     <w:basedOn w:val="DefaultParagraphFont"/>
     <w:link w:val="Header"/>
@@ -11578,7 +11420,7 @@
       </w:tabs>
     </w:pPr>
   </w:style>
-  <w:style w:type="character" w:styleId="FooterChar" w:customStyle="1">
+  <w:style w:type="character" w:customStyle="1" w:styleId="FooterChar">
     <w:name w:val="Footer Char"/>
     <w:basedOn w:val="DefaultParagraphFont"/>
     <w:link w:val="Footer"/>
@@ -11595,17 +11437,17 @@
       <w:spacing w:before="100" w:beforeAutospacing="1" w:after="100" w:afterAutospacing="1"/>
     </w:pPr>
     <w:rPr>
-      <w:rFonts w:ascii="Times New Roman" w:hAnsi="Times New Roman" w:eastAsia="Times New Roman" w:cs="Times New Roman"/>
+      <w:rFonts w:ascii="Times New Roman" w:eastAsia="Times New Roman" w:hAnsi="Times New Roman" w:cs="Times New Roman"/>
       <w:sz w:val="24"/>
       <w:szCs w:val="24"/>
     </w:rPr>
   </w:style>
-  <w:style w:type="character" w:styleId="fontstyle2" w:customStyle="1">
+  <w:style w:type="character" w:customStyle="1" w:styleId="fontstyle2">
     <w:name w:val="fontstyle2"/>
     <w:basedOn w:val="DefaultParagraphFont"/>
     <w:rsid w:val="00D02B0B"/>
   </w:style>
-  <w:style w:type="character" w:styleId="fontstyle3" w:customStyle="1">
+  <w:style w:type="character" w:customStyle="1" w:styleId="fontstyle3">
     <w:name w:val="fontstyle3"/>
     <w:basedOn w:val="DefaultParagraphFont"/>
     <w:rsid w:val="00D02B0B"/>
@@ -11644,16 +11486,16 @@
     </w:pPr>
     <w:tblPr>
       <w:tblBorders>
-        <w:top w:val="single" w:color="auto" w:sz="4" w:space="0"/>
-        <w:left w:val="single" w:color="auto" w:sz="4" w:space="0"/>
-        <w:bottom w:val="single" w:color="auto" w:sz="4" w:space="0"/>
-        <w:right w:val="single" w:color="auto" w:sz="4" w:space="0"/>
-        <w:insideH w:val="single" w:color="auto" w:sz="4" w:space="0"/>
-        <w:insideV w:val="single" w:color="auto" w:sz="4" w:space="0"/>
+        <w:top w:val="single" w:sz="4" w:space="0" w:color="auto"/>
+        <w:left w:val="single" w:sz="4" w:space="0" w:color="auto"/>
+        <w:bottom w:val="single" w:sz="4" w:space="0" w:color="auto"/>
+        <w:right w:val="single" w:sz="4" w:space="0" w:color="auto"/>
+        <w:insideH w:val="single" w:sz="4" w:space="0" w:color="auto"/>
+        <w:insideV w:val="single" w:sz="4" w:space="0" w:color="auto"/>
       </w:tblBorders>
     </w:tblPr>
   </w:style>
-  <w:style w:type="table" w:styleId="TableGrid1" w:customStyle="1">
+  <w:style w:type="table" w:customStyle="1" w:styleId="TableGrid1">
     <w:name w:val="Table Grid1"/>
     <w:basedOn w:val="TableNormal"/>
     <w:next w:val="TableGrid"/>
@@ -11664,49 +11506,16 @@
     </w:pPr>
     <w:tblPr>
       <w:tblBorders>
-        <w:top w:val="single" w:color="auto" w:sz="4" w:space="0"/>
-        <w:left w:val="single" w:color="auto" w:sz="4" w:space="0"/>
-        <w:bottom w:val="single" w:color="auto" w:sz="4" w:space="0"/>
-        <w:right w:val="single" w:color="auto" w:sz="4" w:space="0"/>
-        <w:insideH w:val="single" w:color="auto" w:sz="4" w:space="0"/>
-        <w:insideV w:val="single" w:color="auto" w:sz="4" w:space="0"/>
+        <w:top w:val="single" w:sz="4" w:space="0" w:color="auto"/>
+        <w:left w:val="single" w:sz="4" w:space="0" w:color="auto"/>
+        <w:bottom w:val="single" w:sz="4" w:space="0" w:color="auto"/>
+        <w:right w:val="single" w:sz="4" w:space="0" w:color="auto"/>
+        <w:insideH w:val="single" w:sz="4" w:space="0" w:color="auto"/>
+        <w:insideV w:val="single" w:sz="4" w:space="0" w:color="auto"/>
       </w:tblBorders>
     </w:tblPr>
   </w:style>
 </w:styles>
-</file>
-
-<file path=word/glossary/document.xml><?xml version="1.0" encoding="utf-8"?>
-<w:glossaryDocument xmlns:w14="http://schemas.microsoft.com/office/word/2010/wordml" xmlns:w="http://schemas.openxmlformats.org/wordprocessingml/2006/main">
-  <w:docParts>
-    <w:docPart>
-      <w:docPartPr>
-        <w:name w:val="DefaultPlaceholder_1081868574"/>
-        <w:category>
-          <w:name w:val="General"/>
-          <w:gallery w:val="placeholder"/>
-        </w:category>
-        <w:types>
-          <w:type w:val="bbPlcHdr"/>
-        </w:types>
-        <w:behaviors>
-          <w:behavior w:val="content"/>
-        </w:behaviors>
-        <w:guid w:val="{b0168886-eb6e-493b-8699-a84a32c360ff}"/>
-      </w:docPartPr>
-      <w:docPartBody>
-        <w:p>
-          <w:r>
-            <w:rPr>
-              <w:rStyle w:val="PlaceholderText"/>
-            </w:rPr>
-            <w:t/>
-          </w:r>
-        </w:p>
-      </w:docPartBody>
-    </w:docPart>
-  </w:docParts>
-</w:glossaryDocument>
 </file>
 
 <file path=word/theme/theme1.xml><?xml version="1.0" encoding="utf-8"?>
@@ -11971,12 +11780,21 @@
 </file>
 
 <file path=customXml/item1.xml><?xml version="1.0" encoding="utf-8"?>
+<?mso-contentType ?>
+<FormTemplates xmlns="http://schemas.microsoft.com/sharepoint/v3/contenttype/forms">
+  <Display>DocumentLibraryForm</Display>
+  <Edit>DocumentLibraryForm</Edit>
+  <New>DocumentLibraryForm</New>
+</FormTemplates>
+</file>
+
+<file path=customXml/item2.xml><?xml version="1.0" encoding="utf-8"?>
 <p:properties xmlns:p="http://schemas.microsoft.com/office/2006/metadata/properties" xmlns:xsi="http://www.w3.org/2001/XMLSchema-instance" xmlns:pc="http://schemas.microsoft.com/office/infopath/2007/PartnerControls">
   <documentManagement/>
 </p:properties>
 </file>
 
-<file path=customXml/item2.xml><?xml version="1.0" encoding="utf-8"?>
+<file path=customXml/item3.xml><?xml version="1.0" encoding="utf-8"?>
 <ct:contentTypeSchema xmlns:ct="http://schemas.microsoft.com/office/2006/metadata/contentType" xmlns:ma="http://schemas.microsoft.com/office/2006/metadata/properties/metaAttributes" ct:_="" ma:_="" ma:contentTypeName="Document" ma:contentTypeID="0x01010084F0DAAE5F3A024DAD50D9F3AF58D5CC" ma:contentTypeVersion="4" ma:contentTypeDescription="Create a new document." ma:contentTypeScope="" ma:versionID="cfd61d2621878643d27916f52d9d561a">
   <xsd:schema xmlns:xsd="http://www.w3.org/2001/XMLSchema" xmlns:xs="http://www.w3.org/2001/XMLSchema" xmlns:p="http://schemas.microsoft.com/office/2006/metadata/properties" xmlns:ns2="29d55a2d-b702-4e07-b038-217135f8d5d6" targetNamespace="http://schemas.microsoft.com/office/2006/metadata/properties" ma:root="true" ma:fieldsID="7a1c32a3452bceaf98ce94fbb007cad6" ns2:_="">
     <xsd:import namespace="29d55a2d-b702-4e07-b038-217135f8d5d6"/>
@@ -12122,36 +11940,28 @@
 </ct:contentTypeSchema>
 </file>
 
-<file path=customXml/item3.xml><?xml version="1.0" encoding="utf-8"?>
+<file path=customXml/item4.xml><?xml version="1.0" encoding="utf-8"?>
 <b:Sources xmlns:b="http://schemas.openxmlformats.org/officeDocument/2006/bibliography" xmlns="http://schemas.openxmlformats.org/officeDocument/2006/bibliography" SelectedStyle="\APASixthEditionOfficeOnline.xsl" StyleName="APA" Version="6"/>
 </file>
 
-<file path=customXml/item4.xml><?xml version="1.0" encoding="utf-8"?>
-<?mso-contentType ?>
-<FormTemplates xmlns="http://schemas.microsoft.com/sharepoint/v3/contenttype/forms">
-  <Display>DocumentLibraryForm</Display>
-  <Edit>DocumentLibraryForm</Edit>
-  <New>DocumentLibraryForm</New>
-</FormTemplates>
-</file>
-
 <file path=customXml/itemProps1.xml><?xml version="1.0" encoding="utf-8"?>
-<ds:datastoreItem xmlns:ds="http://schemas.openxmlformats.org/officeDocument/2006/customXml" ds:itemID="{C1F72FD8-14A7-4557-B29B-EB9A7740CAB0}">
+<ds:datastoreItem xmlns:ds="http://schemas.openxmlformats.org/officeDocument/2006/customXml" ds:itemID="{3258C2DE-E0B4-4A9A-81EB-1D39BD150C2F}">
   <ds:schemaRefs>
-    <ds:schemaRef ds:uri="http://www.w3.org/XML/1998/namespace"/>
-    <ds:schemaRef ds:uri="http://schemas.microsoft.com/office/2006/metadata/properties"/>
-    <ds:schemaRef ds:uri="http://purl.org/dc/dcmitype/"/>
-    <ds:schemaRef ds:uri="http://schemas.openxmlformats.org/package/2006/metadata/core-properties"/>
-    <ds:schemaRef ds:uri="http://schemas.microsoft.com/office/2006/documentManagement/types"/>
-    <ds:schemaRef ds:uri="http://purl.org/dc/terms/"/>
-    <ds:schemaRef ds:uri="http://schemas.microsoft.com/office/infopath/2007/PartnerControls"/>
-    <ds:schemaRef ds:uri="29d55a2d-b702-4e07-b038-217135f8d5d6"/>
-    <ds:schemaRef ds:uri="http://purl.org/dc/elements/1.1/"/>
+    <ds:schemaRef ds:uri="http://schemas.microsoft.com/sharepoint/v3/contenttype/forms"/>
   </ds:schemaRefs>
 </ds:datastoreItem>
 </file>
 
 <file path=customXml/itemProps2.xml><?xml version="1.0" encoding="utf-8"?>
+<ds:datastoreItem xmlns:ds="http://schemas.openxmlformats.org/officeDocument/2006/customXml" ds:itemID="{C1F72FD8-14A7-4557-B29B-EB9A7740CAB0}">
+  <ds:schemaRefs>
+    <ds:schemaRef ds:uri="http://schemas.microsoft.com/office/2006/metadata/properties"/>
+    <ds:schemaRef ds:uri="http://schemas.microsoft.com/office/infopath/2007/PartnerControls"/>
+  </ds:schemaRefs>
+</ds:datastoreItem>
+</file>
+
+<file path=customXml/itemProps3.xml><?xml version="1.0" encoding="utf-8"?>
 <ds:datastoreItem xmlns:ds="http://schemas.openxmlformats.org/officeDocument/2006/customXml" ds:itemID="{C3454147-108A-4CC4-A674-272F4A241005}">
   <ds:schemaRefs>
     <ds:schemaRef ds:uri="http://schemas.microsoft.com/office/2006/metadata/contentType"/>
@@ -12169,18 +11979,10 @@
 </ds:datastoreItem>
 </file>
 
-<file path=customXml/itemProps3.xml><?xml version="1.0" encoding="utf-8"?>
+<file path=customXml/itemProps4.xml><?xml version="1.0" encoding="utf-8"?>
 <ds:datastoreItem xmlns:ds="http://schemas.openxmlformats.org/officeDocument/2006/customXml" ds:itemID="{73ECCD40-F211-42CF-B741-F39104FDB696}">
   <ds:schemaRefs>
     <ds:schemaRef ds:uri="http://schemas.openxmlformats.org/officeDocument/2006/bibliography"/>
   </ds:schemaRefs>
 </ds:datastoreItem>
-</file>
-
-<file path=customXml/itemProps4.xml><?xml version="1.0" encoding="utf-8"?>
-<ds:datastoreItem xmlns:ds="http://schemas.openxmlformats.org/officeDocument/2006/customXml" ds:itemID="{3258C2DE-E0B4-4A9A-81EB-1D39BD150C2F}">
-  <ds:schemaRefs>
-    <ds:schemaRef ds:uri="http://schemas.microsoft.com/sharepoint/v3/contenttype/forms"/>
-  </ds:schemaRefs>
-</ds:datastoreItem>
 </file>